--- a/dbms_wise25_26/DBMS_WiSe2526/Lecture 6_B-Tree/dbms2526_btree1.docx
+++ b/dbms_wise25_26/DBMS_WiSe2526/Lecture 6_B-Tree/dbms2526_btree1.docx
@@ -4,6 +4,9 @@
   <w:body>
     <w:p>
       <w:pPr>
+        <w:pBdr>
+          <w:bottom w:val="single" w:sz="6" w:space="1" w:color="auto"/>
+        </w:pBdr>
         <w:spacing w:before="100" w:beforeAutospacing="1" w:after="100" w:afterAutospacing="1" w:line="240" w:lineRule="auto"/>
         <w:outlineLvl w:val="0"/>
         <w:rPr>
@@ -26,20 +29,104 @@
           <w:szCs w:val="48"/>
           <w14:ligatures w14:val="none"/>
         </w:rPr>
-        <w:t>Summary of the Lecture Note</w:t>
+        <w:drawing>
+          <wp:inline distT="0" distB="0" distL="0" distR="0" wp14:anchorId="4DC0130D" wp14:editId="5EA02BA4">
+            <wp:extent cx="5438693" cy="3027218"/>
+            <wp:effectExtent l="0" t="0" r="0" b="1905"/>
+            <wp:docPr id="288010755" name="Picture 1"/>
+            <wp:cNvGraphicFramePr>
+              <a:graphicFrameLocks xmlns:a="http://schemas.openxmlformats.org/drawingml/2006/main" noChangeAspect="1"/>
+            </wp:cNvGraphicFramePr>
+            <a:graphic xmlns:a="http://schemas.openxmlformats.org/drawingml/2006/main">
+              <a:graphicData uri="http://schemas.openxmlformats.org/drawingml/2006/picture">
+                <pic:pic xmlns:pic="http://schemas.openxmlformats.org/drawingml/2006/picture">
+                  <pic:nvPicPr>
+                    <pic:cNvPr id="288010755" name=""/>
+                    <pic:cNvPicPr/>
+                  </pic:nvPicPr>
+                  <pic:blipFill>
+                    <a:blip r:embed="rId5"/>
+                    <a:stretch>
+                      <a:fillRect/>
+                    </a:stretch>
+                  </pic:blipFill>
+                  <pic:spPr>
+                    <a:xfrm>
+                      <a:off x="0" y="0"/>
+                      <a:ext cx="5441898" cy="3029002"/>
+                    </a:xfrm>
+                    <a:prstGeom prst="rect">
+                      <a:avLst/>
+                    </a:prstGeom>
+                  </pic:spPr>
+                </pic:pic>
+              </a:graphicData>
+            </a:graphic>
+          </wp:inline>
+        </w:drawing>
       </w:r>
     </w:p>
     <w:p>
       <w:pPr>
         <w:spacing w:before="100" w:beforeAutospacing="1" w:after="100" w:afterAutospacing="1" w:line="240" w:lineRule="auto"/>
-        <w:outlineLvl w:val="2"/>
+        <w:outlineLvl w:val="0"/>
+        <w:rPr>
+          <w:rFonts w:ascii="Times New Roman" w:eastAsia="Times New Roman" w:hAnsi="Times New Roman" w:cs="Times New Roman"/>
+          <w:kern w:val="36"/>
+          <w:sz w:val="40"/>
+          <w:szCs w:val="40"/>
+          <w14:ligatures w14:val="none"/>
+        </w:rPr>
+      </w:pPr>
+      <w:r>
+        <w:rPr>
+          <w:rFonts w:ascii="Times New Roman" w:eastAsia="Times New Roman" w:hAnsi="Times New Roman" w:cs="Times New Roman"/>
+          <w:kern w:val="36"/>
+          <w:sz w:val="40"/>
+          <w:szCs w:val="40"/>
+          <w14:ligatures w14:val="none"/>
+        </w:rPr>
+        <w:t>Given B+ tree of order 3</w:t>
+      </w:r>
+    </w:p>
+    <w:p>
+      <w:pPr>
+        <w:spacing w:before="100" w:beforeAutospacing="1" w:after="100" w:afterAutospacing="1" w:line="240" w:lineRule="auto"/>
+        <w:rPr>
+          <w:rFonts w:ascii="Times New Roman" w:eastAsia="Times New Roman" w:hAnsi="Times New Roman" w:cs="Times New Roman"/>
+          <w:kern w:val="0"/>
+          <w14:ligatures w14:val="none"/>
+        </w:rPr>
+      </w:pPr>
+      <w:r>
         <w:rPr>
           <w:rFonts w:ascii="Times New Roman" w:eastAsia="Times New Roman" w:hAnsi="Times New Roman" w:cs="Times New Roman"/>
           <w:b/>
           <w:bCs/>
           <w:kern w:val="0"/>
-          <w:sz w:val="27"/>
-          <w:szCs w:val="27"/>
+          <w14:ligatures w14:val="none"/>
+        </w:rPr>
+        <w:t>Order 3</w:t>
+      </w:r>
+      <w:r>
+        <w:rPr>
+          <w:rFonts w:ascii="Times New Roman" w:eastAsia="Times New Roman" w:hAnsi="Times New Roman" w:cs="Times New Roman"/>
+          <w:kern w:val="0"/>
+          <w14:ligatures w14:val="none"/>
+        </w:rPr>
+        <w:t xml:space="preserve"> means:</w:t>
+      </w:r>
+    </w:p>
+    <w:p>
+      <w:pPr>
+        <w:numPr>
+          <w:ilvl w:val="0"/>
+          <w:numId w:val="128"/>
+        </w:numPr>
+        <w:spacing w:before="100" w:beforeAutospacing="1" w:after="100" w:afterAutospacing="1" w:line="240" w:lineRule="auto"/>
+        <w:rPr>
+          <w:rFonts w:ascii="Times New Roman" w:eastAsia="Times New Roman" w:hAnsi="Times New Roman" w:cs="Times New Roman"/>
+          <w:kern w:val="0"/>
           <w14:ligatures w14:val="none"/>
         </w:rPr>
       </w:pPr>
@@ -49,15 +136,61 @@
           <w:b/>
           <w:bCs/>
           <w:kern w:val="0"/>
-          <w:sz w:val="27"/>
-          <w:szCs w:val="27"/>
-          <w14:ligatures w14:val="none"/>
-        </w:rPr>
-        <w:t>What is a B+ Tree?</w:t>
+          <w14:ligatures w14:val="none"/>
+        </w:rPr>
+        <w:t>Internal nodes</w:t>
+      </w:r>
+      <w:r>
+        <w:rPr>
+          <w:rFonts w:ascii="Times New Roman" w:eastAsia="Times New Roman" w:hAnsi="Times New Roman" w:cs="Times New Roman"/>
+          <w:kern w:val="0"/>
+          <w14:ligatures w14:val="none"/>
+        </w:rPr>
+        <w:t xml:space="preserve">: max </w:t>
+      </w:r>
+      <w:r>
+        <w:rPr>
+          <w:rFonts w:ascii="Times New Roman" w:eastAsia="Times New Roman" w:hAnsi="Times New Roman" w:cs="Times New Roman"/>
+          <w:b/>
+          <w:bCs/>
+          <w:kern w:val="0"/>
+          <w14:ligatures w14:val="none"/>
+        </w:rPr>
+        <w:t>2 keys</w:t>
+      </w:r>
+      <w:r>
+        <w:rPr>
+          <w:rFonts w:ascii="Times New Roman" w:eastAsia="Times New Roman" w:hAnsi="Times New Roman" w:cs="Times New Roman"/>
+          <w:kern w:val="0"/>
+          <w14:ligatures w14:val="none"/>
+        </w:rPr>
+        <w:t xml:space="preserve">, min </w:t>
+      </w:r>
+      <w:r>
+        <w:rPr>
+          <w:rFonts w:ascii="Times New Roman" w:eastAsia="Times New Roman" w:hAnsi="Times New Roman" w:cs="Times New Roman"/>
+          <w:b/>
+          <w:bCs/>
+          <w:kern w:val="0"/>
+          <w14:ligatures w14:val="none"/>
+        </w:rPr>
+        <w:t>1 key</w:t>
+      </w:r>
+      <w:r>
+        <w:rPr>
+          <w:rFonts w:ascii="Times New Roman" w:eastAsia="Times New Roman" w:hAnsi="Times New Roman" w:cs="Times New Roman"/>
+          <w:kern w:val="0"/>
+          <w14:ligatures w14:val="none"/>
+        </w:rPr>
+        <w:t xml:space="preserve"> (except root).</w:t>
       </w:r>
     </w:p>
     <w:p>
       <w:pPr>
+        <w:numPr>
+          <w:ilvl w:val="0"/>
+          <w:numId w:val="128"/>
+        </w:numPr>
         <w:spacing w:before="100" w:beforeAutospacing="1" w:after="100" w:afterAutospacing="1" w:line="240" w:lineRule="auto"/>
         <w:rPr>
           <w:rFonts w:ascii="Times New Roman" w:eastAsia="Times New Roman" w:hAnsi="Times New Roman" w:cs="Times New Roman"/>
@@ -65,14 +198,6 @@
           <w14:ligatures w14:val="none"/>
         </w:rPr>
       </w:pPr>
-      <w:r>
-        <w:rPr>
-          <w:rFonts w:ascii="Times New Roman" w:eastAsia="Times New Roman" w:hAnsi="Times New Roman" w:cs="Times New Roman"/>
-          <w:kern w:val="0"/>
-          <w14:ligatures w14:val="none"/>
-        </w:rPr>
-        <w:t xml:space="preserve">A B+ Tree is a balanced, multi-level index structure used in DBMSs to efficiently store and retrieve data. It generalizes multilevel indexes and typically has only </w:t>
-      </w:r>
       <w:r>
         <w:rPr>
           <w:rFonts w:ascii="Times New Roman" w:eastAsia="Times New Roman" w:hAnsi="Times New Roman" w:cs="Times New Roman"/>
@@ -81,15 +206,15 @@
           <w:kern w:val="0"/>
           <w14:ligatures w14:val="none"/>
         </w:rPr>
-        <w:t>3 levels</w:t>
-      </w:r>
-      <w:r>
-        <w:rPr>
-          <w:rFonts w:ascii="Times New Roman" w:eastAsia="Times New Roman" w:hAnsi="Times New Roman" w:cs="Times New Roman"/>
-          <w:kern w:val="0"/>
-          <w14:ligatures w14:val="none"/>
-        </w:rPr>
-        <w:t xml:space="preserve">, even for very large datasets. It is widely used for </w:t>
+        <w:t>Leaf nodes</w:t>
+      </w:r>
+      <w:r>
+        <w:rPr>
+          <w:rFonts w:ascii="Times New Roman" w:eastAsia="Times New Roman" w:hAnsi="Times New Roman" w:cs="Times New Roman"/>
+          <w:kern w:val="0"/>
+          <w14:ligatures w14:val="none"/>
+        </w:rPr>
+        <w:t xml:space="preserve">: max </w:t>
       </w:r>
       <w:r>
         <w:rPr>
@@ -99,7 +224,25 @@
           <w:kern w:val="0"/>
           <w14:ligatures w14:val="none"/>
         </w:rPr>
-        <w:t>primary indexes, secondary indexes, primary keys, and non-keys</w:t>
+        <w:t>3 values</w:t>
+      </w:r>
+      <w:r>
+        <w:rPr>
+          <w:rFonts w:ascii="Times New Roman" w:eastAsia="Times New Roman" w:hAnsi="Times New Roman" w:cs="Times New Roman"/>
+          <w:kern w:val="0"/>
+          <w14:ligatures w14:val="none"/>
+        </w:rPr>
+        <w:t xml:space="preserve">, min </w:t>
+      </w:r>
+      <w:r>
+        <w:rPr>
+          <w:rFonts w:ascii="Times New Roman" w:eastAsia="Times New Roman" w:hAnsi="Times New Roman" w:cs="Times New Roman"/>
+          <w:b/>
+          <w:bCs/>
+          <w:kern w:val="0"/>
+          <w14:ligatures w14:val="none"/>
+        </w:rPr>
+        <w:t>2 values</w:t>
       </w:r>
       <w:r>
         <w:rPr>
@@ -112,29 +255,24 @@
     </w:p>
     <w:p>
       <w:pPr>
+        <w:numPr>
+          <w:ilvl w:val="0"/>
+          <w:numId w:val="128"/>
+        </w:numPr>
         <w:spacing w:before="100" w:beforeAutospacing="1" w:after="100" w:afterAutospacing="1" w:line="240" w:lineRule="auto"/>
-        <w:outlineLvl w:val="2"/>
-        <w:rPr>
-          <w:rFonts w:ascii="Times New Roman" w:eastAsia="Times New Roman" w:hAnsi="Times New Roman" w:cs="Times New Roman"/>
-          <w:b/>
-          <w:bCs/>
-          <w:kern w:val="0"/>
-          <w:sz w:val="27"/>
-          <w:szCs w:val="27"/>
-          <w14:ligatures w14:val="none"/>
-        </w:rPr>
-      </w:pPr>
-      <w:r>
-        <w:rPr>
-          <w:rFonts w:ascii="Times New Roman" w:eastAsia="Times New Roman" w:hAnsi="Times New Roman" w:cs="Times New Roman"/>
-          <w:b/>
-          <w:bCs/>
-          <w:kern w:val="0"/>
-          <w:sz w:val="27"/>
-          <w:szCs w:val="27"/>
-          <w14:ligatures w14:val="none"/>
-        </w:rPr>
-        <w:t>Structure</w:t>
+        <w:rPr>
+          <w:rFonts w:ascii="Times New Roman" w:eastAsia="Times New Roman" w:hAnsi="Times New Roman" w:cs="Times New Roman"/>
+          <w:kern w:val="0"/>
+          <w14:ligatures w14:val="none"/>
+        </w:rPr>
+      </w:pPr>
+      <w:r>
+        <w:rPr>
+          <w:rFonts w:ascii="Times New Roman" w:eastAsia="Times New Roman" w:hAnsi="Times New Roman" w:cs="Times New Roman"/>
+          <w:kern w:val="0"/>
+          <w14:ligatures w14:val="none"/>
+        </w:rPr>
+        <w:t>Leaves are linked (not needed here but true).</w:t>
       </w:r>
     </w:p>
     <w:p>
@@ -152,1128 +290,211 @@
           <w:kern w:val="0"/>
           <w14:ligatures w14:val="none"/>
         </w:rPr>
-        <w:t>There are two types of nodes:</w:t>
+        <w:t>Your tree (for clarity):</w:t>
       </w:r>
     </w:p>
     <w:p>
       <w:pPr>
-        <w:spacing w:before="100" w:beforeAutospacing="1" w:after="100" w:afterAutospacing="1" w:line="240" w:lineRule="auto"/>
-        <w:outlineLvl w:val="3"/>
-        <w:rPr>
-          <w:rFonts w:ascii="Times New Roman" w:eastAsia="Times New Roman" w:hAnsi="Times New Roman" w:cs="Times New Roman"/>
-          <w:b/>
-          <w:bCs/>
-          <w:kern w:val="0"/>
-          <w14:ligatures w14:val="none"/>
-        </w:rPr>
-      </w:pPr>
-      <w:r>
-        <w:rPr>
-          <w:rFonts w:ascii="Times New Roman" w:eastAsia="Times New Roman" w:hAnsi="Times New Roman" w:cs="Times New Roman"/>
-          <w:b/>
-          <w:bCs/>
-          <w:kern w:val="0"/>
-          <w14:ligatures w14:val="none"/>
-        </w:rPr>
-        <w:t>1. Leaf Nodes</w:t>
+        <w:tabs>
+          <w:tab w:val="left" w:pos="916"/>
+          <w:tab w:val="left" w:pos="1832"/>
+          <w:tab w:val="left" w:pos="2748"/>
+          <w:tab w:val="left" w:pos="3664"/>
+          <w:tab w:val="left" w:pos="4580"/>
+          <w:tab w:val="left" w:pos="5496"/>
+          <w:tab w:val="left" w:pos="6412"/>
+          <w:tab w:val="left" w:pos="7328"/>
+          <w:tab w:val="left" w:pos="8244"/>
+          <w:tab w:val="left" w:pos="9160"/>
+          <w:tab w:val="left" w:pos="10076"/>
+          <w:tab w:val="left" w:pos="10992"/>
+          <w:tab w:val="left" w:pos="11908"/>
+          <w:tab w:val="left" w:pos="12824"/>
+          <w:tab w:val="left" w:pos="13740"/>
+          <w:tab w:val="left" w:pos="14656"/>
+        </w:tabs>
+        <w:spacing w:after="0" w:line="240" w:lineRule="auto"/>
+        <w:rPr>
+          <w:rFonts w:ascii="Courier New" w:eastAsia="Times New Roman" w:hAnsi="Courier New" w:cs="Courier New"/>
+          <w:kern w:val="0"/>
+          <w:sz w:val="20"/>
+          <w:szCs w:val="20"/>
+          <w14:ligatures w14:val="none"/>
+        </w:rPr>
+      </w:pPr>
+      <w:r>
+        <w:rPr>
+          <w:rFonts w:ascii="Courier New" w:eastAsia="Times New Roman" w:hAnsi="Courier New" w:cs="Courier New"/>
+          <w:kern w:val="0"/>
+          <w:sz w:val="20"/>
+          <w:szCs w:val="20"/>
+          <w14:ligatures w14:val="none"/>
+        </w:rPr>
+        <w:t xml:space="preserve">                     [33]</w:t>
       </w:r>
     </w:p>
     <w:p>
       <w:pPr>
-        <w:numPr>
-          <w:ilvl w:val="0"/>
-          <w:numId w:val="101"/>
-        </w:numPr>
-        <w:spacing w:before="100" w:beforeAutospacing="1" w:after="100" w:afterAutospacing="1" w:line="240" w:lineRule="auto"/>
-        <w:rPr>
-          <w:rFonts w:ascii="Times New Roman" w:eastAsia="Times New Roman" w:hAnsi="Times New Roman" w:cs="Times New Roman"/>
-          <w:kern w:val="0"/>
-          <w14:ligatures w14:val="none"/>
-        </w:rPr>
-      </w:pPr>
-      <w:r>
-        <w:rPr>
-          <w:rFonts w:ascii="Times New Roman" w:eastAsia="Times New Roman" w:hAnsi="Times New Roman" w:cs="Times New Roman"/>
-          <w:kern w:val="0"/>
-          <w14:ligatures w14:val="none"/>
-        </w:rPr>
-        <w:t xml:space="preserve">Contain </w:t>
-      </w:r>
-      <w:r>
-        <w:rPr>
-          <w:rFonts w:ascii="Times New Roman" w:eastAsia="Times New Roman" w:hAnsi="Times New Roman" w:cs="Times New Roman"/>
-          <w:b/>
-          <w:bCs/>
-          <w:kern w:val="0"/>
-          <w14:ligatures w14:val="none"/>
-        </w:rPr>
-        <w:t>key–record pointers</w:t>
-      </w:r>
-      <w:r>
-        <w:rPr>
-          <w:rFonts w:ascii="Times New Roman" w:eastAsia="Times New Roman" w:hAnsi="Times New Roman" w:cs="Times New Roman"/>
-          <w:kern w:val="0"/>
-          <w14:ligatures w14:val="none"/>
-        </w:rPr>
-        <w:t>.</w:t>
+        <w:tabs>
+          <w:tab w:val="left" w:pos="916"/>
+          <w:tab w:val="left" w:pos="1832"/>
+          <w:tab w:val="left" w:pos="2748"/>
+          <w:tab w:val="left" w:pos="3664"/>
+          <w:tab w:val="left" w:pos="4580"/>
+          <w:tab w:val="left" w:pos="5496"/>
+          <w:tab w:val="left" w:pos="6412"/>
+          <w:tab w:val="left" w:pos="7328"/>
+          <w:tab w:val="left" w:pos="8244"/>
+          <w:tab w:val="left" w:pos="9160"/>
+          <w:tab w:val="left" w:pos="10076"/>
+          <w:tab w:val="left" w:pos="10992"/>
+          <w:tab w:val="left" w:pos="11908"/>
+          <w:tab w:val="left" w:pos="12824"/>
+          <w:tab w:val="left" w:pos="13740"/>
+          <w:tab w:val="left" w:pos="14656"/>
+        </w:tabs>
+        <w:spacing w:after="0" w:line="240" w:lineRule="auto"/>
+        <w:rPr>
+          <w:rFonts w:ascii="Courier New" w:eastAsia="Times New Roman" w:hAnsi="Courier New" w:cs="Courier New"/>
+          <w:kern w:val="0"/>
+          <w:sz w:val="20"/>
+          <w:szCs w:val="20"/>
+          <w14:ligatures w14:val="none"/>
+        </w:rPr>
+      </w:pPr>
+      <w:r>
+        <w:rPr>
+          <w:rFonts w:ascii="Courier New" w:eastAsia="Times New Roman" w:hAnsi="Courier New" w:cs="Courier New"/>
+          <w:kern w:val="0"/>
+          <w:sz w:val="20"/>
+          <w:szCs w:val="20"/>
+          <w14:ligatures w14:val="none"/>
+        </w:rPr>
+        <w:t xml:space="preserve">                 /         \</w:t>
       </w:r>
     </w:p>
     <w:p>
       <w:pPr>
-        <w:numPr>
-          <w:ilvl w:val="0"/>
-          <w:numId w:val="101"/>
-        </w:numPr>
-        <w:spacing w:before="100" w:beforeAutospacing="1" w:after="100" w:afterAutospacing="1" w:line="240" w:lineRule="auto"/>
-        <w:rPr>
-          <w:rFonts w:ascii="Times New Roman" w:eastAsia="Times New Roman" w:hAnsi="Times New Roman" w:cs="Times New Roman"/>
-          <w:kern w:val="0"/>
-          <w14:ligatures w14:val="none"/>
-        </w:rPr>
-      </w:pPr>
-      <w:r>
-        <w:rPr>
-          <w:rFonts w:ascii="Times New Roman" w:eastAsia="Times New Roman" w:hAnsi="Times New Roman" w:cs="Times New Roman"/>
-          <w:kern w:val="0"/>
-          <w14:ligatures w14:val="none"/>
-        </w:rPr>
-        <w:t xml:space="preserve">Contain a </w:t>
-      </w:r>
-      <w:r>
-        <w:rPr>
-          <w:rFonts w:ascii="Times New Roman" w:eastAsia="Times New Roman" w:hAnsi="Times New Roman" w:cs="Times New Roman"/>
-          <w:b/>
-          <w:bCs/>
-          <w:kern w:val="0"/>
-          <w14:ligatures w14:val="none"/>
-        </w:rPr>
-        <w:t>sequence pointer</w:t>
-      </w:r>
-      <w:r>
-        <w:rPr>
-          <w:rFonts w:ascii="Times New Roman" w:eastAsia="Times New Roman" w:hAnsi="Times New Roman" w:cs="Times New Roman"/>
-          <w:kern w:val="0"/>
-          <w14:ligatures w14:val="none"/>
-        </w:rPr>
-        <w:t xml:space="preserve"> to the next leaf (supports range queries).</w:t>
+        <w:tabs>
+          <w:tab w:val="left" w:pos="916"/>
+          <w:tab w:val="left" w:pos="1832"/>
+          <w:tab w:val="left" w:pos="2748"/>
+          <w:tab w:val="left" w:pos="3664"/>
+          <w:tab w:val="left" w:pos="4580"/>
+          <w:tab w:val="left" w:pos="5496"/>
+          <w:tab w:val="left" w:pos="6412"/>
+          <w:tab w:val="left" w:pos="7328"/>
+          <w:tab w:val="left" w:pos="8244"/>
+          <w:tab w:val="left" w:pos="9160"/>
+          <w:tab w:val="left" w:pos="10076"/>
+          <w:tab w:val="left" w:pos="10992"/>
+          <w:tab w:val="left" w:pos="11908"/>
+          <w:tab w:val="left" w:pos="12824"/>
+          <w:tab w:val="left" w:pos="13740"/>
+          <w:tab w:val="left" w:pos="14656"/>
+        </w:tabs>
+        <w:spacing w:after="0" w:line="240" w:lineRule="auto"/>
+        <w:rPr>
+          <w:rFonts w:ascii="Courier New" w:eastAsia="Times New Roman" w:hAnsi="Courier New" w:cs="Courier New"/>
+          <w:kern w:val="0"/>
+          <w:sz w:val="20"/>
+          <w:szCs w:val="20"/>
+          <w14:ligatures w14:val="none"/>
+        </w:rPr>
+      </w:pPr>
+      <w:r>
+        <w:rPr>
+          <w:rFonts w:ascii="Courier New" w:eastAsia="Times New Roman" w:hAnsi="Courier New" w:cs="Courier New"/>
+          <w:kern w:val="0"/>
+          <w:sz w:val="20"/>
+          <w:szCs w:val="20"/>
+          <w14:ligatures w14:val="none"/>
+        </w:rPr>
+        <w:t xml:space="preserve">        [9,15,22]           [39]</w:t>
       </w:r>
     </w:p>
     <w:p>
       <w:pPr>
-        <w:numPr>
-          <w:ilvl w:val="0"/>
-          <w:numId w:val="101"/>
-        </w:numPr>
-        <w:spacing w:before="100" w:beforeAutospacing="1" w:after="100" w:afterAutospacing="1" w:line="240" w:lineRule="auto"/>
-        <w:rPr>
-          <w:rFonts w:ascii="Times New Roman" w:eastAsia="Times New Roman" w:hAnsi="Times New Roman" w:cs="Times New Roman"/>
-          <w:kern w:val="0"/>
-          <w14:ligatures w14:val="none"/>
-        </w:rPr>
-      </w:pPr>
-      <w:r>
-        <w:rPr>
-          <w:rFonts w:ascii="Times New Roman" w:eastAsia="Times New Roman" w:hAnsi="Times New Roman" w:cs="Times New Roman"/>
-          <w:kern w:val="0"/>
-          <w14:ligatures w14:val="none"/>
-        </w:rPr>
-        <w:t xml:space="preserve">Must be at least </w:t>
-      </w:r>
-      <w:r>
-        <w:rPr>
-          <w:rFonts w:ascii="Times New Roman" w:eastAsia="Times New Roman" w:hAnsi="Times New Roman" w:cs="Times New Roman"/>
-          <w:b/>
-          <w:bCs/>
-          <w:kern w:val="0"/>
-          <w14:ligatures w14:val="none"/>
-        </w:rPr>
-        <w:t>half full</w:t>
-      </w:r>
-      <w:r>
-        <w:rPr>
-          <w:rFonts w:ascii="Times New Roman" w:eastAsia="Times New Roman" w:hAnsi="Times New Roman" w:cs="Times New Roman"/>
-          <w:kern w:val="0"/>
-          <w14:ligatures w14:val="none"/>
-        </w:rPr>
-        <w:t>.</w:t>
+        <w:tabs>
+          <w:tab w:val="left" w:pos="916"/>
+          <w:tab w:val="left" w:pos="1832"/>
+          <w:tab w:val="left" w:pos="2748"/>
+          <w:tab w:val="left" w:pos="3664"/>
+          <w:tab w:val="left" w:pos="4580"/>
+          <w:tab w:val="left" w:pos="5496"/>
+          <w:tab w:val="left" w:pos="6412"/>
+          <w:tab w:val="left" w:pos="7328"/>
+          <w:tab w:val="left" w:pos="8244"/>
+          <w:tab w:val="left" w:pos="9160"/>
+          <w:tab w:val="left" w:pos="10076"/>
+          <w:tab w:val="left" w:pos="10992"/>
+          <w:tab w:val="left" w:pos="11908"/>
+          <w:tab w:val="left" w:pos="12824"/>
+          <w:tab w:val="left" w:pos="13740"/>
+          <w:tab w:val="left" w:pos="14656"/>
+        </w:tabs>
+        <w:spacing w:after="0" w:line="240" w:lineRule="auto"/>
+        <w:rPr>
+          <w:rFonts w:ascii="Courier New" w:eastAsia="Times New Roman" w:hAnsi="Courier New" w:cs="Courier New"/>
+          <w:kern w:val="0"/>
+          <w:sz w:val="20"/>
+          <w:szCs w:val="20"/>
+          <w14:ligatures w14:val="none"/>
+        </w:rPr>
+      </w:pPr>
+      <w:r>
+        <w:rPr>
+          <w:rFonts w:ascii="Courier New" w:eastAsia="Times New Roman" w:hAnsi="Courier New" w:cs="Courier New"/>
+          <w:kern w:val="0"/>
+          <w:sz w:val="20"/>
+          <w:szCs w:val="20"/>
+          <w14:ligatures w14:val="none"/>
+        </w:rPr>
+        <w:t xml:space="preserve">      /    |     \      /         \</w:t>
       </w:r>
     </w:p>
     <w:p>
       <w:pPr>
-        <w:spacing w:before="100" w:beforeAutospacing="1" w:after="100" w:afterAutospacing="1" w:line="240" w:lineRule="auto"/>
-        <w:outlineLvl w:val="3"/>
-        <w:rPr>
-          <w:rFonts w:ascii="Times New Roman" w:eastAsia="Times New Roman" w:hAnsi="Times New Roman" w:cs="Times New Roman"/>
-          <w:b/>
-          <w:bCs/>
-          <w:kern w:val="0"/>
-          <w14:ligatures w14:val="none"/>
-        </w:rPr>
-      </w:pPr>
-      <w:r>
-        <w:rPr>
-          <w:rFonts w:ascii="Times New Roman" w:eastAsia="Times New Roman" w:hAnsi="Times New Roman" w:cs="Times New Roman"/>
-          <w:b/>
-          <w:bCs/>
-          <w:kern w:val="0"/>
-          <w14:ligatures w14:val="none"/>
-        </w:rPr>
-        <w:t>2. Interior (Non-Leaf) Nodes</w:t>
+        <w:tabs>
+          <w:tab w:val="left" w:pos="916"/>
+          <w:tab w:val="left" w:pos="1832"/>
+          <w:tab w:val="left" w:pos="2748"/>
+          <w:tab w:val="left" w:pos="3664"/>
+          <w:tab w:val="left" w:pos="4580"/>
+          <w:tab w:val="left" w:pos="5496"/>
+          <w:tab w:val="left" w:pos="6412"/>
+          <w:tab w:val="left" w:pos="7328"/>
+          <w:tab w:val="left" w:pos="8244"/>
+          <w:tab w:val="left" w:pos="9160"/>
+          <w:tab w:val="left" w:pos="10076"/>
+          <w:tab w:val="left" w:pos="10992"/>
+          <w:tab w:val="left" w:pos="11908"/>
+          <w:tab w:val="left" w:pos="12824"/>
+          <w:tab w:val="left" w:pos="13740"/>
+          <w:tab w:val="left" w:pos="14656"/>
+        </w:tabs>
+        <w:spacing w:after="0" w:line="240" w:lineRule="auto"/>
+        <w:rPr>
+          <w:rFonts w:ascii="Courier New" w:eastAsia="Times New Roman" w:hAnsi="Courier New" w:cs="Courier New"/>
+          <w:kern w:val="0"/>
+          <w:sz w:val="20"/>
+          <w:szCs w:val="20"/>
+          <w14:ligatures w14:val="none"/>
+        </w:rPr>
+      </w:pPr>
+      <w:r>
+        <w:rPr>
+          <w:rFonts w:ascii="Courier New" w:eastAsia="Times New Roman" w:hAnsi="Courier New" w:cs="Courier New"/>
+          <w:kern w:val="0"/>
+          <w:sz w:val="20"/>
+          <w:szCs w:val="20"/>
+          <w14:ligatures w14:val="none"/>
+        </w:rPr>
+        <w:t xml:space="preserve"> [1,2,6] [9,12] [15,19] [22,30] [33,36] [39,52]</w:t>
       </w:r>
     </w:p>
     <w:p>
       <w:pPr>
-        <w:numPr>
-          <w:ilvl w:val="0"/>
-          <w:numId w:val="102"/>
-        </w:numPr>
-        <w:spacing w:before="100" w:beforeAutospacing="1" w:after="100" w:afterAutospacing="1" w:line="240" w:lineRule="auto"/>
-        <w:rPr>
-          <w:rFonts w:ascii="Times New Roman" w:eastAsia="Times New Roman" w:hAnsi="Times New Roman" w:cs="Times New Roman"/>
-          <w:kern w:val="0"/>
-          <w14:ligatures w14:val="none"/>
-        </w:rPr>
-      </w:pPr>
-      <w:r>
-        <w:rPr>
-          <w:rFonts w:ascii="Times New Roman" w:eastAsia="Times New Roman" w:hAnsi="Times New Roman" w:cs="Times New Roman"/>
-          <w:kern w:val="0"/>
-          <w14:ligatures w14:val="none"/>
-        </w:rPr>
-        <w:t xml:space="preserve">Contain </w:t>
-      </w:r>
-      <w:r>
-        <w:rPr>
-          <w:rFonts w:ascii="Times New Roman" w:eastAsia="Times New Roman" w:hAnsi="Times New Roman" w:cs="Times New Roman"/>
-          <w:b/>
-          <w:bCs/>
-          <w:kern w:val="0"/>
-          <w14:ligatures w14:val="none"/>
-        </w:rPr>
-        <w:t>k keys</w:t>
-      </w:r>
-      <w:r>
-        <w:rPr>
-          <w:rFonts w:ascii="Times New Roman" w:eastAsia="Times New Roman" w:hAnsi="Times New Roman" w:cs="Times New Roman"/>
-          <w:kern w:val="0"/>
-          <w14:ligatures w14:val="none"/>
-        </w:rPr>
-        <w:t xml:space="preserve"> dividing the search space into </w:t>
-      </w:r>
-      <w:r>
-        <w:rPr>
-          <w:rFonts w:ascii="Times New Roman" w:eastAsia="Times New Roman" w:hAnsi="Times New Roman" w:cs="Times New Roman"/>
-          <w:b/>
-          <w:bCs/>
-          <w:kern w:val="0"/>
-          <w14:ligatures w14:val="none"/>
-        </w:rPr>
-        <w:t>k+1 children</w:t>
-      </w:r>
-      <w:r>
-        <w:rPr>
-          <w:rFonts w:ascii="Times New Roman" w:eastAsia="Times New Roman" w:hAnsi="Times New Roman" w:cs="Times New Roman"/>
-          <w:kern w:val="0"/>
-          <w14:ligatures w14:val="none"/>
-        </w:rPr>
-        <w:t>.</w:t>
-      </w:r>
-    </w:p>
-    <w:p>
-      <w:pPr>
-        <w:numPr>
-          <w:ilvl w:val="0"/>
-          <w:numId w:val="102"/>
-        </w:numPr>
-        <w:spacing w:before="100" w:beforeAutospacing="1" w:after="100" w:afterAutospacing="1" w:line="240" w:lineRule="auto"/>
-        <w:rPr>
-          <w:rFonts w:ascii="Times New Roman" w:eastAsia="Times New Roman" w:hAnsi="Times New Roman" w:cs="Times New Roman"/>
-          <w:kern w:val="0"/>
-          <w14:ligatures w14:val="none"/>
-        </w:rPr>
-      </w:pPr>
-      <w:r>
-        <w:rPr>
-          <w:rFonts w:ascii="Times New Roman" w:eastAsia="Times New Roman" w:hAnsi="Times New Roman" w:cs="Times New Roman"/>
-          <w:kern w:val="0"/>
-          <w14:ligatures w14:val="none"/>
-        </w:rPr>
-        <w:t xml:space="preserve">Key </w:t>
-      </w:r>
-      <w:r>
-        <w:rPr>
-          <w:rFonts w:ascii="Times New Roman" w:eastAsia="Times New Roman" w:hAnsi="Times New Roman" w:cs="Times New Roman"/>
-          <w:i/>
-          <w:iCs/>
-          <w:kern w:val="0"/>
-          <w14:ligatures w14:val="none"/>
-        </w:rPr>
-        <w:t>i</w:t>
-      </w:r>
-      <w:r>
-        <w:rPr>
-          <w:rFonts w:ascii="Times New Roman" w:eastAsia="Times New Roman" w:hAnsi="Times New Roman" w:cs="Times New Roman"/>
-          <w:kern w:val="0"/>
-          <w14:ligatures w14:val="none"/>
-        </w:rPr>
-        <w:t xml:space="preserve"> is the smallest key in child </w:t>
-      </w:r>
-      <w:r>
-        <w:rPr>
-          <w:rFonts w:ascii="Times New Roman" w:eastAsia="Times New Roman" w:hAnsi="Times New Roman" w:cs="Times New Roman"/>
-          <w:i/>
-          <w:iCs/>
-          <w:kern w:val="0"/>
-          <w14:ligatures w14:val="none"/>
-        </w:rPr>
-        <w:t>(i+1)</w:t>
-      </w:r>
-      <w:r>
-        <w:rPr>
-          <w:rFonts w:ascii="Times New Roman" w:eastAsia="Times New Roman" w:hAnsi="Times New Roman" w:cs="Times New Roman"/>
-          <w:kern w:val="0"/>
-          <w14:ligatures w14:val="none"/>
-        </w:rPr>
-        <w:t>.</w:t>
-      </w:r>
-    </w:p>
-    <w:p>
-      <w:pPr>
-        <w:numPr>
-          <w:ilvl w:val="0"/>
-          <w:numId w:val="102"/>
-        </w:numPr>
-        <w:spacing w:before="100" w:beforeAutospacing="1" w:after="100" w:afterAutospacing="1" w:line="240" w:lineRule="auto"/>
-        <w:rPr>
-          <w:rFonts w:ascii="Times New Roman" w:eastAsia="Times New Roman" w:hAnsi="Times New Roman" w:cs="Times New Roman"/>
-          <w:kern w:val="0"/>
-          <w14:ligatures w14:val="none"/>
-        </w:rPr>
-      </w:pPr>
-      <w:r>
-        <w:rPr>
-          <w:rFonts w:ascii="Times New Roman" w:eastAsia="Times New Roman" w:hAnsi="Times New Roman" w:cs="Times New Roman"/>
-          <w:kern w:val="0"/>
-          <w14:ligatures w14:val="none"/>
-        </w:rPr>
-        <w:t xml:space="preserve">Must have between </w:t>
-      </w:r>
-      <w:r>
-        <w:rPr>
-          <w:rFonts w:ascii="Times New Roman" w:eastAsia="Times New Roman" w:hAnsi="Times New Roman" w:cs="Times New Roman"/>
-          <w:b/>
-          <w:bCs/>
-          <w:kern w:val="0"/>
-          <w14:ligatures w14:val="none"/>
-        </w:rPr>
-        <w:t>ceil((n+1)/2)</w:t>
-      </w:r>
-      <w:r>
-        <w:rPr>
-          <w:rFonts w:ascii="Times New Roman" w:eastAsia="Times New Roman" w:hAnsi="Times New Roman" w:cs="Times New Roman"/>
-          <w:kern w:val="0"/>
-          <w14:ligatures w14:val="none"/>
-        </w:rPr>
-        <w:t xml:space="preserve"> and </w:t>
-      </w:r>
-      <w:r>
-        <w:rPr>
-          <w:rFonts w:ascii="Times New Roman" w:eastAsia="Times New Roman" w:hAnsi="Times New Roman" w:cs="Times New Roman"/>
-          <w:b/>
-          <w:bCs/>
-          <w:kern w:val="0"/>
-          <w14:ligatures w14:val="none"/>
-        </w:rPr>
-        <w:t>n+1 pointers</w:t>
-      </w:r>
-      <w:r>
-        <w:rPr>
-          <w:rFonts w:ascii="Times New Roman" w:eastAsia="Times New Roman" w:hAnsi="Times New Roman" w:cs="Times New Roman"/>
-          <w:kern w:val="0"/>
-          <w14:ligatures w14:val="none"/>
-        </w:rPr>
-        <w:t>.</w:t>
-      </w:r>
-    </w:p>
-    <w:p>
-      <w:pPr>
-        <w:spacing w:before="100" w:beforeAutospacing="1" w:after="100" w:afterAutospacing="1" w:line="240" w:lineRule="auto"/>
-        <w:outlineLvl w:val="2"/>
-        <w:rPr>
-          <w:rFonts w:ascii="Times New Roman" w:eastAsia="Times New Roman" w:hAnsi="Times New Roman" w:cs="Times New Roman"/>
-          <w:b/>
-          <w:bCs/>
-          <w:kern w:val="0"/>
-          <w:sz w:val="27"/>
-          <w:szCs w:val="27"/>
-          <w14:ligatures w14:val="none"/>
-        </w:rPr>
-      </w:pPr>
-      <w:r>
-        <w:rPr>
-          <w:rFonts w:ascii="Times New Roman" w:eastAsia="Times New Roman" w:hAnsi="Times New Roman" w:cs="Times New Roman"/>
-          <w:b/>
-          <w:bCs/>
-          <w:kern w:val="0"/>
-          <w:sz w:val="27"/>
-          <w:szCs w:val="27"/>
-          <w14:ligatures w14:val="none"/>
-        </w:rPr>
-        <w:t>Order of the Tree (n)</w:t>
-      </w:r>
-    </w:p>
-    <w:p>
-      <w:pPr>
-        <w:spacing w:before="100" w:beforeAutospacing="1" w:after="100" w:afterAutospacing="1" w:line="240" w:lineRule="auto"/>
-        <w:rPr>
-          <w:rFonts w:ascii="Times New Roman" w:eastAsia="Times New Roman" w:hAnsi="Times New Roman" w:cs="Times New Roman"/>
-          <w:kern w:val="0"/>
-          <w14:ligatures w14:val="none"/>
-        </w:rPr>
-      </w:pPr>
-      <w:r>
-        <w:rPr>
-          <w:rFonts w:ascii="Times New Roman" w:eastAsia="Times New Roman" w:hAnsi="Times New Roman" w:cs="Times New Roman"/>
-          <w:kern w:val="0"/>
-          <w14:ligatures w14:val="none"/>
-        </w:rPr>
-        <w:t xml:space="preserve">The order </w:t>
-      </w:r>
-      <w:r>
-        <w:rPr>
-          <w:rFonts w:ascii="Times New Roman" w:eastAsia="Times New Roman" w:hAnsi="Times New Roman" w:cs="Times New Roman"/>
-          <w:i/>
-          <w:iCs/>
-          <w:kern w:val="0"/>
-          <w14:ligatures w14:val="none"/>
-        </w:rPr>
-        <w:t>n</w:t>
-      </w:r>
-      <w:r>
-        <w:rPr>
-          <w:rFonts w:ascii="Times New Roman" w:eastAsia="Times New Roman" w:hAnsi="Times New Roman" w:cs="Times New Roman"/>
-          <w:kern w:val="0"/>
-          <w14:ligatures w14:val="none"/>
-        </w:rPr>
-        <w:t xml:space="preserve"> determines:</w:t>
-      </w:r>
-    </w:p>
-    <w:p>
-      <w:pPr>
-        <w:numPr>
-          <w:ilvl w:val="0"/>
-          <w:numId w:val="103"/>
-        </w:numPr>
-        <w:spacing w:before="100" w:beforeAutospacing="1" w:after="100" w:afterAutospacing="1" w:line="240" w:lineRule="auto"/>
-        <w:rPr>
-          <w:rFonts w:ascii="Times New Roman" w:eastAsia="Times New Roman" w:hAnsi="Times New Roman" w:cs="Times New Roman"/>
-          <w:kern w:val="0"/>
-          <w14:ligatures w14:val="none"/>
-        </w:rPr>
-      </w:pPr>
-      <w:r>
-        <w:rPr>
-          <w:rFonts w:ascii="Times New Roman" w:eastAsia="Times New Roman" w:hAnsi="Times New Roman" w:cs="Times New Roman"/>
-          <w:kern w:val="0"/>
-          <w14:ligatures w14:val="none"/>
-        </w:rPr>
-        <w:t>Maximum number of keys and pointers per node.</w:t>
-      </w:r>
-    </w:p>
-    <w:p>
-      <w:pPr>
-        <w:numPr>
-          <w:ilvl w:val="0"/>
-          <w:numId w:val="103"/>
-        </w:numPr>
-        <w:spacing w:before="100" w:beforeAutospacing="1" w:after="100" w:afterAutospacing="1" w:line="240" w:lineRule="auto"/>
-        <w:rPr>
-          <w:rFonts w:ascii="Times New Roman" w:eastAsia="Times New Roman" w:hAnsi="Times New Roman" w:cs="Times New Roman"/>
-          <w:kern w:val="0"/>
-          <w14:ligatures w14:val="none"/>
-        </w:rPr>
-      </w:pPr>
-      <w:r>
-        <w:rPr>
-          <w:rFonts w:ascii="Times New Roman" w:eastAsia="Times New Roman" w:hAnsi="Times New Roman" w:cs="Times New Roman"/>
-          <w:kern w:val="0"/>
-          <w14:ligatures w14:val="none"/>
-        </w:rPr>
-        <w:t>Minimum occupancy rules:</w:t>
-      </w:r>
-    </w:p>
-    <w:p>
-      <w:pPr>
-        <w:numPr>
-          <w:ilvl w:val="1"/>
-          <w:numId w:val="103"/>
-        </w:numPr>
-        <w:spacing w:before="100" w:beforeAutospacing="1" w:after="100" w:afterAutospacing="1" w:line="240" w:lineRule="auto"/>
-        <w:rPr>
-          <w:rFonts w:ascii="Times New Roman" w:eastAsia="Times New Roman" w:hAnsi="Times New Roman" w:cs="Times New Roman"/>
-          <w:kern w:val="0"/>
-          <w14:ligatures w14:val="none"/>
-        </w:rPr>
-      </w:pPr>
-      <w:r>
-        <w:rPr>
-          <w:rFonts w:ascii="Times New Roman" w:eastAsia="Times New Roman" w:hAnsi="Times New Roman" w:cs="Times New Roman"/>
-          <w:kern w:val="0"/>
-          <w14:ligatures w14:val="none"/>
-        </w:rPr>
-        <w:t xml:space="preserve">Non-leaf nodes: at least </w:t>
-      </w:r>
-      <w:r>
-        <w:rPr>
-          <w:rFonts w:ascii="Cambria Math" w:eastAsia="Times New Roman" w:hAnsi="Cambria Math" w:cs="Cambria Math"/>
-          <w:kern w:val="0"/>
-          <w14:ligatures w14:val="none"/>
-        </w:rPr>
-        <w:t>⌈</w:t>
-      </w:r>
-      <w:r>
-        <w:rPr>
-          <w:rFonts w:ascii="Times New Roman" w:eastAsia="Times New Roman" w:hAnsi="Times New Roman" w:cs="Times New Roman"/>
-          <w:kern w:val="0"/>
-          <w14:ligatures w14:val="none"/>
-        </w:rPr>
-        <w:t>(n+1)/2</w:t>
-      </w:r>
-      <w:r>
-        <w:rPr>
-          <w:rFonts w:ascii="Cambria Math" w:eastAsia="Times New Roman" w:hAnsi="Cambria Math" w:cs="Cambria Math"/>
-          <w:kern w:val="0"/>
-          <w14:ligatures w14:val="none"/>
-        </w:rPr>
-        <w:t>⌉</w:t>
-      </w:r>
-      <w:r>
-        <w:rPr>
-          <w:rFonts w:ascii="Times New Roman" w:eastAsia="Times New Roman" w:hAnsi="Times New Roman" w:cs="Times New Roman"/>
-          <w:kern w:val="0"/>
-          <w14:ligatures w14:val="none"/>
-        </w:rPr>
-        <w:t xml:space="preserve"> pointers</w:t>
-      </w:r>
-    </w:p>
-    <w:p>
-      <w:pPr>
-        <w:numPr>
-          <w:ilvl w:val="1"/>
-          <w:numId w:val="103"/>
-        </w:numPr>
-        <w:spacing w:before="100" w:beforeAutospacing="1" w:after="100" w:afterAutospacing="1" w:line="240" w:lineRule="auto"/>
-        <w:rPr>
-          <w:rFonts w:ascii="Times New Roman" w:eastAsia="Times New Roman" w:hAnsi="Times New Roman" w:cs="Times New Roman"/>
-          <w:kern w:val="0"/>
-          <w14:ligatures w14:val="none"/>
-        </w:rPr>
-      </w:pPr>
-      <w:r>
-        <w:rPr>
-          <w:rFonts w:ascii="Times New Roman" w:eastAsia="Times New Roman" w:hAnsi="Times New Roman" w:cs="Times New Roman"/>
-          <w:kern w:val="0"/>
-          <w14:ligatures w14:val="none"/>
-        </w:rPr>
-        <w:t xml:space="preserve">Leaf nodes: at least </w:t>
-      </w:r>
-      <w:r>
-        <w:rPr>
-          <w:rFonts w:ascii="Cambria Math" w:eastAsia="Times New Roman" w:hAnsi="Cambria Math" w:cs="Cambria Math"/>
-          <w:kern w:val="0"/>
-          <w14:ligatures w14:val="none"/>
-        </w:rPr>
-        <w:t>⌊</w:t>
-      </w:r>
-      <w:r>
-        <w:rPr>
-          <w:rFonts w:ascii="Times New Roman" w:eastAsia="Times New Roman" w:hAnsi="Times New Roman" w:cs="Times New Roman"/>
-          <w:kern w:val="0"/>
-          <w14:ligatures w14:val="none"/>
-        </w:rPr>
-        <w:t>(n+1)/2</w:t>
-      </w:r>
-      <w:r>
-        <w:rPr>
-          <w:rFonts w:ascii="Cambria Math" w:eastAsia="Times New Roman" w:hAnsi="Cambria Math" w:cs="Cambria Math"/>
-          <w:kern w:val="0"/>
-          <w14:ligatures w14:val="none"/>
-        </w:rPr>
-        <w:t>⌋</w:t>
-      </w:r>
-      <w:r>
-        <w:rPr>
-          <w:rFonts w:ascii="Times New Roman" w:eastAsia="Times New Roman" w:hAnsi="Times New Roman" w:cs="Times New Roman"/>
-          <w:kern w:val="0"/>
-          <w14:ligatures w14:val="none"/>
-        </w:rPr>
-        <w:t xml:space="preserve"> records</w:t>
-      </w:r>
-    </w:p>
-    <w:p>
-      <w:pPr>
-        <w:numPr>
-          <w:ilvl w:val="0"/>
-          <w:numId w:val="103"/>
-        </w:numPr>
-        <w:spacing w:before="100" w:beforeAutospacing="1" w:after="100" w:afterAutospacing="1" w:line="240" w:lineRule="auto"/>
-        <w:rPr>
-          <w:rFonts w:ascii="Times New Roman" w:eastAsia="Times New Roman" w:hAnsi="Times New Roman" w:cs="Times New Roman"/>
-          <w:kern w:val="0"/>
-          <w14:ligatures w14:val="none"/>
-        </w:rPr>
-      </w:pPr>
-      <w:r>
-        <w:rPr>
-          <w:rFonts w:ascii="Times New Roman" w:eastAsia="Times New Roman" w:hAnsi="Times New Roman" w:cs="Times New Roman"/>
-          <w:kern w:val="0"/>
-          <w14:ligatures w14:val="none"/>
-        </w:rPr>
-        <w:t>Root is a special case: allowed to have fewer than minimums.</w:t>
-      </w:r>
-    </w:p>
-    <w:p>
-      <w:pPr>
-        <w:spacing w:before="100" w:beforeAutospacing="1" w:after="100" w:afterAutospacing="1" w:line="240" w:lineRule="auto"/>
-        <w:outlineLvl w:val="2"/>
-        <w:rPr>
-          <w:rFonts w:ascii="Times New Roman" w:eastAsia="Times New Roman" w:hAnsi="Times New Roman" w:cs="Times New Roman"/>
-          <w:b/>
-          <w:bCs/>
-          <w:kern w:val="0"/>
-          <w:sz w:val="27"/>
-          <w:szCs w:val="27"/>
-          <w14:ligatures w14:val="none"/>
-        </w:rPr>
-      </w:pPr>
-      <w:r>
-        <w:rPr>
-          <w:rFonts w:ascii="Times New Roman" w:eastAsia="Times New Roman" w:hAnsi="Times New Roman" w:cs="Times New Roman"/>
-          <w:b/>
-          <w:bCs/>
-          <w:kern w:val="0"/>
-          <w:sz w:val="27"/>
-          <w:szCs w:val="27"/>
-          <w14:ligatures w14:val="none"/>
-        </w:rPr>
-        <w:t>Properties (Rules) of a B+ Tree</w:t>
-      </w:r>
-    </w:p>
-    <w:p>
-      <w:pPr>
-        <w:numPr>
-          <w:ilvl w:val="0"/>
-          <w:numId w:val="104"/>
-        </w:numPr>
-        <w:spacing w:before="100" w:beforeAutospacing="1" w:after="100" w:afterAutospacing="1" w:line="240" w:lineRule="auto"/>
-        <w:rPr>
-          <w:rFonts w:ascii="Times New Roman" w:eastAsia="Times New Roman" w:hAnsi="Times New Roman" w:cs="Times New Roman"/>
-          <w:kern w:val="0"/>
-          <w14:ligatures w14:val="none"/>
-        </w:rPr>
-      </w:pPr>
-      <w:r>
-        <w:rPr>
-          <w:rFonts w:ascii="Times New Roman" w:eastAsia="Times New Roman" w:hAnsi="Times New Roman" w:cs="Times New Roman"/>
-          <w:b/>
-          <w:bCs/>
-          <w:kern w:val="0"/>
-          <w14:ligatures w14:val="none"/>
-        </w:rPr>
-        <w:t>All leaves appear at the same level</w:t>
-      </w:r>
-      <w:r>
-        <w:rPr>
-          <w:rFonts w:ascii="Times New Roman" w:eastAsia="Times New Roman" w:hAnsi="Times New Roman" w:cs="Times New Roman"/>
-          <w:kern w:val="0"/>
-          <w14:ligatures w14:val="none"/>
-        </w:rPr>
-        <w:t xml:space="preserve"> (balanced tree).</w:t>
-      </w:r>
-    </w:p>
-    <w:p>
-      <w:pPr>
-        <w:numPr>
-          <w:ilvl w:val="0"/>
-          <w:numId w:val="104"/>
-        </w:numPr>
-        <w:spacing w:before="100" w:beforeAutospacing="1" w:after="100" w:afterAutospacing="1" w:line="240" w:lineRule="auto"/>
-        <w:rPr>
-          <w:rFonts w:ascii="Times New Roman" w:eastAsia="Times New Roman" w:hAnsi="Times New Roman" w:cs="Times New Roman"/>
-          <w:kern w:val="0"/>
-          <w14:ligatures w14:val="none"/>
-        </w:rPr>
-      </w:pPr>
-      <w:r>
-        <w:rPr>
-          <w:rFonts w:ascii="Times New Roman" w:eastAsia="Times New Roman" w:hAnsi="Times New Roman" w:cs="Times New Roman"/>
-          <w:b/>
-          <w:bCs/>
-          <w:kern w:val="0"/>
-          <w14:ligatures w14:val="none"/>
-        </w:rPr>
-        <w:t>Leaf pointers point to data records</w:t>
-      </w:r>
-      <w:r>
-        <w:rPr>
-          <w:rFonts w:ascii="Times New Roman" w:eastAsia="Times New Roman" w:hAnsi="Times New Roman" w:cs="Times New Roman"/>
-          <w:kern w:val="0"/>
-          <w14:ligatures w14:val="none"/>
-        </w:rPr>
-        <w:t>, except the sequence pointer.</w:t>
-      </w:r>
-    </w:p>
-    <w:p>
-      <w:pPr>
-        <w:numPr>
-          <w:ilvl w:val="0"/>
-          <w:numId w:val="104"/>
-        </w:numPr>
-        <w:spacing w:before="100" w:beforeAutospacing="1" w:after="100" w:afterAutospacing="1" w:line="240" w:lineRule="auto"/>
-        <w:rPr>
-          <w:rFonts w:ascii="Times New Roman" w:eastAsia="Times New Roman" w:hAnsi="Times New Roman" w:cs="Times New Roman"/>
-          <w:kern w:val="0"/>
-          <w14:ligatures w14:val="none"/>
-        </w:rPr>
-      </w:pPr>
-      <w:r>
-        <w:rPr>
-          <w:rFonts w:ascii="Times New Roman" w:eastAsia="Times New Roman" w:hAnsi="Times New Roman" w:cs="Times New Roman"/>
-          <w:kern w:val="0"/>
-          <w14:ligatures w14:val="none"/>
-        </w:rPr>
-        <w:t xml:space="preserve">Maximum/minimum keys and pointers are governed by </w:t>
-      </w:r>
-      <w:r>
-        <w:rPr>
-          <w:rFonts w:ascii="Times New Roman" w:eastAsia="Times New Roman" w:hAnsi="Times New Roman" w:cs="Times New Roman"/>
-          <w:i/>
-          <w:iCs/>
-          <w:kern w:val="0"/>
-          <w14:ligatures w14:val="none"/>
-        </w:rPr>
-        <w:t>n</w:t>
-      </w:r>
-      <w:r>
-        <w:rPr>
-          <w:rFonts w:ascii="Times New Roman" w:eastAsia="Times New Roman" w:hAnsi="Times New Roman" w:cs="Times New Roman"/>
-          <w:kern w:val="0"/>
-          <w14:ligatures w14:val="none"/>
-        </w:rPr>
-        <w:t>.</w:t>
-      </w:r>
-    </w:p>
-    <w:p>
-      <w:pPr>
-        <w:spacing w:before="100" w:beforeAutospacing="1" w:after="100" w:afterAutospacing="1" w:line="240" w:lineRule="auto"/>
-        <w:outlineLvl w:val="2"/>
-        <w:rPr>
-          <w:rFonts w:ascii="Times New Roman" w:eastAsia="Times New Roman" w:hAnsi="Times New Roman" w:cs="Times New Roman"/>
-          <w:b/>
-          <w:bCs/>
-          <w:kern w:val="0"/>
-          <w:sz w:val="27"/>
-          <w:szCs w:val="27"/>
-          <w14:ligatures w14:val="none"/>
-        </w:rPr>
-      </w:pPr>
-      <w:r>
-        <w:rPr>
-          <w:rFonts w:ascii="Times New Roman" w:eastAsia="Times New Roman" w:hAnsi="Times New Roman" w:cs="Times New Roman"/>
-          <w:b/>
-          <w:bCs/>
-          <w:kern w:val="0"/>
-          <w:sz w:val="27"/>
-          <w:szCs w:val="27"/>
-          <w14:ligatures w14:val="none"/>
-        </w:rPr>
-        <w:t>Lookup Algorithm</w:t>
-      </w:r>
-    </w:p>
-    <w:p>
-      <w:pPr>
-        <w:numPr>
-          <w:ilvl w:val="0"/>
-          <w:numId w:val="105"/>
-        </w:numPr>
-        <w:spacing w:before="100" w:beforeAutospacing="1" w:after="100" w:afterAutospacing="1" w:line="240" w:lineRule="auto"/>
-        <w:rPr>
-          <w:rFonts w:ascii="Times New Roman" w:eastAsia="Times New Roman" w:hAnsi="Times New Roman" w:cs="Times New Roman"/>
-          <w:kern w:val="0"/>
-          <w14:ligatures w14:val="none"/>
-        </w:rPr>
-      </w:pPr>
-      <w:r>
-        <w:rPr>
-          <w:rFonts w:ascii="Times New Roman" w:eastAsia="Times New Roman" w:hAnsi="Times New Roman" w:cs="Times New Roman"/>
-          <w:kern w:val="0"/>
-          <w14:ligatures w14:val="none"/>
-        </w:rPr>
-        <w:t xml:space="preserve">Start at the </w:t>
-      </w:r>
-      <w:r>
-        <w:rPr>
-          <w:rFonts w:ascii="Times New Roman" w:eastAsia="Times New Roman" w:hAnsi="Times New Roman" w:cs="Times New Roman"/>
-          <w:b/>
-          <w:bCs/>
-          <w:kern w:val="0"/>
-          <w14:ligatures w14:val="none"/>
-        </w:rPr>
-        <w:t>root</w:t>
-      </w:r>
-      <w:r>
-        <w:rPr>
-          <w:rFonts w:ascii="Times New Roman" w:eastAsia="Times New Roman" w:hAnsi="Times New Roman" w:cs="Times New Roman"/>
-          <w:kern w:val="0"/>
-          <w14:ligatures w14:val="none"/>
-        </w:rPr>
-        <w:t>.</w:t>
-      </w:r>
-    </w:p>
-    <w:p>
-      <w:pPr>
-        <w:numPr>
-          <w:ilvl w:val="0"/>
-          <w:numId w:val="105"/>
-        </w:numPr>
-        <w:spacing w:before="100" w:beforeAutospacing="1" w:after="100" w:afterAutospacing="1" w:line="240" w:lineRule="auto"/>
-        <w:rPr>
-          <w:rFonts w:ascii="Times New Roman" w:eastAsia="Times New Roman" w:hAnsi="Times New Roman" w:cs="Times New Roman"/>
-          <w:kern w:val="0"/>
-          <w14:ligatures w14:val="none"/>
-        </w:rPr>
-      </w:pPr>
-      <w:r>
-        <w:rPr>
-          <w:rFonts w:ascii="Times New Roman" w:eastAsia="Times New Roman" w:hAnsi="Times New Roman" w:cs="Times New Roman"/>
-          <w:kern w:val="0"/>
-          <w14:ligatures w14:val="none"/>
-        </w:rPr>
-        <w:t>Follow the child pointer leading to the range containing the key.</w:t>
-      </w:r>
-    </w:p>
-    <w:p>
-      <w:pPr>
-        <w:numPr>
-          <w:ilvl w:val="0"/>
-          <w:numId w:val="105"/>
-        </w:numPr>
-        <w:spacing w:before="100" w:beforeAutospacing="1" w:after="100" w:afterAutospacing="1" w:line="240" w:lineRule="auto"/>
-        <w:rPr>
-          <w:rFonts w:ascii="Times New Roman" w:eastAsia="Times New Roman" w:hAnsi="Times New Roman" w:cs="Times New Roman"/>
-          <w:kern w:val="0"/>
-          <w14:ligatures w14:val="none"/>
-        </w:rPr>
-      </w:pPr>
-      <w:r>
-        <w:rPr>
-          <w:rFonts w:ascii="Times New Roman" w:eastAsia="Times New Roman" w:hAnsi="Times New Roman" w:cs="Times New Roman"/>
-          <w:kern w:val="0"/>
-          <w14:ligatures w14:val="none"/>
-        </w:rPr>
-        <w:t>When a leaf is reached:</w:t>
-      </w:r>
-    </w:p>
-    <w:p>
-      <w:pPr>
-        <w:numPr>
-          <w:ilvl w:val="1"/>
-          <w:numId w:val="105"/>
-        </w:numPr>
-        <w:spacing w:before="100" w:beforeAutospacing="1" w:after="100" w:afterAutospacing="1" w:line="240" w:lineRule="auto"/>
-        <w:rPr>
-          <w:rFonts w:ascii="Times New Roman" w:eastAsia="Times New Roman" w:hAnsi="Times New Roman" w:cs="Times New Roman"/>
-          <w:kern w:val="0"/>
-          <w14:ligatures w14:val="none"/>
-        </w:rPr>
-      </w:pPr>
-      <w:r>
-        <w:rPr>
-          <w:rFonts w:ascii="Times New Roman" w:eastAsia="Times New Roman" w:hAnsi="Times New Roman" w:cs="Times New Roman"/>
-          <w:kern w:val="0"/>
-          <w14:ligatures w14:val="none"/>
-        </w:rPr>
-        <w:t>Search for the key.</w:t>
-      </w:r>
-    </w:p>
-    <w:p>
-      <w:pPr>
-        <w:numPr>
-          <w:ilvl w:val="1"/>
-          <w:numId w:val="105"/>
-        </w:numPr>
-        <w:spacing w:before="100" w:beforeAutospacing="1" w:after="100" w:afterAutospacing="1" w:line="240" w:lineRule="auto"/>
-        <w:rPr>
-          <w:rFonts w:ascii="Times New Roman" w:eastAsia="Times New Roman" w:hAnsi="Times New Roman" w:cs="Times New Roman"/>
-          <w:kern w:val="0"/>
-          <w14:ligatures w14:val="none"/>
-        </w:rPr>
-      </w:pPr>
-      <w:r>
-        <w:rPr>
-          <w:rFonts w:ascii="Times New Roman" w:eastAsia="Times New Roman" w:hAnsi="Times New Roman" w:cs="Times New Roman"/>
-          <w:kern w:val="0"/>
-          <w14:ligatures w14:val="none"/>
-        </w:rPr>
-        <w:t>If duplicates exist, check following leaves.</w:t>
-      </w:r>
-    </w:p>
-    <w:p>
-      <w:pPr>
-        <w:spacing w:before="100" w:beforeAutospacing="1" w:after="100" w:afterAutospacing="1" w:line="240" w:lineRule="auto"/>
-        <w:outlineLvl w:val="2"/>
-        <w:rPr>
-          <w:rFonts w:ascii="Times New Roman" w:eastAsia="Times New Roman" w:hAnsi="Times New Roman" w:cs="Times New Roman"/>
-          <w:b/>
-          <w:bCs/>
-          <w:kern w:val="0"/>
-          <w:sz w:val="27"/>
-          <w:szCs w:val="27"/>
-          <w14:ligatures w14:val="none"/>
-        </w:rPr>
-      </w:pPr>
-      <w:r>
-        <w:rPr>
-          <w:rFonts w:ascii="Times New Roman" w:eastAsia="Times New Roman" w:hAnsi="Times New Roman" w:cs="Times New Roman"/>
-          <w:b/>
-          <w:bCs/>
-          <w:kern w:val="0"/>
-          <w:sz w:val="27"/>
-          <w:szCs w:val="27"/>
-          <w14:ligatures w14:val="none"/>
-        </w:rPr>
-        <w:t>Insertion Algorithm</w:t>
-      </w:r>
-    </w:p>
-    <w:p>
-      <w:pPr>
-        <w:numPr>
-          <w:ilvl w:val="0"/>
-          <w:numId w:val="106"/>
-        </w:numPr>
-        <w:spacing w:before="100" w:beforeAutospacing="1" w:after="100" w:afterAutospacing="1" w:line="240" w:lineRule="auto"/>
-        <w:rPr>
-          <w:rFonts w:ascii="Times New Roman" w:eastAsia="Times New Roman" w:hAnsi="Times New Roman" w:cs="Times New Roman"/>
-          <w:kern w:val="0"/>
-          <w14:ligatures w14:val="none"/>
-        </w:rPr>
-      </w:pPr>
-      <w:r>
-        <w:rPr>
-          <w:rFonts w:ascii="Times New Roman" w:eastAsia="Times New Roman" w:hAnsi="Times New Roman" w:cs="Times New Roman"/>
-          <w:kern w:val="0"/>
-          <w14:ligatures w14:val="none"/>
-        </w:rPr>
-        <w:t xml:space="preserve">Search for the appropriate </w:t>
-      </w:r>
-      <w:r>
-        <w:rPr>
-          <w:rFonts w:ascii="Times New Roman" w:eastAsia="Times New Roman" w:hAnsi="Times New Roman" w:cs="Times New Roman"/>
-          <w:b/>
-          <w:bCs/>
-          <w:kern w:val="0"/>
-          <w14:ligatures w14:val="none"/>
-        </w:rPr>
-        <w:t>leaf</w:t>
-      </w:r>
-      <w:r>
-        <w:rPr>
-          <w:rFonts w:ascii="Times New Roman" w:eastAsia="Times New Roman" w:hAnsi="Times New Roman" w:cs="Times New Roman"/>
-          <w:kern w:val="0"/>
-          <w14:ligatures w14:val="none"/>
-        </w:rPr>
-        <w:t>.</w:t>
-      </w:r>
-    </w:p>
-    <w:p>
-      <w:pPr>
-        <w:numPr>
-          <w:ilvl w:val="0"/>
-          <w:numId w:val="106"/>
-        </w:numPr>
-        <w:spacing w:before="100" w:beforeAutospacing="1" w:after="100" w:afterAutospacing="1" w:line="240" w:lineRule="auto"/>
-        <w:rPr>
-          <w:rFonts w:ascii="Times New Roman" w:eastAsia="Times New Roman" w:hAnsi="Times New Roman" w:cs="Times New Roman"/>
-          <w:kern w:val="0"/>
-          <w14:ligatures w14:val="none"/>
-        </w:rPr>
-      </w:pPr>
-      <w:r>
-        <w:rPr>
-          <w:rFonts w:ascii="Times New Roman" w:eastAsia="Times New Roman" w:hAnsi="Times New Roman" w:cs="Times New Roman"/>
-          <w:kern w:val="0"/>
-          <w14:ligatures w14:val="none"/>
-        </w:rPr>
-        <w:t>If the leaf has space → insert directly.</w:t>
-      </w:r>
-    </w:p>
-    <w:p>
-      <w:pPr>
-        <w:numPr>
-          <w:ilvl w:val="0"/>
-          <w:numId w:val="106"/>
-        </w:numPr>
-        <w:spacing w:before="100" w:beforeAutospacing="1" w:after="100" w:afterAutospacing="1" w:line="240" w:lineRule="auto"/>
-        <w:rPr>
-          <w:rFonts w:ascii="Times New Roman" w:eastAsia="Times New Roman" w:hAnsi="Times New Roman" w:cs="Times New Roman"/>
-          <w:kern w:val="0"/>
-          <w14:ligatures w14:val="none"/>
-        </w:rPr>
-      </w:pPr>
-      <w:r>
-        <w:rPr>
-          <w:rFonts w:ascii="Times New Roman" w:eastAsia="Times New Roman" w:hAnsi="Times New Roman" w:cs="Times New Roman"/>
-          <w:kern w:val="0"/>
-          <w14:ligatures w14:val="none"/>
-        </w:rPr>
-        <w:t xml:space="preserve">If full → </w:t>
-      </w:r>
-      <w:r>
-        <w:rPr>
-          <w:rFonts w:ascii="Times New Roman" w:eastAsia="Times New Roman" w:hAnsi="Times New Roman" w:cs="Times New Roman"/>
-          <w:b/>
-          <w:bCs/>
-          <w:kern w:val="0"/>
-          <w14:ligatures w14:val="none"/>
-        </w:rPr>
-        <w:t>split</w:t>
-      </w:r>
-      <w:r>
-        <w:rPr>
-          <w:rFonts w:ascii="Times New Roman" w:eastAsia="Times New Roman" w:hAnsi="Times New Roman" w:cs="Times New Roman"/>
-          <w:kern w:val="0"/>
-          <w14:ligatures w14:val="none"/>
-        </w:rPr>
-        <w:t xml:space="preserve"> the leaf:</w:t>
-      </w:r>
-    </w:p>
-    <w:p>
-      <w:pPr>
-        <w:numPr>
-          <w:ilvl w:val="1"/>
-          <w:numId w:val="106"/>
-        </w:numPr>
-        <w:spacing w:before="100" w:beforeAutospacing="1" w:after="100" w:afterAutospacing="1" w:line="240" w:lineRule="auto"/>
-        <w:rPr>
-          <w:rFonts w:ascii="Times New Roman" w:eastAsia="Times New Roman" w:hAnsi="Times New Roman" w:cs="Times New Roman"/>
-          <w:kern w:val="0"/>
-          <w14:ligatures w14:val="none"/>
-        </w:rPr>
-      </w:pPr>
-      <w:r>
-        <w:rPr>
-          <w:rFonts w:ascii="Times New Roman" w:eastAsia="Times New Roman" w:hAnsi="Times New Roman" w:cs="Times New Roman"/>
-          <w:kern w:val="0"/>
-          <w14:ligatures w14:val="none"/>
-        </w:rPr>
-        <w:lastRenderedPageBreak/>
-        <w:t>Split roughly in half (left gets the extra item when odd).</w:t>
-      </w:r>
-    </w:p>
-    <w:p>
-      <w:pPr>
-        <w:numPr>
-          <w:ilvl w:val="1"/>
-          <w:numId w:val="106"/>
-        </w:numPr>
-        <w:spacing w:before="100" w:beforeAutospacing="1" w:after="100" w:afterAutospacing="1" w:line="240" w:lineRule="auto"/>
-        <w:rPr>
-          <w:rFonts w:ascii="Times New Roman" w:eastAsia="Times New Roman" w:hAnsi="Times New Roman" w:cs="Times New Roman"/>
-          <w:kern w:val="0"/>
-          <w14:ligatures w14:val="none"/>
-        </w:rPr>
-      </w:pPr>
-      <w:r>
-        <w:rPr>
-          <w:rFonts w:ascii="Times New Roman" w:eastAsia="Times New Roman" w:hAnsi="Times New Roman" w:cs="Times New Roman"/>
-          <w:kern w:val="0"/>
-          <w14:ligatures w14:val="none"/>
-        </w:rPr>
-        <w:t xml:space="preserve">Copy the split key upward (in B+ trees, leaf keys are </w:t>
-      </w:r>
-      <w:r>
-        <w:rPr>
-          <w:rFonts w:ascii="Times New Roman" w:eastAsia="Times New Roman" w:hAnsi="Times New Roman" w:cs="Times New Roman"/>
-          <w:i/>
-          <w:iCs/>
-          <w:kern w:val="0"/>
-          <w14:ligatures w14:val="none"/>
-        </w:rPr>
-        <w:t>copied</w:t>
-      </w:r>
-      <w:r>
-        <w:rPr>
-          <w:rFonts w:ascii="Times New Roman" w:eastAsia="Times New Roman" w:hAnsi="Times New Roman" w:cs="Times New Roman"/>
-          <w:kern w:val="0"/>
-          <w14:ligatures w14:val="none"/>
-        </w:rPr>
-        <w:t xml:space="preserve">, non-leaf keys are </w:t>
-      </w:r>
-      <w:r>
-        <w:rPr>
-          <w:rFonts w:ascii="Times New Roman" w:eastAsia="Times New Roman" w:hAnsi="Times New Roman" w:cs="Times New Roman"/>
-          <w:i/>
-          <w:iCs/>
-          <w:kern w:val="0"/>
-          <w14:ligatures w14:val="none"/>
-        </w:rPr>
-        <w:t>moved</w:t>
-      </w:r>
-      <w:r>
-        <w:rPr>
-          <w:rFonts w:ascii="Times New Roman" w:eastAsia="Times New Roman" w:hAnsi="Times New Roman" w:cs="Times New Roman"/>
-          <w:kern w:val="0"/>
-          <w14:ligatures w14:val="none"/>
-        </w:rPr>
-        <w:t>).</w:t>
-      </w:r>
-    </w:p>
-    <w:p>
-      <w:pPr>
-        <w:numPr>
-          <w:ilvl w:val="0"/>
-          <w:numId w:val="106"/>
-        </w:numPr>
-        <w:spacing w:before="100" w:beforeAutospacing="1" w:after="100" w:afterAutospacing="1" w:line="240" w:lineRule="auto"/>
-        <w:rPr>
-          <w:rFonts w:ascii="Times New Roman" w:eastAsia="Times New Roman" w:hAnsi="Times New Roman" w:cs="Times New Roman"/>
-          <w:kern w:val="0"/>
-          <w14:ligatures w14:val="none"/>
-        </w:rPr>
-      </w:pPr>
-      <w:r>
-        <w:rPr>
-          <w:rFonts w:ascii="Times New Roman" w:eastAsia="Times New Roman" w:hAnsi="Times New Roman" w:cs="Times New Roman"/>
-          <w:kern w:val="0"/>
-          <w14:ligatures w14:val="none"/>
-        </w:rPr>
-        <w:t>If parent becomes full, it may also split → propagate upward.</w:t>
-      </w:r>
-    </w:p>
-    <w:p>
-      <w:pPr>
-        <w:numPr>
-          <w:ilvl w:val="0"/>
-          <w:numId w:val="106"/>
-        </w:numPr>
-        <w:spacing w:before="100" w:beforeAutospacing="1" w:after="100" w:afterAutospacing="1" w:line="240" w:lineRule="auto"/>
-        <w:rPr>
-          <w:rFonts w:ascii="Times New Roman" w:eastAsia="Times New Roman" w:hAnsi="Times New Roman" w:cs="Times New Roman"/>
-          <w:kern w:val="0"/>
-          <w14:ligatures w14:val="none"/>
-        </w:rPr>
-      </w:pPr>
-      <w:r>
-        <w:rPr>
-          <w:rFonts w:ascii="Times New Roman" w:eastAsia="Times New Roman" w:hAnsi="Times New Roman" w:cs="Times New Roman"/>
-          <w:kern w:val="0"/>
-          <w14:ligatures w14:val="none"/>
-        </w:rPr>
-        <w:t>This may continue until the root, which may cause a new root to be created.</w:t>
-      </w:r>
-    </w:p>
-    <w:p>
-      <w:pPr>
         <w:spacing w:after="0" w:line="240" w:lineRule="auto"/>
         <w:rPr>
           <w:rFonts w:ascii="Times New Roman" w:eastAsia="Times New Roman" w:hAnsi="Times New Roman" w:cs="Times New Roman"/>
@@ -1287,20 +508,10 @@
           <w:kern w:val="0"/>
           <w14:ligatures w14:val="none"/>
         </w:rPr>
-        <w:pict w14:anchorId="7D624E3F">
-          <v:rect id="_x0000_i1025" style="width:0;height:1.5pt" o:hralign="center" o:hrstd="t" o:hr="t" fillcolor="#a0a0a0" stroked="f"/>
+        <w:pict w14:anchorId="0871599E">
+          <v:rect id="_x0000_i1054" style="width:0;height:1.5pt" o:hralign="center" o:hrstd="t" o:hr="t" fillcolor="#a0a0a0" stroked="f"/>
         </w:pict>
       </w:r>
-    </w:p>
-    <w:p>
-      <w:pPr>
-        <w:spacing w:after="0" w:line="240" w:lineRule="auto"/>
-        <w:rPr>
-          <w:rFonts w:ascii="Times New Roman" w:eastAsia="Times New Roman" w:hAnsi="Times New Roman" w:cs="Times New Roman"/>
-          <w:kern w:val="0"/>
-          <w14:ligatures w14:val="none"/>
-        </w:rPr>
-      </w:pPr>
     </w:p>
     <w:p>
       <w:pPr>
@@ -1326,7 +537,7 @@
           <w:szCs w:val="48"/>
           <w14:ligatures w14:val="none"/>
         </w:rPr>
-        <w:t>📌</w:t>
+        <w:t>✨</w:t>
       </w:r>
       <w:r>
         <w:rPr>
@@ -1338,7 +549,7 @@
           <w:szCs w:val="48"/>
           <w14:ligatures w14:val="none"/>
         </w:rPr>
-        <w:t xml:space="preserve"> B+ Tree Cheat Sheet</w:t>
+        <w:t xml:space="preserve"> a) Delete key 36</w:t>
       </w:r>
     </w:p>
     <w:p>
@@ -1358,13 +569,3665 @@
           <w:kern w:val="0"/>
           <w14:ligatures w14:val="none"/>
         </w:rPr>
-        <w:t>Perfect for exams, quizzes, and implementation tasks</w:t>
+        <w:t>36 is in the leaf [33,36].</w:t>
       </w:r>
     </w:p>
     <w:p>
       <w:pPr>
+        <w:spacing w:before="100" w:beforeAutospacing="1" w:after="100" w:afterAutospacing="1" w:line="240" w:lineRule="auto"/>
+        <w:outlineLvl w:val="2"/>
+        <w:rPr>
+          <w:rFonts w:ascii="Times New Roman" w:eastAsia="Times New Roman" w:hAnsi="Times New Roman" w:cs="Times New Roman"/>
+          <w:b/>
+          <w:bCs/>
+          <w:kern w:val="0"/>
+          <w:sz w:val="27"/>
+          <w:szCs w:val="27"/>
+          <w14:ligatures w14:val="none"/>
+        </w:rPr>
+      </w:pPr>
+      <w:r>
+        <w:rPr>
+          <w:rFonts w:ascii="Times New Roman" w:eastAsia="Times New Roman" w:hAnsi="Times New Roman" w:cs="Times New Roman"/>
+          <w:b/>
+          <w:bCs/>
+          <w:kern w:val="0"/>
+          <w:sz w:val="27"/>
+          <w:szCs w:val="27"/>
+          <w14:ligatures w14:val="none"/>
+        </w:rPr>
+        <w:t>Step 1 — Remove 36</w:t>
+      </w:r>
+    </w:p>
+    <w:p>
+      <w:pPr>
+        <w:spacing w:before="100" w:beforeAutospacing="1" w:after="100" w:afterAutospacing="1" w:line="240" w:lineRule="auto"/>
+        <w:rPr>
+          <w:rFonts w:ascii="Times New Roman" w:eastAsia="Times New Roman" w:hAnsi="Times New Roman" w:cs="Times New Roman"/>
+          <w:kern w:val="0"/>
+          <w14:ligatures w14:val="none"/>
+        </w:rPr>
+      </w:pPr>
+      <w:r>
+        <w:rPr>
+          <w:rFonts w:ascii="Times New Roman" w:eastAsia="Times New Roman" w:hAnsi="Times New Roman" w:cs="Times New Roman"/>
+          <w:kern w:val="0"/>
+          <w14:ligatures w14:val="none"/>
+        </w:rPr>
+        <w:t xml:space="preserve">Leaf becomes: </w:t>
+      </w:r>
+      <w:r>
+        <w:rPr>
+          <w:rFonts w:ascii="Times New Roman" w:eastAsia="Times New Roman" w:hAnsi="Times New Roman" w:cs="Times New Roman"/>
+          <w:b/>
+          <w:bCs/>
+          <w:kern w:val="0"/>
+          <w14:ligatures w14:val="none"/>
+        </w:rPr>
+        <w:t>[33]</w:t>
+      </w:r>
+    </w:p>
+    <w:p>
+      <w:pPr>
+        <w:spacing w:before="100" w:beforeAutospacing="1" w:after="100" w:afterAutospacing="1" w:line="240" w:lineRule="auto"/>
+        <w:rPr>
+          <w:rFonts w:ascii="Times New Roman" w:eastAsia="Times New Roman" w:hAnsi="Times New Roman" w:cs="Times New Roman"/>
+          <w:kern w:val="0"/>
+          <w14:ligatures w14:val="none"/>
+        </w:rPr>
+      </w:pPr>
+      <w:r>
+        <w:rPr>
+          <w:rFonts w:ascii="Times New Roman" w:eastAsia="Times New Roman" w:hAnsi="Times New Roman" w:cs="Times New Roman"/>
+          <w:kern w:val="0"/>
+          <w14:ligatures w14:val="none"/>
+        </w:rPr>
+        <w:t xml:space="preserve">But minimum allowed is </w:t>
+      </w:r>
+      <w:r>
+        <w:rPr>
+          <w:rFonts w:ascii="Times New Roman" w:eastAsia="Times New Roman" w:hAnsi="Times New Roman" w:cs="Times New Roman"/>
+          <w:b/>
+          <w:bCs/>
+          <w:kern w:val="0"/>
+          <w14:ligatures w14:val="none"/>
+        </w:rPr>
+        <w:t>2</w:t>
+      </w:r>
+      <w:r>
+        <w:rPr>
+          <w:rFonts w:ascii="Times New Roman" w:eastAsia="Times New Roman" w:hAnsi="Times New Roman" w:cs="Times New Roman"/>
+          <w:kern w:val="0"/>
+          <w14:ligatures w14:val="none"/>
+        </w:rPr>
+        <w:t xml:space="preserve">, so this leaf </w:t>
+      </w:r>
+      <w:r>
+        <w:rPr>
+          <w:rFonts w:ascii="Times New Roman" w:eastAsia="Times New Roman" w:hAnsi="Times New Roman" w:cs="Times New Roman"/>
+          <w:i/>
+          <w:iCs/>
+          <w:kern w:val="0"/>
+          <w14:ligatures w14:val="none"/>
+        </w:rPr>
+        <w:t>underflows</w:t>
+      </w:r>
+      <w:r>
+        <w:rPr>
+          <w:rFonts w:ascii="Times New Roman" w:eastAsia="Times New Roman" w:hAnsi="Times New Roman" w:cs="Times New Roman"/>
+          <w:kern w:val="0"/>
+          <w14:ligatures w14:val="none"/>
+        </w:rPr>
+        <w:t>.</w:t>
+      </w:r>
+    </w:p>
+    <w:p>
+      <w:pPr>
+        <w:spacing w:before="100" w:beforeAutospacing="1" w:after="100" w:afterAutospacing="1" w:line="240" w:lineRule="auto"/>
+        <w:outlineLvl w:val="2"/>
+        <w:rPr>
+          <w:rFonts w:ascii="Times New Roman" w:eastAsia="Times New Roman" w:hAnsi="Times New Roman" w:cs="Times New Roman"/>
+          <w:b/>
+          <w:bCs/>
+          <w:kern w:val="0"/>
+          <w:sz w:val="27"/>
+          <w:szCs w:val="27"/>
+          <w14:ligatures w14:val="none"/>
+        </w:rPr>
+      </w:pPr>
+      <w:r>
+        <w:rPr>
+          <w:rFonts w:ascii="Times New Roman" w:eastAsia="Times New Roman" w:hAnsi="Times New Roman" w:cs="Times New Roman"/>
+          <w:b/>
+          <w:bCs/>
+          <w:kern w:val="0"/>
+          <w:sz w:val="27"/>
+          <w:szCs w:val="27"/>
+          <w14:ligatures w14:val="none"/>
+        </w:rPr>
+        <w:t>Step 2 — Try to borrow from siblings</w:t>
+      </w:r>
+    </w:p>
+    <w:p>
+      <w:pPr>
+        <w:spacing w:before="100" w:beforeAutospacing="1" w:after="100" w:afterAutospacing="1" w:line="240" w:lineRule="auto"/>
+        <w:rPr>
+          <w:rFonts w:ascii="Times New Roman" w:eastAsia="Times New Roman" w:hAnsi="Times New Roman" w:cs="Times New Roman"/>
+          <w:kern w:val="0"/>
+          <w14:ligatures w14:val="none"/>
+        </w:rPr>
+      </w:pPr>
+      <w:r>
+        <w:rPr>
+          <w:rFonts w:ascii="Times New Roman" w:eastAsia="Times New Roman" w:hAnsi="Times New Roman" w:cs="Times New Roman"/>
+          <w:kern w:val="0"/>
+          <w14:ligatures w14:val="none"/>
+        </w:rPr>
+        <w:t xml:space="preserve">Right sibling </w:t>
+      </w:r>
+      <w:r>
+        <w:rPr>
+          <w:rFonts w:ascii="Courier New" w:eastAsia="Times New Roman" w:hAnsi="Courier New" w:cs="Courier New"/>
+          <w:kern w:val="0"/>
+          <w:sz w:val="20"/>
+          <w:szCs w:val="20"/>
+          <w14:ligatures w14:val="none"/>
+        </w:rPr>
+        <w:t>[39,52]</w:t>
+      </w:r>
+      <w:r>
+        <w:rPr>
+          <w:rFonts w:ascii="Times New Roman" w:eastAsia="Times New Roman" w:hAnsi="Times New Roman" w:cs="Times New Roman"/>
+          <w:kern w:val="0"/>
+          <w14:ligatures w14:val="none"/>
+        </w:rPr>
+        <w:t xml:space="preserve"> has </w:t>
+      </w:r>
+      <w:r>
+        <w:rPr>
+          <w:rFonts w:ascii="Times New Roman" w:eastAsia="Times New Roman" w:hAnsi="Times New Roman" w:cs="Times New Roman"/>
+          <w:b/>
+          <w:bCs/>
+          <w:kern w:val="0"/>
+          <w14:ligatures w14:val="none"/>
+        </w:rPr>
+        <w:t>2 keys</w:t>
+      </w:r>
+      <w:r>
+        <w:rPr>
+          <w:rFonts w:ascii="Times New Roman" w:eastAsia="Times New Roman" w:hAnsi="Times New Roman" w:cs="Times New Roman"/>
+          <w:kern w:val="0"/>
+          <w14:ligatures w14:val="none"/>
+        </w:rPr>
+        <w:t>, cannot spare one (it would go below minimum).</w:t>
+      </w:r>
+      <w:r>
+        <w:rPr>
+          <w:rFonts w:ascii="Times New Roman" w:eastAsia="Times New Roman" w:hAnsi="Times New Roman" w:cs="Times New Roman"/>
+          <w:kern w:val="0"/>
+          <w14:ligatures w14:val="none"/>
+        </w:rPr>
+        <w:br/>
+        <w:t xml:space="preserve">Left sibling </w:t>
+      </w:r>
+      <w:r>
+        <w:rPr>
+          <w:rFonts w:ascii="Courier New" w:eastAsia="Times New Roman" w:hAnsi="Courier New" w:cs="Courier New"/>
+          <w:kern w:val="0"/>
+          <w:sz w:val="20"/>
+          <w:szCs w:val="20"/>
+          <w14:ligatures w14:val="none"/>
+        </w:rPr>
+        <w:t>[22,30]</w:t>
+      </w:r>
+      <w:r>
+        <w:rPr>
+          <w:rFonts w:ascii="Times New Roman" w:eastAsia="Times New Roman" w:hAnsi="Times New Roman" w:cs="Times New Roman"/>
+          <w:kern w:val="0"/>
+          <w14:ligatures w14:val="none"/>
+        </w:rPr>
+        <w:t xml:space="preserve"> has </w:t>
+      </w:r>
+      <w:r>
+        <w:rPr>
+          <w:rFonts w:ascii="Times New Roman" w:eastAsia="Times New Roman" w:hAnsi="Times New Roman" w:cs="Times New Roman"/>
+          <w:b/>
+          <w:bCs/>
+          <w:kern w:val="0"/>
+          <w14:ligatures w14:val="none"/>
+        </w:rPr>
+        <w:t>2 keys</w:t>
+      </w:r>
+      <w:r>
+        <w:rPr>
+          <w:rFonts w:ascii="Times New Roman" w:eastAsia="Times New Roman" w:hAnsi="Times New Roman" w:cs="Times New Roman"/>
+          <w:kern w:val="0"/>
+          <w14:ligatures w14:val="none"/>
+        </w:rPr>
+        <w:t>, also cannot spare one.</w:t>
+      </w:r>
+    </w:p>
+    <w:p>
+      <w:pPr>
+        <w:spacing w:before="100" w:beforeAutospacing="1" w:after="100" w:afterAutospacing="1" w:line="240" w:lineRule="auto"/>
+        <w:outlineLvl w:val="2"/>
+        <w:rPr>
+          <w:rFonts w:ascii="Times New Roman" w:eastAsia="Times New Roman" w:hAnsi="Times New Roman" w:cs="Times New Roman"/>
+          <w:b/>
+          <w:bCs/>
+          <w:kern w:val="0"/>
+          <w:sz w:val="27"/>
+          <w:szCs w:val="27"/>
+          <w14:ligatures w14:val="none"/>
+        </w:rPr>
+      </w:pPr>
+      <w:r>
+        <w:rPr>
+          <w:rFonts w:ascii="Times New Roman" w:eastAsia="Times New Roman" w:hAnsi="Times New Roman" w:cs="Times New Roman"/>
+          <w:b/>
+          <w:bCs/>
+          <w:kern w:val="0"/>
+          <w:sz w:val="27"/>
+          <w:szCs w:val="27"/>
+          <w14:ligatures w14:val="none"/>
+        </w:rPr>
+        <w:t>Step 3 — Merge with sibling</w:t>
+      </w:r>
+    </w:p>
+    <w:p>
+      <w:pPr>
+        <w:spacing w:before="100" w:beforeAutospacing="1" w:after="100" w:afterAutospacing="1" w:line="240" w:lineRule="auto"/>
+        <w:rPr>
+          <w:rFonts w:ascii="Times New Roman" w:eastAsia="Times New Roman" w:hAnsi="Times New Roman" w:cs="Times New Roman"/>
+          <w:kern w:val="0"/>
+          <w14:ligatures w14:val="none"/>
+        </w:rPr>
+      </w:pPr>
+      <w:r>
+        <w:rPr>
+          <w:rFonts w:ascii="Times New Roman" w:eastAsia="Times New Roman" w:hAnsi="Times New Roman" w:cs="Times New Roman"/>
+          <w:kern w:val="0"/>
+          <w14:ligatures w14:val="none"/>
+        </w:rPr>
+        <w:t xml:space="preserve">Merge </w:t>
+      </w:r>
+      <w:r>
+        <w:rPr>
+          <w:rFonts w:ascii="Times New Roman" w:eastAsia="Times New Roman" w:hAnsi="Times New Roman" w:cs="Times New Roman"/>
+          <w:b/>
+          <w:bCs/>
+          <w:kern w:val="0"/>
+          <w14:ligatures w14:val="none"/>
+        </w:rPr>
+        <w:t>[33]</w:t>
+      </w:r>
+      <w:r>
+        <w:rPr>
+          <w:rFonts w:ascii="Times New Roman" w:eastAsia="Times New Roman" w:hAnsi="Times New Roman" w:cs="Times New Roman"/>
+          <w:kern w:val="0"/>
+          <w14:ligatures w14:val="none"/>
+        </w:rPr>
+        <w:t xml:space="preserve"> and its right sibling </w:t>
+      </w:r>
+      <w:r>
+        <w:rPr>
+          <w:rFonts w:ascii="Times New Roman" w:eastAsia="Times New Roman" w:hAnsi="Times New Roman" w:cs="Times New Roman"/>
+          <w:b/>
+          <w:bCs/>
+          <w:kern w:val="0"/>
+          <w14:ligatures w14:val="none"/>
+        </w:rPr>
+        <w:t>[39,52]</w:t>
+      </w:r>
+      <w:r>
+        <w:rPr>
+          <w:rFonts w:ascii="Times New Roman" w:eastAsia="Times New Roman" w:hAnsi="Times New Roman" w:cs="Times New Roman"/>
+          <w:kern w:val="0"/>
+          <w14:ligatures w14:val="none"/>
+        </w:rPr>
+        <w:t>:</w:t>
+      </w:r>
+    </w:p>
+    <w:p>
+      <w:pPr>
+        <w:spacing w:before="100" w:beforeAutospacing="1" w:after="100" w:afterAutospacing="1" w:line="240" w:lineRule="auto"/>
+        <w:rPr>
+          <w:rFonts w:ascii="Times New Roman" w:eastAsia="Times New Roman" w:hAnsi="Times New Roman" w:cs="Times New Roman"/>
+          <w:kern w:val="0"/>
+          <w14:ligatures w14:val="none"/>
+        </w:rPr>
+      </w:pPr>
+      <w:r>
+        <w:rPr>
+          <w:rFonts w:ascii="Times New Roman" w:eastAsia="Times New Roman" w:hAnsi="Times New Roman" w:cs="Times New Roman"/>
+          <w:kern w:val="0"/>
+          <w14:ligatures w14:val="none"/>
+        </w:rPr>
+        <w:lastRenderedPageBreak/>
+        <w:t>Merged leaf becomes:</w:t>
+      </w:r>
+    </w:p>
+    <w:p>
+      <w:pPr>
+        <w:tabs>
+          <w:tab w:val="left" w:pos="916"/>
+          <w:tab w:val="left" w:pos="1832"/>
+          <w:tab w:val="left" w:pos="2748"/>
+          <w:tab w:val="left" w:pos="3664"/>
+          <w:tab w:val="left" w:pos="4580"/>
+          <w:tab w:val="left" w:pos="5496"/>
+          <w:tab w:val="left" w:pos="6412"/>
+          <w:tab w:val="left" w:pos="7328"/>
+          <w:tab w:val="left" w:pos="8244"/>
+          <w:tab w:val="left" w:pos="9160"/>
+          <w:tab w:val="left" w:pos="10076"/>
+          <w:tab w:val="left" w:pos="10992"/>
+          <w:tab w:val="left" w:pos="11908"/>
+          <w:tab w:val="left" w:pos="12824"/>
+          <w:tab w:val="left" w:pos="13740"/>
+          <w:tab w:val="left" w:pos="14656"/>
+        </w:tabs>
         <w:spacing w:after="0" w:line="240" w:lineRule="auto"/>
         <w:rPr>
+          <w:rFonts w:ascii="Courier New" w:eastAsia="Times New Roman" w:hAnsi="Courier New" w:cs="Courier New"/>
+          <w:kern w:val="0"/>
+          <w:sz w:val="20"/>
+          <w:szCs w:val="20"/>
+          <w14:ligatures w14:val="none"/>
+        </w:rPr>
+      </w:pPr>
+      <w:r>
+        <w:rPr>
+          <w:rFonts w:ascii="Courier New" w:eastAsia="Times New Roman" w:hAnsi="Courier New" w:cs="Courier New"/>
+          <w:kern w:val="0"/>
+          <w:sz w:val="20"/>
+          <w:szCs w:val="20"/>
+          <w14:ligatures w14:val="none"/>
+        </w:rPr>
+        <w:t>[33,39,52]</w:t>
+      </w:r>
+    </w:p>
+    <w:p>
+      <w:pPr>
+        <w:spacing w:before="100" w:beforeAutospacing="1" w:after="100" w:afterAutospacing="1" w:line="240" w:lineRule="auto"/>
+        <w:rPr>
+          <w:rFonts w:ascii="Times New Roman" w:eastAsia="Times New Roman" w:hAnsi="Times New Roman" w:cs="Times New Roman"/>
+          <w:kern w:val="0"/>
+          <w14:ligatures w14:val="none"/>
+        </w:rPr>
+      </w:pPr>
+      <w:r>
+        <w:rPr>
+          <w:rFonts w:ascii="Times New Roman" w:eastAsia="Times New Roman" w:hAnsi="Times New Roman" w:cs="Times New Roman"/>
+          <w:kern w:val="0"/>
+          <w14:ligatures w14:val="none"/>
+        </w:rPr>
+        <w:t xml:space="preserve">Parent separator </w:t>
+      </w:r>
+      <w:r>
+        <w:rPr>
+          <w:rFonts w:ascii="Times New Roman" w:eastAsia="Times New Roman" w:hAnsi="Times New Roman" w:cs="Times New Roman"/>
+          <w:b/>
+          <w:bCs/>
+          <w:kern w:val="0"/>
+          <w14:ligatures w14:val="none"/>
+        </w:rPr>
+        <w:t>39</w:t>
+      </w:r>
+      <w:r>
+        <w:rPr>
+          <w:rFonts w:ascii="Times New Roman" w:eastAsia="Times New Roman" w:hAnsi="Times New Roman" w:cs="Times New Roman"/>
+          <w:kern w:val="0"/>
+          <w14:ligatures w14:val="none"/>
+        </w:rPr>
+        <w:t xml:space="preserve"> is removed from parent internal node.</w:t>
+      </w:r>
+    </w:p>
+    <w:p>
+      <w:pPr>
+        <w:spacing w:before="100" w:beforeAutospacing="1" w:after="100" w:afterAutospacing="1" w:line="240" w:lineRule="auto"/>
+        <w:rPr>
+          <w:rFonts w:ascii="Times New Roman" w:eastAsia="Times New Roman" w:hAnsi="Times New Roman" w:cs="Times New Roman"/>
+          <w:kern w:val="0"/>
+          <w14:ligatures w14:val="none"/>
+        </w:rPr>
+      </w:pPr>
+      <w:r>
+        <w:rPr>
+          <w:rFonts w:ascii="Times New Roman" w:eastAsia="Times New Roman" w:hAnsi="Times New Roman" w:cs="Times New Roman"/>
+          <w:kern w:val="0"/>
+          <w14:ligatures w14:val="none"/>
+        </w:rPr>
+        <w:t xml:space="preserve">Parent node of right side becomes </w:t>
+      </w:r>
+      <w:r>
+        <w:rPr>
+          <w:rFonts w:ascii="Times New Roman" w:eastAsia="Times New Roman" w:hAnsi="Times New Roman" w:cs="Times New Roman"/>
+          <w:b/>
+          <w:bCs/>
+          <w:kern w:val="0"/>
+          <w14:ligatures w14:val="none"/>
+        </w:rPr>
+        <w:t>empty</w:t>
+      </w:r>
+      <w:r>
+        <w:rPr>
+          <w:rFonts w:ascii="Times New Roman" w:eastAsia="Times New Roman" w:hAnsi="Times New Roman" w:cs="Times New Roman"/>
+          <w:kern w:val="0"/>
+          <w14:ligatures w14:val="none"/>
+        </w:rPr>
+        <w:t>, so replaced with the merged node’s first key:</w:t>
+      </w:r>
+    </w:p>
+    <w:p>
+      <w:pPr>
+        <w:spacing w:before="100" w:beforeAutospacing="1" w:after="100" w:afterAutospacing="1" w:line="240" w:lineRule="auto"/>
+        <w:rPr>
+          <w:rFonts w:ascii="Times New Roman" w:eastAsia="Times New Roman" w:hAnsi="Times New Roman" w:cs="Times New Roman"/>
+          <w:kern w:val="0"/>
+          <w14:ligatures w14:val="none"/>
+        </w:rPr>
+      </w:pPr>
+      <w:r>
+        <w:rPr>
+          <w:rFonts w:ascii="Times New Roman" w:eastAsia="Times New Roman" w:hAnsi="Times New Roman" w:cs="Times New Roman"/>
+          <w:kern w:val="0"/>
+          <w14:ligatures w14:val="none"/>
+        </w:rPr>
+        <w:t>Parent becomes simply:</w:t>
+      </w:r>
+    </w:p>
+    <w:p>
+      <w:pPr>
+        <w:tabs>
+          <w:tab w:val="left" w:pos="916"/>
+          <w:tab w:val="left" w:pos="1832"/>
+          <w:tab w:val="left" w:pos="2748"/>
+          <w:tab w:val="left" w:pos="3664"/>
+          <w:tab w:val="left" w:pos="4580"/>
+          <w:tab w:val="left" w:pos="5496"/>
+          <w:tab w:val="left" w:pos="6412"/>
+          <w:tab w:val="left" w:pos="7328"/>
+          <w:tab w:val="left" w:pos="8244"/>
+          <w:tab w:val="left" w:pos="9160"/>
+          <w:tab w:val="left" w:pos="10076"/>
+          <w:tab w:val="left" w:pos="10992"/>
+          <w:tab w:val="left" w:pos="11908"/>
+          <w:tab w:val="left" w:pos="12824"/>
+          <w:tab w:val="left" w:pos="13740"/>
+          <w:tab w:val="left" w:pos="14656"/>
+        </w:tabs>
+        <w:spacing w:after="0" w:line="240" w:lineRule="auto"/>
+        <w:rPr>
+          <w:rFonts w:ascii="Courier New" w:eastAsia="Times New Roman" w:hAnsi="Courier New" w:cs="Courier New"/>
+          <w:kern w:val="0"/>
+          <w:sz w:val="20"/>
+          <w:szCs w:val="20"/>
+          <w14:ligatures w14:val="none"/>
+        </w:rPr>
+      </w:pPr>
+      <w:r>
+        <w:rPr>
+          <w:rFonts w:ascii="Courier New" w:eastAsia="Times New Roman" w:hAnsi="Courier New" w:cs="Courier New"/>
+          <w:kern w:val="0"/>
+          <w:sz w:val="20"/>
+          <w:szCs w:val="20"/>
+          <w14:ligatures w14:val="none"/>
+        </w:rPr>
+        <w:t>[33,39]</w:t>
+      </w:r>
+    </w:p>
+    <w:p>
+      <w:pPr>
+        <w:tabs>
+          <w:tab w:val="left" w:pos="916"/>
+          <w:tab w:val="left" w:pos="1832"/>
+          <w:tab w:val="left" w:pos="2748"/>
+          <w:tab w:val="left" w:pos="3664"/>
+          <w:tab w:val="left" w:pos="4580"/>
+          <w:tab w:val="left" w:pos="5496"/>
+          <w:tab w:val="left" w:pos="6412"/>
+          <w:tab w:val="left" w:pos="7328"/>
+          <w:tab w:val="left" w:pos="8244"/>
+          <w:tab w:val="left" w:pos="9160"/>
+          <w:tab w:val="left" w:pos="10076"/>
+          <w:tab w:val="left" w:pos="10992"/>
+          <w:tab w:val="left" w:pos="11908"/>
+          <w:tab w:val="left" w:pos="12824"/>
+          <w:tab w:val="left" w:pos="13740"/>
+          <w:tab w:val="left" w:pos="14656"/>
+        </w:tabs>
+        <w:spacing w:after="0" w:line="240" w:lineRule="auto"/>
+        <w:rPr>
+          <w:rFonts w:ascii="Courier New" w:eastAsia="Times New Roman" w:hAnsi="Courier New" w:cs="Courier New"/>
+          <w:kern w:val="0"/>
+          <w:sz w:val="20"/>
+          <w:szCs w:val="20"/>
+          <w14:ligatures w14:val="none"/>
+        </w:rPr>
+      </w:pPr>
+      <w:r>
+        <w:rPr>
+          <w:rFonts w:ascii="Courier New" w:eastAsia="Times New Roman" w:hAnsi="Courier New" w:cs="Courier New"/>
+          <w:kern w:val="0"/>
+          <w:sz w:val="20"/>
+          <w:szCs w:val="20"/>
+          <w14:ligatures w14:val="none"/>
+        </w:rPr>
+        <w:t>→ after removal of 39 it becomes [33]</w:t>
+      </w:r>
+    </w:p>
+    <w:p>
+      <w:pPr>
+        <w:spacing w:before="100" w:beforeAutospacing="1" w:after="100" w:afterAutospacing="1" w:line="240" w:lineRule="auto"/>
+        <w:rPr>
+          <w:rFonts w:ascii="Times New Roman" w:eastAsia="Times New Roman" w:hAnsi="Times New Roman" w:cs="Times New Roman"/>
+          <w:kern w:val="0"/>
+          <w14:ligatures w14:val="none"/>
+        </w:rPr>
+      </w:pPr>
+      <w:r>
+        <w:rPr>
+          <w:rFonts w:ascii="Times New Roman" w:eastAsia="Times New Roman" w:hAnsi="Times New Roman" w:cs="Times New Roman"/>
+          <w:kern w:val="0"/>
+          <w14:ligatures w14:val="none"/>
+        </w:rPr>
+        <w:t>But the root was:</w:t>
+      </w:r>
+    </w:p>
+    <w:p>
+      <w:pPr>
+        <w:tabs>
+          <w:tab w:val="left" w:pos="916"/>
+          <w:tab w:val="left" w:pos="1832"/>
+          <w:tab w:val="left" w:pos="2748"/>
+          <w:tab w:val="left" w:pos="3664"/>
+          <w:tab w:val="left" w:pos="4580"/>
+          <w:tab w:val="left" w:pos="5496"/>
+          <w:tab w:val="left" w:pos="6412"/>
+          <w:tab w:val="left" w:pos="7328"/>
+          <w:tab w:val="left" w:pos="8244"/>
+          <w:tab w:val="left" w:pos="9160"/>
+          <w:tab w:val="left" w:pos="10076"/>
+          <w:tab w:val="left" w:pos="10992"/>
+          <w:tab w:val="left" w:pos="11908"/>
+          <w:tab w:val="left" w:pos="12824"/>
+          <w:tab w:val="left" w:pos="13740"/>
+          <w:tab w:val="left" w:pos="14656"/>
+        </w:tabs>
+        <w:spacing w:after="0" w:line="240" w:lineRule="auto"/>
+        <w:rPr>
+          <w:rFonts w:ascii="Courier New" w:eastAsia="Times New Roman" w:hAnsi="Courier New" w:cs="Courier New"/>
+          <w:kern w:val="0"/>
+          <w:sz w:val="20"/>
+          <w:szCs w:val="20"/>
+          <w14:ligatures w14:val="none"/>
+        </w:rPr>
+      </w:pPr>
+      <w:r>
+        <w:rPr>
+          <w:rFonts w:ascii="Courier New" w:eastAsia="Times New Roman" w:hAnsi="Courier New" w:cs="Courier New"/>
+          <w:kern w:val="0"/>
+          <w:sz w:val="20"/>
+          <w:szCs w:val="20"/>
+          <w14:ligatures w14:val="none"/>
+        </w:rPr>
+        <w:t xml:space="preserve">        [33]</w:t>
+      </w:r>
+    </w:p>
+    <w:p>
+      <w:pPr>
+        <w:tabs>
+          <w:tab w:val="left" w:pos="916"/>
+          <w:tab w:val="left" w:pos="1832"/>
+          <w:tab w:val="left" w:pos="2748"/>
+          <w:tab w:val="left" w:pos="3664"/>
+          <w:tab w:val="left" w:pos="4580"/>
+          <w:tab w:val="left" w:pos="5496"/>
+          <w:tab w:val="left" w:pos="6412"/>
+          <w:tab w:val="left" w:pos="7328"/>
+          <w:tab w:val="left" w:pos="8244"/>
+          <w:tab w:val="left" w:pos="9160"/>
+          <w:tab w:val="left" w:pos="10076"/>
+          <w:tab w:val="left" w:pos="10992"/>
+          <w:tab w:val="left" w:pos="11908"/>
+          <w:tab w:val="left" w:pos="12824"/>
+          <w:tab w:val="left" w:pos="13740"/>
+          <w:tab w:val="left" w:pos="14656"/>
+        </w:tabs>
+        <w:spacing w:after="0" w:line="240" w:lineRule="auto"/>
+        <w:rPr>
+          <w:rFonts w:ascii="Courier New" w:eastAsia="Times New Roman" w:hAnsi="Courier New" w:cs="Courier New"/>
+          <w:kern w:val="0"/>
+          <w:sz w:val="20"/>
+          <w:szCs w:val="20"/>
+          <w14:ligatures w14:val="none"/>
+        </w:rPr>
+      </w:pPr>
+      <w:r>
+        <w:rPr>
+          <w:rFonts w:ascii="Courier New" w:eastAsia="Times New Roman" w:hAnsi="Courier New" w:cs="Courier New"/>
+          <w:kern w:val="0"/>
+          <w:sz w:val="20"/>
+          <w:szCs w:val="20"/>
+          <w14:ligatures w14:val="none"/>
+        </w:rPr>
+        <w:t xml:space="preserve">      /      \</w:t>
+      </w:r>
+    </w:p>
+    <w:p>
+      <w:pPr>
+        <w:tabs>
+          <w:tab w:val="left" w:pos="916"/>
+          <w:tab w:val="left" w:pos="1832"/>
+          <w:tab w:val="left" w:pos="2748"/>
+          <w:tab w:val="left" w:pos="3664"/>
+          <w:tab w:val="left" w:pos="4580"/>
+          <w:tab w:val="left" w:pos="5496"/>
+          <w:tab w:val="left" w:pos="6412"/>
+          <w:tab w:val="left" w:pos="7328"/>
+          <w:tab w:val="left" w:pos="8244"/>
+          <w:tab w:val="left" w:pos="9160"/>
+          <w:tab w:val="left" w:pos="10076"/>
+          <w:tab w:val="left" w:pos="10992"/>
+          <w:tab w:val="left" w:pos="11908"/>
+          <w:tab w:val="left" w:pos="12824"/>
+          <w:tab w:val="left" w:pos="13740"/>
+          <w:tab w:val="left" w:pos="14656"/>
+        </w:tabs>
+        <w:spacing w:after="0" w:line="240" w:lineRule="auto"/>
+        <w:rPr>
+          <w:rFonts w:ascii="Courier New" w:eastAsia="Times New Roman" w:hAnsi="Courier New" w:cs="Courier New"/>
+          <w:kern w:val="0"/>
+          <w:sz w:val="20"/>
+          <w:szCs w:val="20"/>
+          <w14:ligatures w14:val="none"/>
+        </w:rPr>
+      </w:pPr>
+      <w:r>
+        <w:rPr>
+          <w:rFonts w:ascii="Courier New" w:eastAsia="Times New Roman" w:hAnsi="Courier New" w:cs="Courier New"/>
+          <w:kern w:val="0"/>
+          <w:sz w:val="20"/>
+          <w:szCs w:val="20"/>
+          <w14:ligatures w14:val="none"/>
+        </w:rPr>
+        <w:t>[9,15,22]   [39]</w:t>
+      </w:r>
+    </w:p>
+    <w:p>
+      <w:pPr>
+        <w:spacing w:before="100" w:beforeAutospacing="1" w:after="100" w:afterAutospacing="1" w:line="240" w:lineRule="auto"/>
+        <w:rPr>
+          <w:rFonts w:ascii="Times New Roman" w:eastAsia="Times New Roman" w:hAnsi="Times New Roman" w:cs="Times New Roman"/>
+          <w:kern w:val="0"/>
+          <w14:ligatures w14:val="none"/>
+        </w:rPr>
+      </w:pPr>
+      <w:r>
+        <w:rPr>
+          <w:rFonts w:ascii="Times New Roman" w:eastAsia="Times New Roman" w:hAnsi="Times New Roman" w:cs="Times New Roman"/>
+          <w:kern w:val="0"/>
+          <w14:ligatures w14:val="none"/>
+        </w:rPr>
+        <w:t xml:space="preserve">After removing 39 from the right internal node, that right internal node now has </w:t>
+      </w:r>
+      <w:r>
+        <w:rPr>
+          <w:rFonts w:ascii="Times New Roman" w:eastAsia="Times New Roman" w:hAnsi="Times New Roman" w:cs="Times New Roman"/>
+          <w:b/>
+          <w:bCs/>
+          <w:kern w:val="0"/>
+          <w14:ligatures w14:val="none"/>
+        </w:rPr>
+        <w:t>0 keys</w:t>
+      </w:r>
+      <w:r>
+        <w:rPr>
+          <w:rFonts w:ascii="Times New Roman" w:eastAsia="Times New Roman" w:hAnsi="Times New Roman" w:cs="Times New Roman"/>
+          <w:kern w:val="0"/>
+          <w14:ligatures w14:val="none"/>
+        </w:rPr>
+        <w:t>, so we replace it directly with the merged leaf.</w:t>
+      </w:r>
+    </w:p>
+    <w:p>
+      <w:pPr>
+        <w:spacing w:before="100" w:beforeAutospacing="1" w:after="100" w:afterAutospacing="1" w:line="240" w:lineRule="auto"/>
+        <w:outlineLvl w:val="2"/>
+        <w:rPr>
+          <w:rFonts w:ascii="Times New Roman" w:eastAsia="Times New Roman" w:hAnsi="Times New Roman" w:cs="Times New Roman"/>
+          <w:b/>
+          <w:bCs/>
+          <w:kern w:val="0"/>
+          <w:sz w:val="27"/>
+          <w:szCs w:val="27"/>
+          <w14:ligatures w14:val="none"/>
+        </w:rPr>
+      </w:pPr>
+      <w:r>
+        <w:rPr>
+          <w:rFonts w:ascii="Times New Roman" w:eastAsia="Times New Roman" w:hAnsi="Times New Roman" w:cs="Times New Roman"/>
+          <w:b/>
+          <w:bCs/>
+          <w:kern w:val="0"/>
+          <w:sz w:val="27"/>
+          <w:szCs w:val="27"/>
+          <w14:ligatures w14:val="none"/>
+        </w:rPr>
+        <w:t>Final tree after deletion:</w:t>
+      </w:r>
+    </w:p>
+    <w:p>
+      <w:pPr>
+        <w:tabs>
+          <w:tab w:val="left" w:pos="916"/>
+          <w:tab w:val="left" w:pos="1832"/>
+          <w:tab w:val="left" w:pos="2748"/>
+          <w:tab w:val="left" w:pos="3664"/>
+          <w:tab w:val="left" w:pos="4580"/>
+          <w:tab w:val="left" w:pos="5496"/>
+          <w:tab w:val="left" w:pos="6412"/>
+          <w:tab w:val="left" w:pos="7328"/>
+          <w:tab w:val="left" w:pos="8244"/>
+          <w:tab w:val="left" w:pos="9160"/>
+          <w:tab w:val="left" w:pos="10076"/>
+          <w:tab w:val="left" w:pos="10992"/>
+          <w:tab w:val="left" w:pos="11908"/>
+          <w:tab w:val="left" w:pos="12824"/>
+          <w:tab w:val="left" w:pos="13740"/>
+          <w:tab w:val="left" w:pos="14656"/>
+        </w:tabs>
+        <w:spacing w:after="0" w:line="240" w:lineRule="auto"/>
+        <w:rPr>
+          <w:rFonts w:ascii="Courier New" w:eastAsia="Times New Roman" w:hAnsi="Courier New" w:cs="Courier New"/>
+          <w:kern w:val="0"/>
+          <w:sz w:val="20"/>
+          <w:szCs w:val="20"/>
+          <w14:ligatures w14:val="none"/>
+        </w:rPr>
+      </w:pPr>
+      <w:r>
+        <w:rPr>
+          <w:rFonts w:ascii="Courier New" w:eastAsia="Times New Roman" w:hAnsi="Courier New" w:cs="Courier New"/>
+          <w:kern w:val="0"/>
+          <w:sz w:val="20"/>
+          <w:szCs w:val="20"/>
+          <w14:ligatures w14:val="none"/>
+        </w:rPr>
+        <w:t xml:space="preserve">                     [33]</w:t>
+      </w:r>
+    </w:p>
+    <w:p>
+      <w:pPr>
+        <w:tabs>
+          <w:tab w:val="left" w:pos="916"/>
+          <w:tab w:val="left" w:pos="1832"/>
+          <w:tab w:val="left" w:pos="2748"/>
+          <w:tab w:val="left" w:pos="3664"/>
+          <w:tab w:val="left" w:pos="4580"/>
+          <w:tab w:val="left" w:pos="5496"/>
+          <w:tab w:val="left" w:pos="6412"/>
+          <w:tab w:val="left" w:pos="7328"/>
+          <w:tab w:val="left" w:pos="8244"/>
+          <w:tab w:val="left" w:pos="9160"/>
+          <w:tab w:val="left" w:pos="10076"/>
+          <w:tab w:val="left" w:pos="10992"/>
+          <w:tab w:val="left" w:pos="11908"/>
+          <w:tab w:val="left" w:pos="12824"/>
+          <w:tab w:val="left" w:pos="13740"/>
+          <w:tab w:val="left" w:pos="14656"/>
+        </w:tabs>
+        <w:spacing w:after="0" w:line="240" w:lineRule="auto"/>
+        <w:rPr>
+          <w:rFonts w:ascii="Courier New" w:eastAsia="Times New Roman" w:hAnsi="Courier New" w:cs="Courier New"/>
+          <w:kern w:val="0"/>
+          <w:sz w:val="20"/>
+          <w:szCs w:val="20"/>
+          <w14:ligatures w14:val="none"/>
+        </w:rPr>
+      </w:pPr>
+      <w:r>
+        <w:rPr>
+          <w:rFonts w:ascii="Courier New" w:eastAsia="Times New Roman" w:hAnsi="Courier New" w:cs="Courier New"/>
+          <w:kern w:val="0"/>
+          <w:sz w:val="20"/>
+          <w:szCs w:val="20"/>
+          <w14:ligatures w14:val="none"/>
+        </w:rPr>
+        <w:t xml:space="preserve">                 /         \</w:t>
+      </w:r>
+    </w:p>
+    <w:p>
+      <w:pPr>
+        <w:tabs>
+          <w:tab w:val="left" w:pos="916"/>
+          <w:tab w:val="left" w:pos="1832"/>
+          <w:tab w:val="left" w:pos="2748"/>
+          <w:tab w:val="left" w:pos="3664"/>
+          <w:tab w:val="left" w:pos="4580"/>
+          <w:tab w:val="left" w:pos="5496"/>
+          <w:tab w:val="left" w:pos="6412"/>
+          <w:tab w:val="left" w:pos="7328"/>
+          <w:tab w:val="left" w:pos="8244"/>
+          <w:tab w:val="left" w:pos="9160"/>
+          <w:tab w:val="left" w:pos="10076"/>
+          <w:tab w:val="left" w:pos="10992"/>
+          <w:tab w:val="left" w:pos="11908"/>
+          <w:tab w:val="left" w:pos="12824"/>
+          <w:tab w:val="left" w:pos="13740"/>
+          <w:tab w:val="left" w:pos="14656"/>
+        </w:tabs>
+        <w:spacing w:after="0" w:line="240" w:lineRule="auto"/>
+        <w:rPr>
+          <w:rFonts w:ascii="Courier New" w:eastAsia="Times New Roman" w:hAnsi="Courier New" w:cs="Courier New"/>
+          <w:kern w:val="0"/>
+          <w:sz w:val="20"/>
+          <w:szCs w:val="20"/>
+          <w14:ligatures w14:val="none"/>
+        </w:rPr>
+      </w:pPr>
+      <w:r>
+        <w:rPr>
+          <w:rFonts w:ascii="Courier New" w:eastAsia="Times New Roman" w:hAnsi="Courier New" w:cs="Courier New"/>
+          <w:kern w:val="0"/>
+          <w:sz w:val="20"/>
+          <w:szCs w:val="20"/>
+          <w14:ligatures w14:val="none"/>
+        </w:rPr>
+        <w:t xml:space="preserve">        [9,15,22]       [33,39,52]</w:t>
+      </w:r>
+    </w:p>
+    <w:p>
+      <w:pPr>
+        <w:tabs>
+          <w:tab w:val="left" w:pos="916"/>
+          <w:tab w:val="left" w:pos="1832"/>
+          <w:tab w:val="left" w:pos="2748"/>
+          <w:tab w:val="left" w:pos="3664"/>
+          <w:tab w:val="left" w:pos="4580"/>
+          <w:tab w:val="left" w:pos="5496"/>
+          <w:tab w:val="left" w:pos="6412"/>
+          <w:tab w:val="left" w:pos="7328"/>
+          <w:tab w:val="left" w:pos="8244"/>
+          <w:tab w:val="left" w:pos="9160"/>
+          <w:tab w:val="left" w:pos="10076"/>
+          <w:tab w:val="left" w:pos="10992"/>
+          <w:tab w:val="left" w:pos="11908"/>
+          <w:tab w:val="left" w:pos="12824"/>
+          <w:tab w:val="left" w:pos="13740"/>
+          <w:tab w:val="left" w:pos="14656"/>
+        </w:tabs>
+        <w:spacing w:after="0" w:line="240" w:lineRule="auto"/>
+        <w:rPr>
+          <w:rFonts w:ascii="Courier New" w:eastAsia="Times New Roman" w:hAnsi="Courier New" w:cs="Courier New"/>
+          <w:kern w:val="0"/>
+          <w:sz w:val="20"/>
+          <w:szCs w:val="20"/>
+          <w14:ligatures w14:val="none"/>
+        </w:rPr>
+      </w:pPr>
+      <w:r>
+        <w:rPr>
+          <w:rFonts w:ascii="Courier New" w:eastAsia="Times New Roman" w:hAnsi="Courier New" w:cs="Courier New"/>
+          <w:kern w:val="0"/>
+          <w:sz w:val="20"/>
+          <w:szCs w:val="20"/>
+          <w14:ligatures w14:val="none"/>
+        </w:rPr>
+        <w:t xml:space="preserve">      /    |     \      </w:t>
+      </w:r>
+    </w:p>
+    <w:p>
+      <w:pPr>
+        <w:tabs>
+          <w:tab w:val="left" w:pos="916"/>
+          <w:tab w:val="left" w:pos="1832"/>
+          <w:tab w:val="left" w:pos="2748"/>
+          <w:tab w:val="left" w:pos="3664"/>
+          <w:tab w:val="left" w:pos="4580"/>
+          <w:tab w:val="left" w:pos="5496"/>
+          <w:tab w:val="left" w:pos="6412"/>
+          <w:tab w:val="left" w:pos="7328"/>
+          <w:tab w:val="left" w:pos="8244"/>
+          <w:tab w:val="left" w:pos="9160"/>
+          <w:tab w:val="left" w:pos="10076"/>
+          <w:tab w:val="left" w:pos="10992"/>
+          <w:tab w:val="left" w:pos="11908"/>
+          <w:tab w:val="left" w:pos="12824"/>
+          <w:tab w:val="left" w:pos="13740"/>
+          <w:tab w:val="left" w:pos="14656"/>
+        </w:tabs>
+        <w:spacing w:after="0" w:line="240" w:lineRule="auto"/>
+        <w:rPr>
+          <w:rFonts w:ascii="Courier New" w:eastAsia="Times New Roman" w:hAnsi="Courier New" w:cs="Courier New"/>
+          <w:kern w:val="0"/>
+          <w:sz w:val="20"/>
+          <w:szCs w:val="20"/>
+          <w14:ligatures w14:val="none"/>
+        </w:rPr>
+      </w:pPr>
+      <w:r>
+        <w:rPr>
+          <w:rFonts w:ascii="Courier New" w:eastAsia="Times New Roman" w:hAnsi="Courier New" w:cs="Courier New"/>
+          <w:kern w:val="0"/>
+          <w:sz w:val="20"/>
+          <w:szCs w:val="20"/>
+          <w14:ligatures w14:val="none"/>
+        </w:rPr>
+        <w:t xml:space="preserve"> [1,2,6] [9,12] [15,19] [22,30]</w:t>
+      </w:r>
+    </w:p>
+    <w:p>
+      <w:pPr>
+        <w:spacing w:after="0" w:line="240" w:lineRule="auto"/>
+        <w:rPr>
+          <w:rFonts w:ascii="Times New Roman" w:eastAsia="Times New Roman" w:hAnsi="Times New Roman" w:cs="Times New Roman"/>
+          <w:kern w:val="0"/>
+          <w14:ligatures w14:val="none"/>
+        </w:rPr>
+      </w:pPr>
+      <w:r>
+        <w:rPr>
+          <w:rFonts w:ascii="Times New Roman" w:eastAsia="Times New Roman" w:hAnsi="Times New Roman" w:cs="Times New Roman"/>
+          <w:kern w:val="0"/>
+          <w14:ligatures w14:val="none"/>
+        </w:rPr>
+        <w:pict w14:anchorId="7F87A71C">
+          <v:rect id="_x0000_i1055" style="width:0;height:1.5pt" o:hralign="center" o:hrstd="t" o:hr="t" fillcolor="#a0a0a0" stroked="f"/>
+        </w:pict>
+      </w:r>
+    </w:p>
+    <w:p>
+      <w:pPr>
+        <w:spacing w:before="100" w:beforeAutospacing="1" w:after="100" w:afterAutospacing="1" w:line="240" w:lineRule="auto"/>
+        <w:outlineLvl w:val="0"/>
+        <w:rPr>
+          <w:rFonts w:ascii="Times New Roman" w:eastAsia="Times New Roman" w:hAnsi="Times New Roman" w:cs="Times New Roman"/>
+          <w:kern w:val="36"/>
+          <w:sz w:val="40"/>
+          <w:szCs w:val="40"/>
+          <w14:ligatures w14:val="none"/>
+        </w:rPr>
+      </w:pPr>
+      <w:r>
+        <w:rPr>
+          <w:rFonts w:ascii="Segoe UI Emoji" w:eastAsia="Times New Roman" w:hAnsi="Segoe UI Emoji" w:cs="Segoe UI Emoji"/>
+          <w:kern w:val="36"/>
+          <w:sz w:val="40"/>
+          <w:szCs w:val="40"/>
+          <w14:ligatures w14:val="none"/>
+        </w:rPr>
+        <w:t>✨</w:t>
+      </w:r>
+      <w:r>
+        <w:rPr>
+          <w:rFonts w:ascii="Times New Roman" w:eastAsia="Times New Roman" w:hAnsi="Times New Roman" w:cs="Times New Roman"/>
+          <w:kern w:val="36"/>
+          <w:sz w:val="40"/>
+          <w:szCs w:val="40"/>
+          <w14:ligatures w14:val="none"/>
+        </w:rPr>
+        <w:t xml:space="preserve"> b) Insert key 5 </w:t>
+      </w:r>
+      <w:r>
+        <w:rPr>
+          <w:rFonts w:ascii="Times New Roman" w:eastAsia="Times New Roman" w:hAnsi="Times New Roman" w:cs="Times New Roman"/>
+          <w:i/>
+          <w:iCs/>
+          <w:kern w:val="36"/>
+          <w:sz w:val="40"/>
+          <w:szCs w:val="40"/>
+          <w14:ligatures w14:val="none"/>
+        </w:rPr>
+        <w:t>(starting from the ORIGINAL tree, not part a)</w:t>
+      </w:r>
+    </w:p>
+    <w:p>
+      <w:pPr>
+        <w:spacing w:before="100" w:beforeAutospacing="1" w:after="100" w:afterAutospacing="1" w:line="240" w:lineRule="auto"/>
+        <w:rPr>
+          <w:rFonts w:ascii="Times New Roman" w:eastAsia="Times New Roman" w:hAnsi="Times New Roman" w:cs="Times New Roman"/>
+          <w:kern w:val="0"/>
+          <w14:ligatures w14:val="none"/>
+        </w:rPr>
+      </w:pPr>
+      <w:r>
+        <w:rPr>
+          <w:rFonts w:ascii="Times New Roman" w:eastAsia="Times New Roman" w:hAnsi="Times New Roman" w:cs="Times New Roman"/>
+          <w:kern w:val="0"/>
+          <w14:ligatures w14:val="none"/>
+        </w:rPr>
+        <w:t>We look for the proper leaf:</w:t>
+      </w:r>
+    </w:p>
+    <w:p>
+      <w:pPr>
+        <w:spacing w:before="100" w:beforeAutospacing="1" w:after="100" w:afterAutospacing="1" w:line="240" w:lineRule="auto"/>
+        <w:rPr>
+          <w:rFonts w:ascii="Times New Roman" w:eastAsia="Times New Roman" w:hAnsi="Times New Roman" w:cs="Times New Roman"/>
+          <w:kern w:val="0"/>
+          <w14:ligatures w14:val="none"/>
+        </w:rPr>
+      </w:pPr>
+      <w:r>
+        <w:rPr>
+          <w:rFonts w:ascii="Times New Roman" w:eastAsia="Times New Roman" w:hAnsi="Times New Roman" w:cs="Times New Roman"/>
+          <w:kern w:val="0"/>
+          <w14:ligatures w14:val="none"/>
+        </w:rPr>
+        <w:t>5 &lt; 9 → go to leaf [1,2,6]</w:t>
+      </w:r>
+    </w:p>
+    <w:p>
+      <w:pPr>
+        <w:spacing w:before="100" w:beforeAutospacing="1" w:after="100" w:afterAutospacing="1" w:line="240" w:lineRule="auto"/>
+        <w:rPr>
+          <w:rFonts w:ascii="Times New Roman" w:eastAsia="Times New Roman" w:hAnsi="Times New Roman" w:cs="Times New Roman"/>
+          <w:kern w:val="0"/>
+          <w14:ligatures w14:val="none"/>
+        </w:rPr>
+      </w:pPr>
+      <w:r>
+        <w:rPr>
+          <w:rFonts w:ascii="Times New Roman" w:eastAsia="Times New Roman" w:hAnsi="Times New Roman" w:cs="Times New Roman"/>
+          <w:kern w:val="0"/>
+          <w14:ligatures w14:val="none"/>
+        </w:rPr>
+        <w:t>Insert 5:</w:t>
+      </w:r>
+    </w:p>
+    <w:p>
+      <w:pPr>
+        <w:spacing w:before="100" w:beforeAutospacing="1" w:after="100" w:afterAutospacing="1" w:line="240" w:lineRule="auto"/>
+        <w:rPr>
+          <w:rFonts w:ascii="Times New Roman" w:eastAsia="Times New Roman" w:hAnsi="Times New Roman" w:cs="Times New Roman"/>
+          <w:kern w:val="0"/>
+          <w14:ligatures w14:val="none"/>
+        </w:rPr>
+      </w:pPr>
+      <w:r>
+        <w:rPr>
+          <w:rFonts w:ascii="Times New Roman" w:eastAsia="Times New Roman" w:hAnsi="Times New Roman" w:cs="Times New Roman"/>
+          <w:kern w:val="0"/>
+          <w14:ligatures w14:val="none"/>
+        </w:rPr>
+        <w:t xml:space="preserve">Leaf becomes </w:t>
+      </w:r>
+      <w:r>
+        <w:rPr>
+          <w:rFonts w:ascii="Times New Roman" w:eastAsia="Times New Roman" w:hAnsi="Times New Roman" w:cs="Times New Roman"/>
+          <w:b/>
+          <w:bCs/>
+          <w:kern w:val="0"/>
+          <w14:ligatures w14:val="none"/>
+        </w:rPr>
+        <w:t>[1,2,5,6]</w:t>
+      </w:r>
+      <w:r>
+        <w:rPr>
+          <w:rFonts w:ascii="Times New Roman" w:eastAsia="Times New Roman" w:hAnsi="Times New Roman" w:cs="Times New Roman"/>
+          <w:kern w:val="0"/>
+          <w14:ligatures w14:val="none"/>
+        </w:rPr>
+        <w:t>, which exceeds max 3 → split:</w:t>
+      </w:r>
+    </w:p>
+    <w:p>
+      <w:pPr>
+        <w:spacing w:before="100" w:beforeAutospacing="1" w:after="100" w:afterAutospacing="1" w:line="240" w:lineRule="auto"/>
+        <w:outlineLvl w:val="2"/>
+        <w:rPr>
+          <w:rFonts w:ascii="Times New Roman" w:eastAsia="Times New Roman" w:hAnsi="Times New Roman" w:cs="Times New Roman"/>
+          <w:b/>
+          <w:bCs/>
+          <w:kern w:val="0"/>
+          <w:sz w:val="27"/>
+          <w:szCs w:val="27"/>
+          <w14:ligatures w14:val="none"/>
+        </w:rPr>
+      </w:pPr>
+      <w:r>
+        <w:rPr>
+          <w:rFonts w:ascii="Times New Roman" w:eastAsia="Times New Roman" w:hAnsi="Times New Roman" w:cs="Times New Roman"/>
+          <w:b/>
+          <w:bCs/>
+          <w:kern w:val="0"/>
+          <w:sz w:val="27"/>
+          <w:szCs w:val="27"/>
+          <w14:ligatures w14:val="none"/>
+        </w:rPr>
+        <w:t>Split:</w:t>
+      </w:r>
+    </w:p>
+    <w:p>
+      <w:pPr>
+        <w:spacing w:before="100" w:beforeAutospacing="1" w:after="100" w:afterAutospacing="1" w:line="240" w:lineRule="auto"/>
+        <w:rPr>
+          <w:rFonts w:ascii="Times New Roman" w:eastAsia="Times New Roman" w:hAnsi="Times New Roman" w:cs="Times New Roman"/>
+          <w:kern w:val="0"/>
+          <w14:ligatures w14:val="none"/>
+        </w:rPr>
+      </w:pPr>
+      <w:r>
+        <w:rPr>
+          <w:rFonts w:ascii="Times New Roman" w:eastAsia="Times New Roman" w:hAnsi="Times New Roman" w:cs="Times New Roman"/>
+          <w:kern w:val="0"/>
+          <w14:ligatures w14:val="none"/>
+        </w:rPr>
+        <w:t xml:space="preserve">Left leaf: </w:t>
+      </w:r>
+      <w:r>
+        <w:rPr>
+          <w:rFonts w:ascii="Times New Roman" w:eastAsia="Times New Roman" w:hAnsi="Times New Roman" w:cs="Times New Roman"/>
+          <w:b/>
+          <w:bCs/>
+          <w:kern w:val="0"/>
+          <w14:ligatures w14:val="none"/>
+        </w:rPr>
+        <w:t>[1,2]</w:t>
+      </w:r>
+      <w:r>
+        <w:rPr>
+          <w:rFonts w:ascii="Times New Roman" w:eastAsia="Times New Roman" w:hAnsi="Times New Roman" w:cs="Times New Roman"/>
+          <w:kern w:val="0"/>
+          <w14:ligatures w14:val="none"/>
+        </w:rPr>
+        <w:br/>
+        <w:t xml:space="preserve">Right leaf: </w:t>
+      </w:r>
+      <w:r>
+        <w:rPr>
+          <w:rFonts w:ascii="Times New Roman" w:eastAsia="Times New Roman" w:hAnsi="Times New Roman" w:cs="Times New Roman"/>
+          <w:b/>
+          <w:bCs/>
+          <w:kern w:val="0"/>
+          <w14:ligatures w14:val="none"/>
+        </w:rPr>
+        <w:t>[5,6]</w:t>
+      </w:r>
+      <w:r>
+        <w:rPr>
+          <w:rFonts w:ascii="Times New Roman" w:eastAsia="Times New Roman" w:hAnsi="Times New Roman" w:cs="Times New Roman"/>
+          <w:kern w:val="0"/>
+          <w14:ligatures w14:val="none"/>
+        </w:rPr>
+        <w:br/>
+        <w:t xml:space="preserve">Promoted separator: </w:t>
+      </w:r>
+      <w:r>
+        <w:rPr>
+          <w:rFonts w:ascii="Times New Roman" w:eastAsia="Times New Roman" w:hAnsi="Times New Roman" w:cs="Times New Roman"/>
+          <w:b/>
+          <w:bCs/>
+          <w:kern w:val="0"/>
+          <w14:ligatures w14:val="none"/>
+        </w:rPr>
+        <w:t>5</w:t>
+      </w:r>
+    </w:p>
+    <w:p>
+      <w:pPr>
+        <w:spacing w:before="100" w:beforeAutospacing="1" w:after="100" w:afterAutospacing="1" w:line="240" w:lineRule="auto"/>
+        <w:rPr>
+          <w:rFonts w:ascii="Times New Roman" w:eastAsia="Times New Roman" w:hAnsi="Times New Roman" w:cs="Times New Roman"/>
+          <w:kern w:val="0"/>
+          <w14:ligatures w14:val="none"/>
+        </w:rPr>
+      </w:pPr>
+      <w:r>
+        <w:rPr>
+          <w:rFonts w:ascii="Times New Roman" w:eastAsia="Times New Roman" w:hAnsi="Times New Roman" w:cs="Times New Roman"/>
+          <w:kern w:val="0"/>
+          <w14:ligatures w14:val="none"/>
+        </w:rPr>
+        <w:t>Insert 5 into internal node [9,15,22]:</w:t>
+      </w:r>
+    </w:p>
+    <w:p>
+      <w:pPr>
+        <w:spacing w:before="100" w:beforeAutospacing="1" w:after="100" w:afterAutospacing="1" w:line="240" w:lineRule="auto"/>
+        <w:rPr>
+          <w:rFonts w:ascii="Times New Roman" w:eastAsia="Times New Roman" w:hAnsi="Times New Roman" w:cs="Times New Roman"/>
+          <w:kern w:val="0"/>
+          <w14:ligatures w14:val="none"/>
+        </w:rPr>
+      </w:pPr>
+      <w:r>
+        <w:rPr>
+          <w:rFonts w:ascii="Times New Roman" w:eastAsia="Times New Roman" w:hAnsi="Times New Roman" w:cs="Times New Roman"/>
+          <w:kern w:val="0"/>
+          <w14:ligatures w14:val="none"/>
+        </w:rPr>
+        <w:t>→ [5,9,15,22] → has 4 keys (overflow, max 2)</w:t>
+      </w:r>
+    </w:p>
+    <w:p>
+      <w:pPr>
+        <w:spacing w:before="100" w:beforeAutospacing="1" w:after="100" w:afterAutospacing="1" w:line="240" w:lineRule="auto"/>
+        <w:outlineLvl w:val="2"/>
+        <w:rPr>
+          <w:rFonts w:ascii="Times New Roman" w:eastAsia="Times New Roman" w:hAnsi="Times New Roman" w:cs="Times New Roman"/>
+          <w:b/>
+          <w:bCs/>
+          <w:kern w:val="0"/>
+          <w:sz w:val="27"/>
+          <w:szCs w:val="27"/>
+          <w14:ligatures w14:val="none"/>
+        </w:rPr>
+      </w:pPr>
+      <w:r>
+        <w:rPr>
+          <w:rFonts w:ascii="Times New Roman" w:eastAsia="Times New Roman" w:hAnsi="Times New Roman" w:cs="Times New Roman"/>
+          <w:b/>
+          <w:bCs/>
+          <w:kern w:val="0"/>
+          <w:sz w:val="27"/>
+          <w:szCs w:val="27"/>
+          <w14:ligatures w14:val="none"/>
+        </w:rPr>
+        <w:t>Split internal node:</w:t>
+      </w:r>
+    </w:p>
+    <w:p>
+      <w:pPr>
+        <w:spacing w:before="100" w:beforeAutospacing="1" w:after="100" w:afterAutospacing="1" w:line="240" w:lineRule="auto"/>
+        <w:rPr>
+          <w:rFonts w:ascii="Times New Roman" w:eastAsia="Times New Roman" w:hAnsi="Times New Roman" w:cs="Times New Roman"/>
+          <w:kern w:val="0"/>
+          <w14:ligatures w14:val="none"/>
+        </w:rPr>
+      </w:pPr>
+      <w:r>
+        <w:rPr>
+          <w:rFonts w:ascii="Times New Roman" w:eastAsia="Times New Roman" w:hAnsi="Times New Roman" w:cs="Times New Roman"/>
+          <w:kern w:val="0"/>
+          <w14:ligatures w14:val="none"/>
+        </w:rPr>
+        <w:t xml:space="preserve">Left internal: </w:t>
+      </w:r>
+      <w:r>
+        <w:rPr>
+          <w:rFonts w:ascii="Times New Roman" w:eastAsia="Times New Roman" w:hAnsi="Times New Roman" w:cs="Times New Roman"/>
+          <w:b/>
+          <w:bCs/>
+          <w:kern w:val="0"/>
+          <w14:ligatures w14:val="none"/>
+        </w:rPr>
+        <w:t>[5,9]</w:t>
+      </w:r>
+      <w:r>
+        <w:rPr>
+          <w:rFonts w:ascii="Times New Roman" w:eastAsia="Times New Roman" w:hAnsi="Times New Roman" w:cs="Times New Roman"/>
+          <w:kern w:val="0"/>
+          <w14:ligatures w14:val="none"/>
+        </w:rPr>
+        <w:br/>
+        <w:t xml:space="preserve">Right internal: </w:t>
+      </w:r>
+      <w:r>
+        <w:rPr>
+          <w:rFonts w:ascii="Times New Roman" w:eastAsia="Times New Roman" w:hAnsi="Times New Roman" w:cs="Times New Roman"/>
+          <w:b/>
+          <w:bCs/>
+          <w:kern w:val="0"/>
+          <w14:ligatures w14:val="none"/>
+        </w:rPr>
+        <w:t>[15,22]</w:t>
+      </w:r>
+      <w:r>
+        <w:rPr>
+          <w:rFonts w:ascii="Times New Roman" w:eastAsia="Times New Roman" w:hAnsi="Times New Roman" w:cs="Times New Roman"/>
+          <w:kern w:val="0"/>
+          <w14:ligatures w14:val="none"/>
+        </w:rPr>
+        <w:br/>
+        <w:t xml:space="preserve">Promoted to root: </w:t>
+      </w:r>
+      <w:r>
+        <w:rPr>
+          <w:rFonts w:ascii="Times New Roman" w:eastAsia="Times New Roman" w:hAnsi="Times New Roman" w:cs="Times New Roman"/>
+          <w:b/>
+          <w:bCs/>
+          <w:kern w:val="0"/>
+          <w14:ligatures w14:val="none"/>
+        </w:rPr>
+        <w:t>15</w:t>
+      </w:r>
+    </w:p>
+    <w:p>
+      <w:pPr>
+        <w:spacing w:before="100" w:beforeAutospacing="1" w:after="100" w:afterAutospacing="1" w:line="240" w:lineRule="auto"/>
+        <w:rPr>
+          <w:rFonts w:ascii="Times New Roman" w:eastAsia="Times New Roman" w:hAnsi="Times New Roman" w:cs="Times New Roman"/>
+          <w:kern w:val="0"/>
+          <w14:ligatures w14:val="none"/>
+        </w:rPr>
+      </w:pPr>
+      <w:r>
+        <w:rPr>
+          <w:rFonts w:ascii="Times New Roman" w:eastAsia="Times New Roman" w:hAnsi="Times New Roman" w:cs="Times New Roman"/>
+          <w:kern w:val="0"/>
+          <w14:ligatures w14:val="none"/>
+        </w:rPr>
+        <w:lastRenderedPageBreak/>
+        <w:t>Root becomes:</w:t>
+      </w:r>
+    </w:p>
+    <w:p>
+      <w:pPr>
+        <w:tabs>
+          <w:tab w:val="left" w:pos="916"/>
+          <w:tab w:val="left" w:pos="1832"/>
+          <w:tab w:val="left" w:pos="2748"/>
+          <w:tab w:val="left" w:pos="3664"/>
+          <w:tab w:val="left" w:pos="4580"/>
+          <w:tab w:val="left" w:pos="5496"/>
+          <w:tab w:val="left" w:pos="6412"/>
+          <w:tab w:val="left" w:pos="7328"/>
+          <w:tab w:val="left" w:pos="8244"/>
+          <w:tab w:val="left" w:pos="9160"/>
+          <w:tab w:val="left" w:pos="10076"/>
+          <w:tab w:val="left" w:pos="10992"/>
+          <w:tab w:val="left" w:pos="11908"/>
+          <w:tab w:val="left" w:pos="12824"/>
+          <w:tab w:val="left" w:pos="13740"/>
+          <w:tab w:val="left" w:pos="14656"/>
+        </w:tabs>
+        <w:spacing w:after="0" w:line="240" w:lineRule="auto"/>
+        <w:rPr>
+          <w:rFonts w:ascii="Courier New" w:eastAsia="Times New Roman" w:hAnsi="Courier New" w:cs="Courier New"/>
+          <w:kern w:val="0"/>
+          <w:sz w:val="20"/>
+          <w:szCs w:val="20"/>
+          <w14:ligatures w14:val="none"/>
+        </w:rPr>
+      </w:pPr>
+      <w:r>
+        <w:rPr>
+          <w:rFonts w:ascii="Courier New" w:eastAsia="Times New Roman" w:hAnsi="Courier New" w:cs="Courier New"/>
+          <w:kern w:val="0"/>
+          <w:sz w:val="20"/>
+          <w:szCs w:val="20"/>
+          <w14:ligatures w14:val="none"/>
+        </w:rPr>
+        <w:t xml:space="preserve">              [15,33]</w:t>
+      </w:r>
+    </w:p>
+    <w:p>
+      <w:pPr>
+        <w:tabs>
+          <w:tab w:val="left" w:pos="916"/>
+          <w:tab w:val="left" w:pos="1832"/>
+          <w:tab w:val="left" w:pos="2748"/>
+          <w:tab w:val="left" w:pos="3664"/>
+          <w:tab w:val="left" w:pos="4580"/>
+          <w:tab w:val="left" w:pos="5496"/>
+          <w:tab w:val="left" w:pos="6412"/>
+          <w:tab w:val="left" w:pos="7328"/>
+          <w:tab w:val="left" w:pos="8244"/>
+          <w:tab w:val="left" w:pos="9160"/>
+          <w:tab w:val="left" w:pos="10076"/>
+          <w:tab w:val="left" w:pos="10992"/>
+          <w:tab w:val="left" w:pos="11908"/>
+          <w:tab w:val="left" w:pos="12824"/>
+          <w:tab w:val="left" w:pos="13740"/>
+          <w:tab w:val="left" w:pos="14656"/>
+        </w:tabs>
+        <w:spacing w:after="0" w:line="240" w:lineRule="auto"/>
+        <w:rPr>
+          <w:rFonts w:ascii="Courier New" w:eastAsia="Times New Roman" w:hAnsi="Courier New" w:cs="Courier New"/>
+          <w:kern w:val="0"/>
+          <w:sz w:val="20"/>
+          <w:szCs w:val="20"/>
+          <w14:ligatures w14:val="none"/>
+        </w:rPr>
+      </w:pPr>
+      <w:r>
+        <w:rPr>
+          <w:rFonts w:ascii="Courier New" w:eastAsia="Times New Roman" w:hAnsi="Courier New" w:cs="Courier New"/>
+          <w:kern w:val="0"/>
+          <w:sz w:val="20"/>
+          <w:szCs w:val="20"/>
+          <w14:ligatures w14:val="none"/>
+        </w:rPr>
+        <w:t xml:space="preserve">           /     |      \</w:t>
+      </w:r>
+    </w:p>
+    <w:p>
+      <w:pPr>
+        <w:tabs>
+          <w:tab w:val="left" w:pos="916"/>
+          <w:tab w:val="left" w:pos="1832"/>
+          <w:tab w:val="left" w:pos="2748"/>
+          <w:tab w:val="left" w:pos="3664"/>
+          <w:tab w:val="left" w:pos="4580"/>
+          <w:tab w:val="left" w:pos="5496"/>
+          <w:tab w:val="left" w:pos="6412"/>
+          <w:tab w:val="left" w:pos="7328"/>
+          <w:tab w:val="left" w:pos="8244"/>
+          <w:tab w:val="left" w:pos="9160"/>
+          <w:tab w:val="left" w:pos="10076"/>
+          <w:tab w:val="left" w:pos="10992"/>
+          <w:tab w:val="left" w:pos="11908"/>
+          <w:tab w:val="left" w:pos="12824"/>
+          <w:tab w:val="left" w:pos="13740"/>
+          <w:tab w:val="left" w:pos="14656"/>
+        </w:tabs>
+        <w:spacing w:after="0" w:line="240" w:lineRule="auto"/>
+        <w:rPr>
+          <w:rFonts w:ascii="Courier New" w:eastAsia="Times New Roman" w:hAnsi="Courier New" w:cs="Courier New"/>
+          <w:kern w:val="0"/>
+          <w:sz w:val="20"/>
+          <w:szCs w:val="20"/>
+          <w14:ligatures w14:val="none"/>
+        </w:rPr>
+      </w:pPr>
+      <w:r>
+        <w:rPr>
+          <w:rFonts w:ascii="Courier New" w:eastAsia="Times New Roman" w:hAnsi="Courier New" w:cs="Courier New"/>
+          <w:kern w:val="0"/>
+          <w:sz w:val="20"/>
+          <w:szCs w:val="20"/>
+          <w14:ligatures w14:val="none"/>
+        </w:rPr>
+        <w:t xml:space="preserve">       [5,9]  [15,22]   [39]</w:t>
+      </w:r>
+    </w:p>
+    <w:p>
+      <w:pPr>
+        <w:spacing w:before="100" w:beforeAutospacing="1" w:after="100" w:afterAutospacing="1" w:line="240" w:lineRule="auto"/>
+        <w:rPr>
+          <w:rFonts w:ascii="Times New Roman" w:eastAsia="Times New Roman" w:hAnsi="Times New Roman" w:cs="Times New Roman"/>
+          <w:kern w:val="0"/>
+          <w14:ligatures w14:val="none"/>
+        </w:rPr>
+      </w:pPr>
+      <w:r>
+        <w:rPr>
+          <w:rFonts w:ascii="Times New Roman" w:eastAsia="Times New Roman" w:hAnsi="Times New Roman" w:cs="Times New Roman"/>
+          <w:kern w:val="0"/>
+          <w14:ligatures w14:val="none"/>
+        </w:rPr>
+        <w:t>Leaves now:</w:t>
+      </w:r>
+    </w:p>
+    <w:p>
+      <w:pPr>
+        <w:tabs>
+          <w:tab w:val="left" w:pos="916"/>
+          <w:tab w:val="left" w:pos="1832"/>
+          <w:tab w:val="left" w:pos="2748"/>
+          <w:tab w:val="left" w:pos="3664"/>
+          <w:tab w:val="left" w:pos="4580"/>
+          <w:tab w:val="left" w:pos="5496"/>
+          <w:tab w:val="left" w:pos="6412"/>
+          <w:tab w:val="left" w:pos="7328"/>
+          <w:tab w:val="left" w:pos="8244"/>
+          <w:tab w:val="left" w:pos="9160"/>
+          <w:tab w:val="left" w:pos="10076"/>
+          <w:tab w:val="left" w:pos="10992"/>
+          <w:tab w:val="left" w:pos="11908"/>
+          <w:tab w:val="left" w:pos="12824"/>
+          <w:tab w:val="left" w:pos="13740"/>
+          <w:tab w:val="left" w:pos="14656"/>
+        </w:tabs>
+        <w:spacing w:after="0" w:line="240" w:lineRule="auto"/>
+        <w:rPr>
+          <w:rFonts w:ascii="Courier New" w:eastAsia="Times New Roman" w:hAnsi="Courier New" w:cs="Courier New"/>
+          <w:kern w:val="0"/>
+          <w:sz w:val="20"/>
+          <w:szCs w:val="20"/>
+          <w14:ligatures w14:val="none"/>
+        </w:rPr>
+      </w:pPr>
+      <w:r>
+        <w:rPr>
+          <w:rFonts w:ascii="Courier New" w:eastAsia="Times New Roman" w:hAnsi="Courier New" w:cs="Courier New"/>
+          <w:kern w:val="0"/>
+          <w:sz w:val="20"/>
+          <w:szCs w:val="20"/>
+          <w14:ligatures w14:val="none"/>
+        </w:rPr>
+        <w:t>[1,2]  [5,6]  [9,12]  [15,19]  [22,30]  [33,36]  [39,52]</w:t>
+      </w:r>
+    </w:p>
+    <w:p>
+      <w:pPr>
+        <w:spacing w:after="0" w:line="240" w:lineRule="auto"/>
+        <w:rPr>
+          <w:rFonts w:ascii="Times New Roman" w:eastAsia="Times New Roman" w:hAnsi="Times New Roman" w:cs="Times New Roman"/>
+          <w:kern w:val="0"/>
+          <w14:ligatures w14:val="none"/>
+        </w:rPr>
+      </w:pPr>
+      <w:r>
+        <w:rPr>
+          <w:rFonts w:ascii="Times New Roman" w:eastAsia="Times New Roman" w:hAnsi="Times New Roman" w:cs="Times New Roman"/>
+          <w:kern w:val="0"/>
+          <w14:ligatures w14:val="none"/>
+        </w:rPr>
+        <w:pict w14:anchorId="1222DD87">
+          <v:rect id="_x0000_i1056" style="width:0;height:1.5pt" o:hralign="center" o:hrstd="t" o:hr="t" fillcolor="#a0a0a0" stroked="f"/>
+        </w:pict>
+      </w:r>
+    </w:p>
+    <w:p>
+      <w:pPr>
+        <w:spacing w:before="100" w:beforeAutospacing="1" w:after="100" w:afterAutospacing="1" w:line="240" w:lineRule="auto"/>
+        <w:outlineLvl w:val="0"/>
+        <w:rPr>
+          <w:rFonts w:ascii="Times New Roman" w:eastAsia="Times New Roman" w:hAnsi="Times New Roman" w:cs="Times New Roman"/>
+          <w:b/>
+          <w:bCs/>
+          <w:kern w:val="36"/>
+          <w:sz w:val="48"/>
+          <w:szCs w:val="48"/>
+          <w14:ligatures w14:val="none"/>
+        </w:rPr>
+      </w:pPr>
+      <w:r>
+        <w:rPr>
+          <w:rFonts w:ascii="Segoe UI Emoji" w:eastAsia="Times New Roman" w:hAnsi="Segoe UI Emoji" w:cs="Segoe UI Emoji"/>
+          <w:b/>
+          <w:bCs/>
+          <w:kern w:val="36"/>
+          <w:sz w:val="48"/>
+          <w:szCs w:val="48"/>
+          <w14:ligatures w14:val="none"/>
+        </w:rPr>
+        <w:t>✨</w:t>
+      </w:r>
+      <w:r>
+        <w:rPr>
+          <w:rFonts w:ascii="Times New Roman" w:eastAsia="Times New Roman" w:hAnsi="Times New Roman" w:cs="Times New Roman"/>
+          <w:b/>
+          <w:bCs/>
+          <w:kern w:val="36"/>
+          <w:sz w:val="48"/>
+          <w:szCs w:val="48"/>
+          <w14:ligatures w14:val="none"/>
+        </w:rPr>
+        <w:t xml:space="preserve"> c) Maximum number of indexed keys in a B+ tree</w:t>
+      </w:r>
+    </w:p>
+    <w:p>
+      <w:pPr>
+        <w:spacing w:before="100" w:beforeAutospacing="1" w:after="100" w:afterAutospacing="1" w:line="240" w:lineRule="auto"/>
+        <w:rPr>
+          <w:rFonts w:ascii="Times New Roman" w:eastAsia="Times New Roman" w:hAnsi="Times New Roman" w:cs="Times New Roman"/>
+          <w:kern w:val="0"/>
+          <w14:ligatures w14:val="none"/>
+        </w:rPr>
+      </w:pPr>
+      <w:r>
+        <w:rPr>
+          <w:rFonts w:ascii="Times New Roman" w:eastAsia="Times New Roman" w:hAnsi="Times New Roman" w:cs="Times New Roman"/>
+          <w:b/>
+          <w:bCs/>
+          <w:kern w:val="0"/>
+          <w14:ligatures w14:val="none"/>
+        </w:rPr>
+        <w:t>Order = 3</w:t>
+      </w:r>
+      <w:r>
+        <w:rPr>
+          <w:rFonts w:ascii="Times New Roman" w:eastAsia="Times New Roman" w:hAnsi="Times New Roman" w:cs="Times New Roman"/>
+          <w:kern w:val="0"/>
+          <w14:ligatures w14:val="none"/>
+        </w:rPr>
+        <w:br/>
+      </w:r>
+      <w:r>
+        <w:rPr>
+          <w:rFonts w:ascii="Times New Roman" w:eastAsia="Times New Roman" w:hAnsi="Times New Roman" w:cs="Times New Roman"/>
+          <w:b/>
+          <w:bCs/>
+          <w:kern w:val="0"/>
+          <w14:ligatures w14:val="none"/>
+        </w:rPr>
+        <w:t>Four levels</w:t>
+      </w:r>
+      <w:r>
+        <w:rPr>
+          <w:rFonts w:ascii="Times New Roman" w:eastAsia="Times New Roman" w:hAnsi="Times New Roman" w:cs="Times New Roman"/>
+          <w:kern w:val="0"/>
+          <w14:ligatures w14:val="none"/>
+        </w:rPr>
+        <w:t xml:space="preserve"> = root → level 1 → level 2 → leaves (level 3)</w:t>
+      </w:r>
+    </w:p>
+    <w:p>
+      <w:pPr>
+        <w:spacing w:before="100" w:beforeAutospacing="1" w:after="100" w:afterAutospacing="1" w:line="240" w:lineRule="auto"/>
+        <w:rPr>
+          <w:rFonts w:ascii="Times New Roman" w:eastAsia="Times New Roman" w:hAnsi="Times New Roman" w:cs="Times New Roman"/>
+          <w:kern w:val="0"/>
+          <w14:ligatures w14:val="none"/>
+        </w:rPr>
+      </w:pPr>
+      <w:r>
+        <w:rPr>
+          <w:rFonts w:ascii="Times New Roman" w:eastAsia="Times New Roman" w:hAnsi="Times New Roman" w:cs="Times New Roman"/>
+          <w:kern w:val="0"/>
+          <w14:ligatures w14:val="none"/>
+        </w:rPr>
+        <w:t xml:space="preserve">We want </w:t>
+      </w:r>
+      <w:r>
+        <w:rPr>
+          <w:rFonts w:ascii="Times New Roman" w:eastAsia="Times New Roman" w:hAnsi="Times New Roman" w:cs="Times New Roman"/>
+          <w:b/>
+          <w:bCs/>
+          <w:kern w:val="0"/>
+          <w14:ligatures w14:val="none"/>
+        </w:rPr>
+        <w:t>max keys</w:t>
+      </w:r>
+      <w:r>
+        <w:rPr>
+          <w:rFonts w:ascii="Times New Roman" w:eastAsia="Times New Roman" w:hAnsi="Times New Roman" w:cs="Times New Roman"/>
+          <w:kern w:val="0"/>
+          <w14:ligatures w14:val="none"/>
+        </w:rPr>
+        <w:t>, so all nodes are full.</w:t>
+      </w:r>
+    </w:p>
+    <w:p>
+      <w:pPr>
+        <w:spacing w:before="100" w:beforeAutospacing="1" w:after="100" w:afterAutospacing="1" w:line="240" w:lineRule="auto"/>
+        <w:outlineLvl w:val="2"/>
+        <w:rPr>
+          <w:rFonts w:ascii="Times New Roman" w:eastAsia="Times New Roman" w:hAnsi="Times New Roman" w:cs="Times New Roman"/>
+          <w:b/>
+          <w:bCs/>
+          <w:kern w:val="0"/>
+          <w:sz w:val="27"/>
+          <w:szCs w:val="27"/>
+          <w14:ligatures w14:val="none"/>
+        </w:rPr>
+      </w:pPr>
+      <w:r>
+        <w:rPr>
+          <w:rFonts w:ascii="Times New Roman" w:eastAsia="Times New Roman" w:hAnsi="Times New Roman" w:cs="Times New Roman"/>
+          <w:b/>
+          <w:bCs/>
+          <w:kern w:val="0"/>
+          <w:sz w:val="27"/>
+          <w:szCs w:val="27"/>
+          <w14:ligatures w14:val="none"/>
+        </w:rPr>
+        <w:t>Level 0 (root)</w:t>
+      </w:r>
+    </w:p>
+    <w:p>
+      <w:pPr>
+        <w:spacing w:before="100" w:beforeAutospacing="1" w:after="100" w:afterAutospacing="1" w:line="240" w:lineRule="auto"/>
+        <w:rPr>
+          <w:rFonts w:ascii="Times New Roman" w:eastAsia="Times New Roman" w:hAnsi="Times New Roman" w:cs="Times New Roman"/>
+          <w:kern w:val="0"/>
+          <w14:ligatures w14:val="none"/>
+        </w:rPr>
+      </w:pPr>
+      <w:r>
+        <w:rPr>
+          <w:rFonts w:ascii="Times New Roman" w:eastAsia="Times New Roman" w:hAnsi="Times New Roman" w:cs="Times New Roman"/>
+          <w:kern w:val="0"/>
+          <w14:ligatures w14:val="none"/>
+        </w:rPr>
+        <w:t>Max children = 3</w:t>
+      </w:r>
+      <w:r>
+        <w:rPr>
+          <w:rFonts w:ascii="Times New Roman" w:eastAsia="Times New Roman" w:hAnsi="Times New Roman" w:cs="Times New Roman"/>
+          <w:kern w:val="0"/>
+          <w14:ligatures w14:val="none"/>
+        </w:rPr>
+        <w:br/>
+        <w:t xml:space="preserve">→ </w:t>
+      </w:r>
+      <w:r>
+        <w:rPr>
+          <w:rFonts w:ascii="Times New Roman" w:eastAsia="Times New Roman" w:hAnsi="Times New Roman" w:cs="Times New Roman"/>
+          <w:b/>
+          <w:bCs/>
+          <w:kern w:val="0"/>
+          <w14:ligatures w14:val="none"/>
+        </w:rPr>
+        <w:t>1 internal node</w:t>
+      </w:r>
+    </w:p>
+    <w:p>
+      <w:pPr>
+        <w:spacing w:before="100" w:beforeAutospacing="1" w:after="100" w:afterAutospacing="1" w:line="240" w:lineRule="auto"/>
+        <w:outlineLvl w:val="2"/>
+        <w:rPr>
+          <w:rFonts w:ascii="Times New Roman" w:eastAsia="Times New Roman" w:hAnsi="Times New Roman" w:cs="Times New Roman"/>
+          <w:b/>
+          <w:bCs/>
+          <w:kern w:val="0"/>
+          <w:sz w:val="27"/>
+          <w:szCs w:val="27"/>
+          <w14:ligatures w14:val="none"/>
+        </w:rPr>
+      </w:pPr>
+      <w:r>
+        <w:rPr>
+          <w:rFonts w:ascii="Times New Roman" w:eastAsia="Times New Roman" w:hAnsi="Times New Roman" w:cs="Times New Roman"/>
+          <w:b/>
+          <w:bCs/>
+          <w:kern w:val="0"/>
+          <w:sz w:val="27"/>
+          <w:szCs w:val="27"/>
+          <w14:ligatures w14:val="none"/>
+        </w:rPr>
+        <w:t>Level 1</w:t>
+      </w:r>
+    </w:p>
+    <w:p>
+      <w:pPr>
+        <w:spacing w:before="100" w:beforeAutospacing="1" w:after="100" w:afterAutospacing="1" w:line="240" w:lineRule="auto"/>
+        <w:rPr>
+          <w:rFonts w:ascii="Times New Roman" w:eastAsia="Times New Roman" w:hAnsi="Times New Roman" w:cs="Times New Roman"/>
+          <w:kern w:val="0"/>
+          <w14:ligatures w14:val="none"/>
+        </w:rPr>
+      </w:pPr>
+      <w:r>
+        <w:rPr>
+          <w:rFonts w:ascii="Times New Roman" w:eastAsia="Times New Roman" w:hAnsi="Times New Roman" w:cs="Times New Roman"/>
+          <w:kern w:val="0"/>
+          <w14:ligatures w14:val="none"/>
+        </w:rPr>
+        <w:t>Each of 3 children has max 3 children</w:t>
+      </w:r>
+      <w:r>
+        <w:rPr>
+          <w:rFonts w:ascii="Times New Roman" w:eastAsia="Times New Roman" w:hAnsi="Times New Roman" w:cs="Times New Roman"/>
+          <w:kern w:val="0"/>
+          <w14:ligatures w14:val="none"/>
+        </w:rPr>
+        <w:br/>
+        <w:t xml:space="preserve">→ </w:t>
+      </w:r>
+      <w:r>
+        <w:rPr>
+          <w:rFonts w:ascii="Times New Roman" w:eastAsia="Times New Roman" w:hAnsi="Times New Roman" w:cs="Times New Roman"/>
+          <w:b/>
+          <w:bCs/>
+          <w:kern w:val="0"/>
+          <w14:ligatures w14:val="none"/>
+        </w:rPr>
+        <w:t>3 internal nodes</w:t>
+      </w:r>
+    </w:p>
+    <w:p>
+      <w:pPr>
+        <w:spacing w:before="100" w:beforeAutospacing="1" w:after="100" w:afterAutospacing="1" w:line="240" w:lineRule="auto"/>
+        <w:outlineLvl w:val="2"/>
+        <w:rPr>
+          <w:rFonts w:ascii="Times New Roman" w:eastAsia="Times New Roman" w:hAnsi="Times New Roman" w:cs="Times New Roman"/>
+          <w:b/>
+          <w:bCs/>
+          <w:kern w:val="0"/>
+          <w:sz w:val="27"/>
+          <w:szCs w:val="27"/>
+          <w14:ligatures w14:val="none"/>
+        </w:rPr>
+      </w:pPr>
+      <w:r>
+        <w:rPr>
+          <w:rFonts w:ascii="Times New Roman" w:eastAsia="Times New Roman" w:hAnsi="Times New Roman" w:cs="Times New Roman"/>
+          <w:b/>
+          <w:bCs/>
+          <w:kern w:val="0"/>
+          <w:sz w:val="27"/>
+          <w:szCs w:val="27"/>
+          <w14:ligatures w14:val="none"/>
+        </w:rPr>
+        <w:t>Level 2</w:t>
+      </w:r>
+    </w:p>
+    <w:p>
+      <w:pPr>
+        <w:spacing w:before="100" w:beforeAutospacing="1" w:after="100" w:afterAutospacing="1" w:line="240" w:lineRule="auto"/>
+        <w:rPr>
+          <w:rFonts w:ascii="Times New Roman" w:eastAsia="Times New Roman" w:hAnsi="Times New Roman" w:cs="Times New Roman"/>
+          <w:kern w:val="0"/>
+          <w14:ligatures w14:val="none"/>
+        </w:rPr>
+      </w:pPr>
+      <w:r>
+        <w:rPr>
+          <w:rFonts w:ascii="Times New Roman" w:eastAsia="Times New Roman" w:hAnsi="Times New Roman" w:cs="Times New Roman"/>
+          <w:kern w:val="0"/>
+          <w14:ligatures w14:val="none"/>
+        </w:rPr>
+        <w:t>Each of those 3 internal nodes has max 3 children</w:t>
+      </w:r>
+      <w:r>
+        <w:rPr>
+          <w:rFonts w:ascii="Times New Roman" w:eastAsia="Times New Roman" w:hAnsi="Times New Roman" w:cs="Times New Roman"/>
+          <w:kern w:val="0"/>
+          <w14:ligatures w14:val="none"/>
+        </w:rPr>
+        <w:br/>
+        <w:t xml:space="preserve">→ </w:t>
+      </w:r>
+      <w:r>
+        <w:rPr>
+          <w:rFonts w:ascii="Times New Roman" w:eastAsia="Times New Roman" w:hAnsi="Times New Roman" w:cs="Times New Roman"/>
+          <w:b/>
+          <w:bCs/>
+          <w:kern w:val="0"/>
+          <w14:ligatures w14:val="none"/>
+        </w:rPr>
+        <w:t>3 × 3 = 9 leaf nodes</w:t>
+      </w:r>
+    </w:p>
+    <w:p>
+      <w:pPr>
+        <w:spacing w:before="100" w:beforeAutospacing="1" w:after="100" w:afterAutospacing="1" w:line="240" w:lineRule="auto"/>
+        <w:outlineLvl w:val="2"/>
+        <w:rPr>
+          <w:rFonts w:ascii="Times New Roman" w:eastAsia="Times New Roman" w:hAnsi="Times New Roman" w:cs="Times New Roman"/>
+          <w:b/>
+          <w:bCs/>
+          <w:kern w:val="0"/>
+          <w:sz w:val="27"/>
+          <w:szCs w:val="27"/>
+          <w14:ligatures w14:val="none"/>
+        </w:rPr>
+      </w:pPr>
+      <w:r>
+        <w:rPr>
+          <w:rFonts w:ascii="Times New Roman" w:eastAsia="Times New Roman" w:hAnsi="Times New Roman" w:cs="Times New Roman"/>
+          <w:b/>
+          <w:bCs/>
+          <w:kern w:val="0"/>
+          <w:sz w:val="27"/>
+          <w:szCs w:val="27"/>
+          <w14:ligatures w14:val="none"/>
+        </w:rPr>
+        <w:t>Level 3 (leaves)</w:t>
+      </w:r>
+    </w:p>
+    <w:p>
+      <w:pPr>
+        <w:spacing w:before="100" w:beforeAutospacing="1" w:after="100" w:afterAutospacing="1" w:line="240" w:lineRule="auto"/>
+        <w:rPr>
+          <w:rFonts w:ascii="Times New Roman" w:eastAsia="Times New Roman" w:hAnsi="Times New Roman" w:cs="Times New Roman"/>
+          <w:kern w:val="0"/>
+          <w14:ligatures w14:val="none"/>
+        </w:rPr>
+      </w:pPr>
+      <w:r>
+        <w:rPr>
+          <w:rFonts w:ascii="Times New Roman" w:eastAsia="Times New Roman" w:hAnsi="Times New Roman" w:cs="Times New Roman"/>
+          <w:kern w:val="0"/>
+          <w14:ligatures w14:val="none"/>
+        </w:rPr>
+        <w:t xml:space="preserve">Each leaf holds </w:t>
+      </w:r>
+      <w:r>
+        <w:rPr>
+          <w:rFonts w:ascii="Times New Roman" w:eastAsia="Times New Roman" w:hAnsi="Times New Roman" w:cs="Times New Roman"/>
+          <w:b/>
+          <w:bCs/>
+          <w:kern w:val="0"/>
+          <w14:ligatures w14:val="none"/>
+        </w:rPr>
+        <w:t>3 keys max</w:t>
+      </w:r>
+      <w:r>
+        <w:rPr>
+          <w:rFonts w:ascii="Times New Roman" w:eastAsia="Times New Roman" w:hAnsi="Times New Roman" w:cs="Times New Roman"/>
+          <w:kern w:val="0"/>
+          <w14:ligatures w14:val="none"/>
+        </w:rPr>
+        <w:t>.</w:t>
+      </w:r>
+    </w:p>
+    <w:p>
+      <w:pPr>
+        <w:spacing w:before="100" w:beforeAutospacing="1" w:after="100" w:afterAutospacing="1" w:line="240" w:lineRule="auto"/>
+        <w:outlineLvl w:val="2"/>
+        <w:rPr>
+          <w:rFonts w:ascii="Times New Roman" w:eastAsia="Times New Roman" w:hAnsi="Times New Roman" w:cs="Times New Roman"/>
+          <w:b/>
+          <w:bCs/>
+          <w:kern w:val="0"/>
+          <w:sz w:val="27"/>
+          <w:szCs w:val="27"/>
+          <w14:ligatures w14:val="none"/>
+        </w:rPr>
+      </w:pPr>
+      <w:r>
+        <w:rPr>
+          <w:rFonts w:ascii="Times New Roman" w:eastAsia="Times New Roman" w:hAnsi="Times New Roman" w:cs="Times New Roman"/>
+          <w:b/>
+          <w:bCs/>
+          <w:kern w:val="0"/>
+          <w:sz w:val="27"/>
+          <w:szCs w:val="27"/>
+          <w14:ligatures w14:val="none"/>
+        </w:rPr>
+        <w:t>Total keys</w:t>
+      </w:r>
+    </w:p>
+    <w:p>
+      <w:pPr>
+        <w:spacing w:before="100" w:beforeAutospacing="1" w:after="100" w:afterAutospacing="1" w:line="240" w:lineRule="auto"/>
+        <w:rPr>
+          <w:rFonts w:ascii="Times New Roman" w:eastAsia="Times New Roman" w:hAnsi="Times New Roman" w:cs="Times New Roman"/>
+          <w:kern w:val="0"/>
+          <w14:ligatures w14:val="none"/>
+        </w:rPr>
+      </w:pPr>
+      <w:r>
+        <w:rPr>
+          <w:rFonts w:ascii="Times New Roman" w:eastAsia="Times New Roman" w:hAnsi="Times New Roman" w:cs="Times New Roman"/>
+          <w:kern w:val="0"/>
+          <w14:ligatures w14:val="none"/>
+        </w:rPr>
+        <w:t>= number of leaves × keys per leaf</w:t>
+      </w:r>
+      <w:r>
+        <w:rPr>
+          <w:rFonts w:ascii="Times New Roman" w:eastAsia="Times New Roman" w:hAnsi="Times New Roman" w:cs="Times New Roman"/>
+          <w:kern w:val="0"/>
+          <w14:ligatures w14:val="none"/>
+        </w:rPr>
+        <w:br/>
+        <w:t xml:space="preserve">= </w:t>
+      </w:r>
+      <w:r>
+        <w:rPr>
+          <w:rFonts w:ascii="Times New Roman" w:eastAsia="Times New Roman" w:hAnsi="Times New Roman" w:cs="Times New Roman"/>
+          <w:b/>
+          <w:bCs/>
+          <w:kern w:val="0"/>
+          <w14:ligatures w14:val="none"/>
+        </w:rPr>
+        <w:t>9 × 3 = 27 keys</w:t>
+      </w:r>
+    </w:p>
+    <w:p>
+      <w:pPr>
+        <w:spacing w:before="100" w:beforeAutospacing="1" w:after="100" w:afterAutospacing="1" w:line="240" w:lineRule="auto"/>
+        <w:rPr>
+          <w:rFonts w:ascii="Times New Roman" w:eastAsia="Times New Roman" w:hAnsi="Times New Roman" w:cs="Times New Roman"/>
+          <w:kern w:val="0"/>
+          <w14:ligatures w14:val="none"/>
+        </w:rPr>
+      </w:pPr>
+      <w:r>
+        <w:rPr>
+          <w:rFonts w:ascii="Segoe UI Symbol" w:eastAsia="Times New Roman" w:hAnsi="Segoe UI Symbol" w:cs="Segoe UI Symbol"/>
+          <w:kern w:val="0"/>
+          <w14:ligatures w14:val="none"/>
+        </w:rPr>
+        <w:t>✔</w:t>
+      </w:r>
+      <w:r>
+        <w:rPr>
+          <w:rFonts w:ascii="Times New Roman" w:eastAsia="Times New Roman" w:hAnsi="Times New Roman" w:cs="Times New Roman"/>
+          <w:kern w:val="0"/>
+          <w14:ligatures w14:val="none"/>
+        </w:rPr>
+        <w:t xml:space="preserve"> </w:t>
+      </w:r>
+      <w:r>
+        <w:rPr>
+          <w:rFonts w:ascii="Times New Roman" w:eastAsia="Times New Roman" w:hAnsi="Times New Roman" w:cs="Times New Roman"/>
+          <w:b/>
+          <w:bCs/>
+          <w:kern w:val="0"/>
+          <w14:ligatures w14:val="none"/>
+        </w:rPr>
+        <w:t>Maximum = 27 indexed keys</w:t>
+      </w:r>
+    </w:p>
+    <w:p>
+      <w:pPr>
+        <w:spacing w:after="0" w:line="240" w:lineRule="auto"/>
+        <w:rPr>
+          <w:rFonts w:ascii="Times New Roman" w:eastAsia="Times New Roman" w:hAnsi="Times New Roman" w:cs="Times New Roman"/>
+          <w:kern w:val="0"/>
+          <w14:ligatures w14:val="none"/>
+        </w:rPr>
+      </w:pPr>
+      <w:r>
+        <w:rPr>
+          <w:rFonts w:ascii="Times New Roman" w:eastAsia="Times New Roman" w:hAnsi="Times New Roman" w:cs="Times New Roman"/>
+          <w:kern w:val="0"/>
+          <w14:ligatures w14:val="none"/>
+        </w:rPr>
+        <w:pict w14:anchorId="5E993D5D">
+          <v:rect id="_x0000_i1057" style="width:0;height:1.5pt" o:hralign="center" o:hrstd="t" o:hr="t" fillcolor="#a0a0a0" stroked="f"/>
+        </w:pict>
+      </w:r>
+    </w:p>
+    <w:p>
+      <w:pPr>
+        <w:spacing w:before="100" w:beforeAutospacing="1" w:after="100" w:afterAutospacing="1" w:line="240" w:lineRule="auto"/>
+        <w:outlineLvl w:val="0"/>
+        <w:rPr>
+          <w:rFonts w:ascii="Times New Roman" w:eastAsia="Times New Roman" w:hAnsi="Times New Roman" w:cs="Times New Roman"/>
+          <w:b/>
+          <w:bCs/>
+          <w:kern w:val="36"/>
+          <w:sz w:val="48"/>
+          <w:szCs w:val="48"/>
+          <w14:ligatures w14:val="none"/>
+        </w:rPr>
+      </w:pPr>
+      <w:r>
+        <w:rPr>
+          <w:rFonts w:ascii="Segoe UI Emoji" w:eastAsia="Times New Roman" w:hAnsi="Segoe UI Emoji" w:cs="Segoe UI Emoji"/>
+          <w:b/>
+          <w:bCs/>
+          <w:kern w:val="36"/>
+          <w:sz w:val="48"/>
+          <w:szCs w:val="48"/>
+          <w14:ligatures w14:val="none"/>
+        </w:rPr>
+        <w:t>✨</w:t>
+      </w:r>
+      <w:r>
+        <w:rPr>
+          <w:rFonts w:ascii="Times New Roman" w:eastAsia="Times New Roman" w:hAnsi="Times New Roman" w:cs="Times New Roman"/>
+          <w:b/>
+          <w:bCs/>
+          <w:kern w:val="36"/>
+          <w:sz w:val="48"/>
+          <w:szCs w:val="48"/>
+          <w14:ligatures w14:val="none"/>
+        </w:rPr>
+        <w:t xml:space="preserve"> Two Similar Practice Questions (as you requested)</w:t>
+      </w:r>
+    </w:p>
+    <w:p>
+      <w:pPr>
+        <w:spacing w:before="100" w:beforeAutospacing="1" w:after="100" w:afterAutospacing="1" w:line="240" w:lineRule="auto"/>
+        <w:outlineLvl w:val="2"/>
+        <w:rPr>
+          <w:rFonts w:ascii="Times New Roman" w:eastAsia="Times New Roman" w:hAnsi="Times New Roman" w:cs="Times New Roman"/>
+          <w:b/>
+          <w:bCs/>
+          <w:kern w:val="0"/>
+          <w:sz w:val="27"/>
+          <w:szCs w:val="27"/>
+          <w14:ligatures w14:val="none"/>
+        </w:rPr>
+      </w:pPr>
+      <w:r>
+        <w:rPr>
+          <w:rFonts w:ascii="Times New Roman" w:eastAsia="Times New Roman" w:hAnsi="Times New Roman" w:cs="Times New Roman"/>
+          <w:b/>
+          <w:bCs/>
+          <w:kern w:val="0"/>
+          <w:sz w:val="27"/>
+          <w:szCs w:val="27"/>
+          <w14:ligatures w14:val="none"/>
+        </w:rPr>
+        <w:lastRenderedPageBreak/>
+        <w:t>Practice Question 1</w:t>
+      </w:r>
+    </w:p>
+    <w:p>
+      <w:pPr>
+        <w:spacing w:before="100" w:beforeAutospacing="1" w:after="100" w:afterAutospacing="1" w:line="240" w:lineRule="auto"/>
+        <w:rPr>
+          <w:rFonts w:ascii="Times New Roman" w:eastAsia="Times New Roman" w:hAnsi="Times New Roman" w:cs="Times New Roman"/>
+          <w:kern w:val="0"/>
+          <w14:ligatures w14:val="none"/>
+        </w:rPr>
+      </w:pPr>
+      <w:r>
+        <w:rPr>
+          <w:rFonts w:ascii="Times New Roman" w:eastAsia="Times New Roman" w:hAnsi="Times New Roman" w:cs="Times New Roman"/>
+          <w:kern w:val="0"/>
+          <w14:ligatures w14:val="none"/>
+        </w:rPr>
+        <w:t>Consider a B+ tree of order 4.</w:t>
+      </w:r>
+      <w:r>
+        <w:rPr>
+          <w:rFonts w:ascii="Times New Roman" w:eastAsia="Times New Roman" w:hAnsi="Times New Roman" w:cs="Times New Roman"/>
+          <w:kern w:val="0"/>
+          <w14:ligatures w14:val="none"/>
+        </w:rPr>
+        <w:br/>
+        <w:t>a) Insert the keys 7 and 26 into the tree below.</w:t>
+      </w:r>
+      <w:r>
+        <w:rPr>
+          <w:rFonts w:ascii="Times New Roman" w:eastAsia="Times New Roman" w:hAnsi="Times New Roman" w:cs="Times New Roman"/>
+          <w:kern w:val="0"/>
+          <w14:ligatures w14:val="none"/>
+        </w:rPr>
+        <w:br/>
+        <w:t>b) Delete the key 14.</w:t>
+      </w:r>
+      <w:r>
+        <w:rPr>
+          <w:rFonts w:ascii="Times New Roman" w:eastAsia="Times New Roman" w:hAnsi="Times New Roman" w:cs="Times New Roman"/>
+          <w:kern w:val="0"/>
+          <w14:ligatures w14:val="none"/>
+        </w:rPr>
+        <w:br/>
+        <w:t>c) What is the minimum number of indexed keys in a 4-level B+ tree of order 4?</w:t>
+      </w:r>
+    </w:p>
+    <w:p>
+      <w:pPr>
+        <w:spacing w:after="0" w:line="240" w:lineRule="auto"/>
+        <w:rPr>
+          <w:rFonts w:ascii="Times New Roman" w:eastAsia="Times New Roman" w:hAnsi="Times New Roman" w:cs="Times New Roman"/>
+          <w:kern w:val="0"/>
+          <w14:ligatures w14:val="none"/>
+        </w:rPr>
+      </w:pPr>
+      <w:r>
+        <w:rPr>
+          <w:rFonts w:ascii="Times New Roman" w:eastAsia="Times New Roman" w:hAnsi="Times New Roman" w:cs="Times New Roman"/>
+          <w:kern w:val="0"/>
+          <w14:ligatures w14:val="none"/>
+        </w:rPr>
+        <w:pict w14:anchorId="37D3F0E7">
+          <v:rect id="_x0000_i1058" style="width:0;height:1.5pt" o:hralign="center" o:hrstd="t" o:hr="t" fillcolor="#a0a0a0" stroked="f"/>
+        </w:pict>
+      </w:r>
+    </w:p>
+    <w:p>
+      <w:pPr>
+        <w:spacing w:before="100" w:beforeAutospacing="1" w:after="100" w:afterAutospacing="1" w:line="240" w:lineRule="auto"/>
+        <w:outlineLvl w:val="2"/>
+        <w:rPr>
+          <w:rFonts w:ascii="Times New Roman" w:eastAsia="Times New Roman" w:hAnsi="Times New Roman" w:cs="Times New Roman"/>
+          <w:b/>
+          <w:bCs/>
+          <w:kern w:val="0"/>
+          <w:sz w:val="27"/>
+          <w:szCs w:val="27"/>
+          <w14:ligatures w14:val="none"/>
+        </w:rPr>
+      </w:pPr>
+      <w:r>
+        <w:rPr>
+          <w:rFonts w:ascii="Times New Roman" w:eastAsia="Times New Roman" w:hAnsi="Times New Roman" w:cs="Times New Roman"/>
+          <w:b/>
+          <w:bCs/>
+          <w:kern w:val="0"/>
+          <w:sz w:val="27"/>
+          <w:szCs w:val="27"/>
+          <w14:ligatures w14:val="none"/>
+        </w:rPr>
+        <w:t>Practice Question 2</w:t>
+      </w:r>
+    </w:p>
+    <w:p>
+      <w:pPr>
+        <w:spacing w:before="100" w:beforeAutospacing="1" w:after="100" w:afterAutospacing="1" w:line="240" w:lineRule="auto"/>
+        <w:rPr>
+          <w:rFonts w:ascii="Times New Roman" w:eastAsia="Times New Roman" w:hAnsi="Times New Roman" w:cs="Times New Roman"/>
+          <w:kern w:val="0"/>
+          <w14:ligatures w14:val="none"/>
+        </w:rPr>
+      </w:pPr>
+      <w:r>
+        <w:rPr>
+          <w:rFonts w:ascii="Times New Roman" w:eastAsia="Times New Roman" w:hAnsi="Times New Roman" w:cs="Times New Roman"/>
+          <w:kern w:val="0"/>
+          <w14:ligatures w14:val="none"/>
+        </w:rPr>
+        <w:t>You have a B+ tree of order 3:</w:t>
+      </w:r>
+      <w:r>
+        <w:rPr>
+          <w:rFonts w:ascii="Times New Roman" w:eastAsia="Times New Roman" w:hAnsi="Times New Roman" w:cs="Times New Roman"/>
+          <w:kern w:val="0"/>
+          <w14:ligatures w14:val="none"/>
+        </w:rPr>
+        <w:br/>
+        <w:t>a) Insert keys 18, 21, and 4 in that order.</w:t>
+      </w:r>
+      <w:r>
+        <w:rPr>
+          <w:rFonts w:ascii="Times New Roman" w:eastAsia="Times New Roman" w:hAnsi="Times New Roman" w:cs="Times New Roman"/>
+          <w:kern w:val="0"/>
+          <w14:ligatures w14:val="none"/>
+        </w:rPr>
+        <w:br/>
+        <w:t>b) Delete key 12.</w:t>
+      </w:r>
+      <w:r>
+        <w:rPr>
+          <w:rFonts w:ascii="Times New Roman" w:eastAsia="Times New Roman" w:hAnsi="Times New Roman" w:cs="Times New Roman"/>
+          <w:kern w:val="0"/>
+          <w14:ligatures w14:val="none"/>
+        </w:rPr>
+        <w:br/>
+        <w:t>c) How many leaf nodes maximum can a height-4 B+ tree of order 3 have?</w:t>
+      </w:r>
+    </w:p>
+    <w:p>
+      <w:pPr>
+        <w:rPr>
+          <w:rFonts w:ascii="Times New Roman" w:eastAsia="Times New Roman" w:hAnsi="Times New Roman" w:cs="Times New Roman"/>
+          <w:b/>
+          <w:bCs/>
+          <w:kern w:val="36"/>
+          <w:sz w:val="48"/>
+          <w:szCs w:val="48"/>
+          <w14:ligatures w14:val="none"/>
+        </w:rPr>
+      </w:pPr>
+      <w:r>
+        <w:rPr>
+          <w:rFonts w:ascii="Times New Roman" w:eastAsia="Times New Roman" w:hAnsi="Times New Roman" w:cs="Times New Roman"/>
+          <w:b/>
+          <w:bCs/>
+          <w:kern w:val="36"/>
+          <w:sz w:val="48"/>
+          <w:szCs w:val="48"/>
+          <w14:ligatures w14:val="none"/>
+        </w:rPr>
+        <w:br w:type="page"/>
+      </w:r>
+    </w:p>
+    <w:p>
+      <w:pPr>
+        <w:rPr>
+          <w:rFonts w:ascii="Times New Roman" w:eastAsia="Times New Roman" w:hAnsi="Times New Roman" w:cs="Times New Roman"/>
+          <w:b/>
+          <w:bCs/>
+          <w:kern w:val="36"/>
+          <w:sz w:val="48"/>
+          <w:szCs w:val="48"/>
+          <w14:ligatures w14:val="none"/>
+        </w:rPr>
+      </w:pPr>
+    </w:p>
+    <w:p>
+      <w:pPr>
+        <w:spacing w:before="100" w:beforeAutospacing="1" w:after="100" w:afterAutospacing="1" w:line="240" w:lineRule="auto"/>
+        <w:outlineLvl w:val="0"/>
+        <w:rPr>
+          <w:rFonts w:ascii="Times New Roman" w:eastAsia="Times New Roman" w:hAnsi="Times New Roman" w:cs="Times New Roman"/>
+          <w:b/>
+          <w:bCs/>
+          <w:kern w:val="36"/>
+          <w:sz w:val="48"/>
+          <w:szCs w:val="48"/>
+          <w14:ligatures w14:val="none"/>
+        </w:rPr>
+      </w:pPr>
+    </w:p>
+    <w:p>
+      <w:pPr>
+        <w:spacing w:before="100" w:beforeAutospacing="1" w:after="100" w:afterAutospacing="1" w:line="240" w:lineRule="auto"/>
+        <w:outlineLvl w:val="0"/>
+        <w:rPr>
+          <w:rFonts w:ascii="Times New Roman" w:eastAsia="Times New Roman" w:hAnsi="Times New Roman" w:cs="Times New Roman"/>
+          <w:b/>
+          <w:bCs/>
+          <w:kern w:val="36"/>
+          <w:sz w:val="48"/>
+          <w:szCs w:val="48"/>
+          <w14:ligatures w14:val="none"/>
+        </w:rPr>
+      </w:pPr>
+      <w:r>
+        <w:rPr>
+          <w:rFonts w:ascii="Times New Roman" w:eastAsia="Times New Roman" w:hAnsi="Times New Roman" w:cs="Times New Roman"/>
+          <w:b/>
+          <w:bCs/>
+          <w:kern w:val="36"/>
+          <w:sz w:val="48"/>
+          <w:szCs w:val="48"/>
+          <w14:ligatures w14:val="none"/>
+        </w:rPr>
+        <w:t>Summary of the Lecture Note</w:t>
+      </w:r>
+    </w:p>
+    <w:p>
+      <w:pPr>
+        <w:spacing w:before="100" w:beforeAutospacing="1" w:after="100" w:afterAutospacing="1" w:line="240" w:lineRule="auto"/>
+        <w:outlineLvl w:val="2"/>
+        <w:rPr>
+          <w:rFonts w:ascii="Times New Roman" w:eastAsia="Times New Roman" w:hAnsi="Times New Roman" w:cs="Times New Roman"/>
+          <w:b/>
+          <w:bCs/>
+          <w:kern w:val="0"/>
+          <w:sz w:val="27"/>
+          <w:szCs w:val="27"/>
+          <w14:ligatures w14:val="none"/>
+        </w:rPr>
+      </w:pPr>
+      <w:r>
+        <w:rPr>
+          <w:rFonts w:ascii="Times New Roman" w:eastAsia="Times New Roman" w:hAnsi="Times New Roman" w:cs="Times New Roman"/>
+          <w:b/>
+          <w:bCs/>
+          <w:kern w:val="0"/>
+          <w:sz w:val="27"/>
+          <w:szCs w:val="27"/>
+          <w14:ligatures w14:val="none"/>
+        </w:rPr>
+        <w:t>What is a B+ Tree?</w:t>
+      </w:r>
+    </w:p>
+    <w:p>
+      <w:pPr>
+        <w:spacing w:before="100" w:beforeAutospacing="1" w:after="100" w:afterAutospacing="1" w:line="240" w:lineRule="auto"/>
+        <w:rPr>
+          <w:rFonts w:ascii="Times New Roman" w:eastAsia="Times New Roman" w:hAnsi="Times New Roman" w:cs="Times New Roman"/>
+          <w:kern w:val="0"/>
+          <w14:ligatures w14:val="none"/>
+        </w:rPr>
+      </w:pPr>
+      <w:r>
+        <w:rPr>
+          <w:rFonts w:ascii="Times New Roman" w:eastAsia="Times New Roman" w:hAnsi="Times New Roman" w:cs="Times New Roman"/>
+          <w:kern w:val="0"/>
+          <w14:ligatures w14:val="none"/>
+        </w:rPr>
+        <w:t xml:space="preserve">A B+ Tree is a balanced, multi-level index structure used in DBMSs to efficiently store and retrieve data. It generalizes multilevel indexes and typically has only </w:t>
+      </w:r>
+      <w:r>
+        <w:rPr>
+          <w:rFonts w:ascii="Times New Roman" w:eastAsia="Times New Roman" w:hAnsi="Times New Roman" w:cs="Times New Roman"/>
+          <w:b/>
+          <w:bCs/>
+          <w:kern w:val="0"/>
+          <w14:ligatures w14:val="none"/>
+        </w:rPr>
+        <w:t>3 levels</w:t>
+      </w:r>
+      <w:r>
+        <w:rPr>
+          <w:rFonts w:ascii="Times New Roman" w:eastAsia="Times New Roman" w:hAnsi="Times New Roman" w:cs="Times New Roman"/>
+          <w:kern w:val="0"/>
+          <w14:ligatures w14:val="none"/>
+        </w:rPr>
+        <w:t xml:space="preserve">, even for very large datasets. It is widely used for </w:t>
+      </w:r>
+      <w:r>
+        <w:rPr>
+          <w:rFonts w:ascii="Times New Roman" w:eastAsia="Times New Roman" w:hAnsi="Times New Roman" w:cs="Times New Roman"/>
+          <w:b/>
+          <w:bCs/>
+          <w:kern w:val="0"/>
+          <w14:ligatures w14:val="none"/>
+        </w:rPr>
+        <w:t>primary indexes, secondary indexes, primary keys, and non-keys</w:t>
+      </w:r>
+      <w:r>
+        <w:rPr>
+          <w:rFonts w:ascii="Times New Roman" w:eastAsia="Times New Roman" w:hAnsi="Times New Roman" w:cs="Times New Roman"/>
+          <w:kern w:val="0"/>
+          <w14:ligatures w14:val="none"/>
+        </w:rPr>
+        <w:t>.</w:t>
+      </w:r>
+    </w:p>
+    <w:p>
+      <w:pPr>
+        <w:spacing w:before="100" w:beforeAutospacing="1" w:after="100" w:afterAutospacing="1" w:line="240" w:lineRule="auto"/>
+        <w:outlineLvl w:val="2"/>
+        <w:rPr>
+          <w:rFonts w:ascii="Times New Roman" w:eastAsia="Times New Roman" w:hAnsi="Times New Roman" w:cs="Times New Roman"/>
+          <w:b/>
+          <w:bCs/>
+          <w:kern w:val="0"/>
+          <w:sz w:val="27"/>
+          <w:szCs w:val="27"/>
+          <w14:ligatures w14:val="none"/>
+        </w:rPr>
+      </w:pPr>
+      <w:r>
+        <w:rPr>
+          <w:rFonts w:ascii="Times New Roman" w:eastAsia="Times New Roman" w:hAnsi="Times New Roman" w:cs="Times New Roman"/>
+          <w:b/>
+          <w:bCs/>
+          <w:kern w:val="0"/>
+          <w:sz w:val="27"/>
+          <w:szCs w:val="27"/>
+          <w14:ligatures w14:val="none"/>
+        </w:rPr>
+        <w:t>Structure</w:t>
+      </w:r>
+    </w:p>
+    <w:p>
+      <w:pPr>
+        <w:spacing w:before="100" w:beforeAutospacing="1" w:after="100" w:afterAutospacing="1" w:line="240" w:lineRule="auto"/>
+        <w:rPr>
+          <w:rFonts w:ascii="Times New Roman" w:eastAsia="Times New Roman" w:hAnsi="Times New Roman" w:cs="Times New Roman"/>
+          <w:kern w:val="0"/>
+          <w14:ligatures w14:val="none"/>
+        </w:rPr>
+      </w:pPr>
+      <w:r>
+        <w:rPr>
+          <w:rFonts w:ascii="Times New Roman" w:eastAsia="Times New Roman" w:hAnsi="Times New Roman" w:cs="Times New Roman"/>
+          <w:kern w:val="0"/>
+          <w14:ligatures w14:val="none"/>
+        </w:rPr>
+        <w:t>There are two types of nodes:</w:t>
+      </w:r>
+    </w:p>
+    <w:p>
+      <w:pPr>
+        <w:spacing w:before="100" w:beforeAutospacing="1" w:after="100" w:afterAutospacing="1" w:line="240" w:lineRule="auto"/>
+        <w:outlineLvl w:val="3"/>
+        <w:rPr>
+          <w:rFonts w:ascii="Times New Roman" w:eastAsia="Times New Roman" w:hAnsi="Times New Roman" w:cs="Times New Roman"/>
+          <w:b/>
+          <w:bCs/>
+          <w:kern w:val="0"/>
+          <w14:ligatures w14:val="none"/>
+        </w:rPr>
+      </w:pPr>
+      <w:r>
+        <w:rPr>
+          <w:rFonts w:ascii="Times New Roman" w:eastAsia="Times New Roman" w:hAnsi="Times New Roman" w:cs="Times New Roman"/>
+          <w:b/>
+          <w:bCs/>
+          <w:kern w:val="0"/>
+          <w14:ligatures w14:val="none"/>
+        </w:rPr>
+        <w:t>1. Leaf Nodes</w:t>
+      </w:r>
+    </w:p>
+    <w:p>
+      <w:pPr>
+        <w:numPr>
+          <w:ilvl w:val="0"/>
+          <w:numId w:val="101"/>
+        </w:numPr>
+        <w:spacing w:before="100" w:beforeAutospacing="1" w:after="100" w:afterAutospacing="1" w:line="240" w:lineRule="auto"/>
+        <w:rPr>
+          <w:rFonts w:ascii="Times New Roman" w:eastAsia="Times New Roman" w:hAnsi="Times New Roman" w:cs="Times New Roman"/>
+          <w:kern w:val="0"/>
+          <w14:ligatures w14:val="none"/>
+        </w:rPr>
+      </w:pPr>
+      <w:r>
+        <w:rPr>
+          <w:rFonts w:ascii="Times New Roman" w:eastAsia="Times New Roman" w:hAnsi="Times New Roman" w:cs="Times New Roman"/>
+          <w:kern w:val="0"/>
+          <w14:ligatures w14:val="none"/>
+        </w:rPr>
+        <w:t xml:space="preserve">Contain </w:t>
+      </w:r>
+      <w:r>
+        <w:rPr>
+          <w:rFonts w:ascii="Times New Roman" w:eastAsia="Times New Roman" w:hAnsi="Times New Roman" w:cs="Times New Roman"/>
+          <w:b/>
+          <w:bCs/>
+          <w:kern w:val="0"/>
+          <w14:ligatures w14:val="none"/>
+        </w:rPr>
+        <w:t>key–record pointers</w:t>
+      </w:r>
+      <w:r>
+        <w:rPr>
+          <w:rFonts w:ascii="Times New Roman" w:eastAsia="Times New Roman" w:hAnsi="Times New Roman" w:cs="Times New Roman"/>
+          <w:kern w:val="0"/>
+          <w14:ligatures w14:val="none"/>
+        </w:rPr>
+        <w:t>.</w:t>
+      </w:r>
+    </w:p>
+    <w:p>
+      <w:pPr>
+        <w:numPr>
+          <w:ilvl w:val="0"/>
+          <w:numId w:val="101"/>
+        </w:numPr>
+        <w:spacing w:before="100" w:beforeAutospacing="1" w:after="100" w:afterAutospacing="1" w:line="240" w:lineRule="auto"/>
+        <w:rPr>
+          <w:rFonts w:ascii="Times New Roman" w:eastAsia="Times New Roman" w:hAnsi="Times New Roman" w:cs="Times New Roman"/>
+          <w:kern w:val="0"/>
+          <w14:ligatures w14:val="none"/>
+        </w:rPr>
+      </w:pPr>
+      <w:r>
+        <w:rPr>
+          <w:rFonts w:ascii="Times New Roman" w:eastAsia="Times New Roman" w:hAnsi="Times New Roman" w:cs="Times New Roman"/>
+          <w:kern w:val="0"/>
+          <w14:ligatures w14:val="none"/>
+        </w:rPr>
+        <w:t xml:space="preserve">Contain a </w:t>
+      </w:r>
+      <w:r>
+        <w:rPr>
+          <w:rFonts w:ascii="Times New Roman" w:eastAsia="Times New Roman" w:hAnsi="Times New Roman" w:cs="Times New Roman"/>
+          <w:b/>
+          <w:bCs/>
+          <w:kern w:val="0"/>
+          <w14:ligatures w14:val="none"/>
+        </w:rPr>
+        <w:t>sequence pointer</w:t>
+      </w:r>
+      <w:r>
+        <w:rPr>
+          <w:rFonts w:ascii="Times New Roman" w:eastAsia="Times New Roman" w:hAnsi="Times New Roman" w:cs="Times New Roman"/>
+          <w:kern w:val="0"/>
+          <w14:ligatures w14:val="none"/>
+        </w:rPr>
+        <w:t xml:space="preserve"> to the next leaf (supports range queries).</w:t>
+      </w:r>
+    </w:p>
+    <w:p>
+      <w:pPr>
+        <w:numPr>
+          <w:ilvl w:val="0"/>
+          <w:numId w:val="101"/>
+        </w:numPr>
+        <w:spacing w:before="100" w:beforeAutospacing="1" w:after="100" w:afterAutospacing="1" w:line="240" w:lineRule="auto"/>
+        <w:rPr>
+          <w:rFonts w:ascii="Times New Roman" w:eastAsia="Times New Roman" w:hAnsi="Times New Roman" w:cs="Times New Roman"/>
+          <w:kern w:val="0"/>
+          <w14:ligatures w14:val="none"/>
+        </w:rPr>
+      </w:pPr>
+      <w:r>
+        <w:rPr>
+          <w:rFonts w:ascii="Times New Roman" w:eastAsia="Times New Roman" w:hAnsi="Times New Roman" w:cs="Times New Roman"/>
+          <w:kern w:val="0"/>
+          <w14:ligatures w14:val="none"/>
+        </w:rPr>
+        <w:t xml:space="preserve">Must be at least </w:t>
+      </w:r>
+      <w:r>
+        <w:rPr>
+          <w:rFonts w:ascii="Times New Roman" w:eastAsia="Times New Roman" w:hAnsi="Times New Roman" w:cs="Times New Roman"/>
+          <w:b/>
+          <w:bCs/>
+          <w:kern w:val="0"/>
+          <w14:ligatures w14:val="none"/>
+        </w:rPr>
+        <w:t>half full</w:t>
+      </w:r>
+      <w:r>
+        <w:rPr>
+          <w:rFonts w:ascii="Times New Roman" w:eastAsia="Times New Roman" w:hAnsi="Times New Roman" w:cs="Times New Roman"/>
+          <w:kern w:val="0"/>
+          <w14:ligatures w14:val="none"/>
+        </w:rPr>
+        <w:t>.</w:t>
+      </w:r>
+    </w:p>
+    <w:p>
+      <w:pPr>
+        <w:spacing w:before="100" w:beforeAutospacing="1" w:after="100" w:afterAutospacing="1" w:line="240" w:lineRule="auto"/>
+        <w:outlineLvl w:val="3"/>
+        <w:rPr>
+          <w:rFonts w:ascii="Times New Roman" w:eastAsia="Times New Roman" w:hAnsi="Times New Roman" w:cs="Times New Roman"/>
+          <w:b/>
+          <w:bCs/>
+          <w:kern w:val="0"/>
+          <w14:ligatures w14:val="none"/>
+        </w:rPr>
+      </w:pPr>
+      <w:r>
+        <w:rPr>
+          <w:rFonts w:ascii="Times New Roman" w:eastAsia="Times New Roman" w:hAnsi="Times New Roman" w:cs="Times New Roman"/>
+          <w:b/>
+          <w:bCs/>
+          <w:kern w:val="0"/>
+          <w14:ligatures w14:val="none"/>
+        </w:rPr>
+        <w:t>2. Interior (Non-Leaf) Nodes</w:t>
+      </w:r>
+    </w:p>
+    <w:p>
+      <w:pPr>
+        <w:numPr>
+          <w:ilvl w:val="0"/>
+          <w:numId w:val="102"/>
+        </w:numPr>
+        <w:spacing w:before="100" w:beforeAutospacing="1" w:after="100" w:afterAutospacing="1" w:line="240" w:lineRule="auto"/>
+        <w:rPr>
+          <w:rFonts w:ascii="Times New Roman" w:eastAsia="Times New Roman" w:hAnsi="Times New Roman" w:cs="Times New Roman"/>
+          <w:kern w:val="0"/>
+          <w14:ligatures w14:val="none"/>
+        </w:rPr>
+      </w:pPr>
+      <w:r>
+        <w:rPr>
+          <w:rFonts w:ascii="Times New Roman" w:eastAsia="Times New Roman" w:hAnsi="Times New Roman" w:cs="Times New Roman"/>
+          <w:kern w:val="0"/>
+          <w14:ligatures w14:val="none"/>
+        </w:rPr>
+        <w:t xml:space="preserve">Contain </w:t>
+      </w:r>
+      <w:r>
+        <w:rPr>
+          <w:rFonts w:ascii="Times New Roman" w:eastAsia="Times New Roman" w:hAnsi="Times New Roman" w:cs="Times New Roman"/>
+          <w:b/>
+          <w:bCs/>
+          <w:kern w:val="0"/>
+          <w14:ligatures w14:val="none"/>
+        </w:rPr>
+        <w:t>k keys</w:t>
+      </w:r>
+      <w:r>
+        <w:rPr>
+          <w:rFonts w:ascii="Times New Roman" w:eastAsia="Times New Roman" w:hAnsi="Times New Roman" w:cs="Times New Roman"/>
+          <w:kern w:val="0"/>
+          <w14:ligatures w14:val="none"/>
+        </w:rPr>
+        <w:t xml:space="preserve"> dividing the search space into </w:t>
+      </w:r>
+      <w:r>
+        <w:rPr>
+          <w:rFonts w:ascii="Times New Roman" w:eastAsia="Times New Roman" w:hAnsi="Times New Roman" w:cs="Times New Roman"/>
+          <w:b/>
+          <w:bCs/>
+          <w:kern w:val="0"/>
+          <w14:ligatures w14:val="none"/>
+        </w:rPr>
+        <w:t>k+1 children</w:t>
+      </w:r>
+      <w:r>
+        <w:rPr>
+          <w:rFonts w:ascii="Times New Roman" w:eastAsia="Times New Roman" w:hAnsi="Times New Roman" w:cs="Times New Roman"/>
+          <w:kern w:val="0"/>
+          <w14:ligatures w14:val="none"/>
+        </w:rPr>
+        <w:t>.</w:t>
+      </w:r>
+    </w:p>
+    <w:p>
+      <w:pPr>
+        <w:numPr>
+          <w:ilvl w:val="0"/>
+          <w:numId w:val="102"/>
+        </w:numPr>
+        <w:spacing w:before="100" w:beforeAutospacing="1" w:after="100" w:afterAutospacing="1" w:line="240" w:lineRule="auto"/>
+        <w:rPr>
+          <w:rFonts w:ascii="Times New Roman" w:eastAsia="Times New Roman" w:hAnsi="Times New Roman" w:cs="Times New Roman"/>
+          <w:kern w:val="0"/>
+          <w14:ligatures w14:val="none"/>
+        </w:rPr>
+      </w:pPr>
+      <w:r>
+        <w:rPr>
+          <w:rFonts w:ascii="Times New Roman" w:eastAsia="Times New Roman" w:hAnsi="Times New Roman" w:cs="Times New Roman"/>
+          <w:kern w:val="0"/>
+          <w14:ligatures w14:val="none"/>
+        </w:rPr>
+        <w:t xml:space="preserve">Key </w:t>
+      </w:r>
+      <w:r>
+        <w:rPr>
+          <w:rFonts w:ascii="Times New Roman" w:eastAsia="Times New Roman" w:hAnsi="Times New Roman" w:cs="Times New Roman"/>
+          <w:i/>
+          <w:iCs/>
+          <w:kern w:val="0"/>
+          <w14:ligatures w14:val="none"/>
+        </w:rPr>
+        <w:t>i</w:t>
+      </w:r>
+      <w:r>
+        <w:rPr>
+          <w:rFonts w:ascii="Times New Roman" w:eastAsia="Times New Roman" w:hAnsi="Times New Roman" w:cs="Times New Roman"/>
+          <w:kern w:val="0"/>
+          <w14:ligatures w14:val="none"/>
+        </w:rPr>
+        <w:t xml:space="preserve"> is the smallest key in child </w:t>
+      </w:r>
+      <w:r>
+        <w:rPr>
+          <w:rFonts w:ascii="Times New Roman" w:eastAsia="Times New Roman" w:hAnsi="Times New Roman" w:cs="Times New Roman"/>
+          <w:i/>
+          <w:iCs/>
+          <w:kern w:val="0"/>
+          <w14:ligatures w14:val="none"/>
+        </w:rPr>
+        <w:t>(i+1)</w:t>
+      </w:r>
+      <w:r>
+        <w:rPr>
+          <w:rFonts w:ascii="Times New Roman" w:eastAsia="Times New Roman" w:hAnsi="Times New Roman" w:cs="Times New Roman"/>
+          <w:kern w:val="0"/>
+          <w14:ligatures w14:val="none"/>
+        </w:rPr>
+        <w:t>.</w:t>
+      </w:r>
+    </w:p>
+    <w:p>
+      <w:pPr>
+        <w:numPr>
+          <w:ilvl w:val="0"/>
+          <w:numId w:val="102"/>
+        </w:numPr>
+        <w:spacing w:before="100" w:beforeAutospacing="1" w:after="100" w:afterAutospacing="1" w:line="240" w:lineRule="auto"/>
+        <w:rPr>
+          <w:rFonts w:ascii="Times New Roman" w:eastAsia="Times New Roman" w:hAnsi="Times New Roman" w:cs="Times New Roman"/>
+          <w:kern w:val="0"/>
+          <w14:ligatures w14:val="none"/>
+        </w:rPr>
+      </w:pPr>
+      <w:r>
+        <w:rPr>
+          <w:rFonts w:ascii="Times New Roman" w:eastAsia="Times New Roman" w:hAnsi="Times New Roman" w:cs="Times New Roman"/>
+          <w:kern w:val="0"/>
+          <w14:ligatures w14:val="none"/>
+        </w:rPr>
+        <w:t xml:space="preserve">Must have between </w:t>
+      </w:r>
+      <w:r>
+        <w:rPr>
+          <w:rFonts w:ascii="Times New Roman" w:eastAsia="Times New Roman" w:hAnsi="Times New Roman" w:cs="Times New Roman"/>
+          <w:b/>
+          <w:bCs/>
+          <w:kern w:val="0"/>
+          <w14:ligatures w14:val="none"/>
+        </w:rPr>
+        <w:t>ceil((n+1)/2)</w:t>
+      </w:r>
+      <w:r>
+        <w:rPr>
+          <w:rFonts w:ascii="Times New Roman" w:eastAsia="Times New Roman" w:hAnsi="Times New Roman" w:cs="Times New Roman"/>
+          <w:kern w:val="0"/>
+          <w14:ligatures w14:val="none"/>
+        </w:rPr>
+        <w:t xml:space="preserve"> and </w:t>
+      </w:r>
+      <w:r>
+        <w:rPr>
+          <w:rFonts w:ascii="Times New Roman" w:eastAsia="Times New Roman" w:hAnsi="Times New Roman" w:cs="Times New Roman"/>
+          <w:b/>
+          <w:bCs/>
+          <w:kern w:val="0"/>
+          <w14:ligatures w14:val="none"/>
+        </w:rPr>
+        <w:t>n+1 pointers</w:t>
+      </w:r>
+      <w:r>
+        <w:rPr>
+          <w:rFonts w:ascii="Times New Roman" w:eastAsia="Times New Roman" w:hAnsi="Times New Roman" w:cs="Times New Roman"/>
+          <w:kern w:val="0"/>
+          <w14:ligatures w14:val="none"/>
+        </w:rPr>
+        <w:t>.</w:t>
+      </w:r>
+    </w:p>
+    <w:p>
+      <w:pPr>
+        <w:spacing w:before="100" w:beforeAutospacing="1" w:after="100" w:afterAutospacing="1" w:line="240" w:lineRule="auto"/>
+        <w:outlineLvl w:val="2"/>
+        <w:rPr>
+          <w:rFonts w:ascii="Times New Roman" w:eastAsia="Times New Roman" w:hAnsi="Times New Roman" w:cs="Times New Roman"/>
+          <w:b/>
+          <w:bCs/>
+          <w:kern w:val="0"/>
+          <w:sz w:val="27"/>
+          <w:szCs w:val="27"/>
+          <w14:ligatures w14:val="none"/>
+        </w:rPr>
+      </w:pPr>
+      <w:r>
+        <w:rPr>
+          <w:rFonts w:ascii="Times New Roman" w:eastAsia="Times New Roman" w:hAnsi="Times New Roman" w:cs="Times New Roman"/>
+          <w:b/>
+          <w:bCs/>
+          <w:kern w:val="0"/>
+          <w:sz w:val="27"/>
+          <w:szCs w:val="27"/>
+          <w14:ligatures w14:val="none"/>
+        </w:rPr>
+        <w:t>Order of the Tree (n)</w:t>
+      </w:r>
+    </w:p>
+    <w:p>
+      <w:pPr>
+        <w:spacing w:before="100" w:beforeAutospacing="1" w:after="100" w:afterAutospacing="1" w:line="240" w:lineRule="auto"/>
+        <w:rPr>
+          <w:rFonts w:ascii="Times New Roman" w:eastAsia="Times New Roman" w:hAnsi="Times New Roman" w:cs="Times New Roman"/>
+          <w:kern w:val="0"/>
+          <w14:ligatures w14:val="none"/>
+        </w:rPr>
+      </w:pPr>
+      <w:r>
+        <w:rPr>
+          <w:rFonts w:ascii="Times New Roman" w:eastAsia="Times New Roman" w:hAnsi="Times New Roman" w:cs="Times New Roman"/>
+          <w:kern w:val="0"/>
+          <w14:ligatures w14:val="none"/>
+        </w:rPr>
+        <w:t xml:space="preserve">The order </w:t>
+      </w:r>
+      <w:r>
+        <w:rPr>
+          <w:rFonts w:ascii="Times New Roman" w:eastAsia="Times New Roman" w:hAnsi="Times New Roman" w:cs="Times New Roman"/>
+          <w:i/>
+          <w:iCs/>
+          <w:kern w:val="0"/>
+          <w14:ligatures w14:val="none"/>
+        </w:rPr>
+        <w:t>n</w:t>
+      </w:r>
+      <w:r>
+        <w:rPr>
+          <w:rFonts w:ascii="Times New Roman" w:eastAsia="Times New Roman" w:hAnsi="Times New Roman" w:cs="Times New Roman"/>
+          <w:kern w:val="0"/>
+          <w14:ligatures w14:val="none"/>
+        </w:rPr>
+        <w:t xml:space="preserve"> determines:</w:t>
+      </w:r>
+    </w:p>
+    <w:p>
+      <w:pPr>
+        <w:numPr>
+          <w:ilvl w:val="0"/>
+          <w:numId w:val="103"/>
+        </w:numPr>
+        <w:spacing w:before="100" w:beforeAutospacing="1" w:after="100" w:afterAutospacing="1" w:line="240" w:lineRule="auto"/>
+        <w:rPr>
+          <w:rFonts w:ascii="Times New Roman" w:eastAsia="Times New Roman" w:hAnsi="Times New Roman" w:cs="Times New Roman"/>
+          <w:kern w:val="0"/>
+          <w14:ligatures w14:val="none"/>
+        </w:rPr>
+      </w:pPr>
+      <w:r>
+        <w:rPr>
+          <w:rFonts w:ascii="Times New Roman" w:eastAsia="Times New Roman" w:hAnsi="Times New Roman" w:cs="Times New Roman"/>
+          <w:kern w:val="0"/>
+          <w14:ligatures w14:val="none"/>
+        </w:rPr>
+        <w:t>Maximum number of keys and pointers per node.</w:t>
+      </w:r>
+    </w:p>
+    <w:p>
+      <w:pPr>
+        <w:numPr>
+          <w:ilvl w:val="0"/>
+          <w:numId w:val="103"/>
+        </w:numPr>
+        <w:spacing w:before="100" w:beforeAutospacing="1" w:after="100" w:afterAutospacing="1" w:line="240" w:lineRule="auto"/>
+        <w:rPr>
+          <w:rFonts w:ascii="Times New Roman" w:eastAsia="Times New Roman" w:hAnsi="Times New Roman" w:cs="Times New Roman"/>
+          <w:kern w:val="0"/>
+          <w14:ligatures w14:val="none"/>
+        </w:rPr>
+      </w:pPr>
+      <w:r>
+        <w:rPr>
+          <w:rFonts w:ascii="Times New Roman" w:eastAsia="Times New Roman" w:hAnsi="Times New Roman" w:cs="Times New Roman"/>
+          <w:kern w:val="0"/>
+          <w14:ligatures w14:val="none"/>
+        </w:rPr>
+        <w:t>Minimum occupancy rules:</w:t>
+      </w:r>
+    </w:p>
+    <w:p>
+      <w:pPr>
+        <w:numPr>
+          <w:ilvl w:val="1"/>
+          <w:numId w:val="103"/>
+        </w:numPr>
+        <w:spacing w:before="100" w:beforeAutospacing="1" w:after="100" w:afterAutospacing="1" w:line="240" w:lineRule="auto"/>
+        <w:rPr>
+          <w:rFonts w:ascii="Times New Roman" w:eastAsia="Times New Roman" w:hAnsi="Times New Roman" w:cs="Times New Roman"/>
+          <w:kern w:val="0"/>
+          <w14:ligatures w14:val="none"/>
+        </w:rPr>
+      </w:pPr>
+      <w:r>
+        <w:rPr>
+          <w:rFonts w:ascii="Times New Roman" w:eastAsia="Times New Roman" w:hAnsi="Times New Roman" w:cs="Times New Roman"/>
+          <w:kern w:val="0"/>
+          <w14:ligatures w14:val="none"/>
+        </w:rPr>
+        <w:t xml:space="preserve">Non-leaf nodes: at least </w:t>
+      </w:r>
+      <w:r>
+        <w:rPr>
+          <w:rFonts w:ascii="Cambria Math" w:eastAsia="Times New Roman" w:hAnsi="Cambria Math" w:cs="Cambria Math"/>
+          <w:kern w:val="0"/>
+          <w14:ligatures w14:val="none"/>
+        </w:rPr>
+        <w:t>⌈</w:t>
+      </w:r>
+      <w:r>
+        <w:rPr>
+          <w:rFonts w:ascii="Times New Roman" w:eastAsia="Times New Roman" w:hAnsi="Times New Roman" w:cs="Times New Roman"/>
+          <w:kern w:val="0"/>
+          <w14:ligatures w14:val="none"/>
+        </w:rPr>
+        <w:t>(n+1)/2</w:t>
+      </w:r>
+      <w:r>
+        <w:rPr>
+          <w:rFonts w:ascii="Cambria Math" w:eastAsia="Times New Roman" w:hAnsi="Cambria Math" w:cs="Cambria Math"/>
+          <w:kern w:val="0"/>
+          <w14:ligatures w14:val="none"/>
+        </w:rPr>
+        <w:t>⌉</w:t>
+      </w:r>
+      <w:r>
+        <w:rPr>
+          <w:rFonts w:ascii="Times New Roman" w:eastAsia="Times New Roman" w:hAnsi="Times New Roman" w:cs="Times New Roman"/>
+          <w:kern w:val="0"/>
+          <w14:ligatures w14:val="none"/>
+        </w:rPr>
+        <w:t xml:space="preserve"> pointers</w:t>
+      </w:r>
+    </w:p>
+    <w:p>
+      <w:pPr>
+        <w:numPr>
+          <w:ilvl w:val="1"/>
+          <w:numId w:val="103"/>
+        </w:numPr>
+        <w:spacing w:before="100" w:beforeAutospacing="1" w:after="100" w:afterAutospacing="1" w:line="240" w:lineRule="auto"/>
+        <w:rPr>
+          <w:rFonts w:ascii="Times New Roman" w:eastAsia="Times New Roman" w:hAnsi="Times New Roman" w:cs="Times New Roman"/>
+          <w:kern w:val="0"/>
+          <w14:ligatures w14:val="none"/>
+        </w:rPr>
+      </w:pPr>
+      <w:r>
+        <w:rPr>
+          <w:rFonts w:ascii="Times New Roman" w:eastAsia="Times New Roman" w:hAnsi="Times New Roman" w:cs="Times New Roman"/>
+          <w:kern w:val="0"/>
+          <w14:ligatures w14:val="none"/>
+        </w:rPr>
+        <w:t xml:space="preserve">Leaf nodes: at least </w:t>
+      </w:r>
+      <w:r>
+        <w:rPr>
+          <w:rFonts w:ascii="Cambria Math" w:eastAsia="Times New Roman" w:hAnsi="Cambria Math" w:cs="Cambria Math"/>
+          <w:kern w:val="0"/>
+          <w14:ligatures w14:val="none"/>
+        </w:rPr>
+        <w:t>⌊</w:t>
+      </w:r>
+      <w:r>
+        <w:rPr>
+          <w:rFonts w:ascii="Times New Roman" w:eastAsia="Times New Roman" w:hAnsi="Times New Roman" w:cs="Times New Roman"/>
+          <w:kern w:val="0"/>
+          <w14:ligatures w14:val="none"/>
+        </w:rPr>
+        <w:t>(n+1)/2</w:t>
+      </w:r>
+      <w:r>
+        <w:rPr>
+          <w:rFonts w:ascii="Cambria Math" w:eastAsia="Times New Roman" w:hAnsi="Cambria Math" w:cs="Cambria Math"/>
+          <w:kern w:val="0"/>
+          <w14:ligatures w14:val="none"/>
+        </w:rPr>
+        <w:t>⌋</w:t>
+      </w:r>
+      <w:r>
+        <w:rPr>
+          <w:rFonts w:ascii="Times New Roman" w:eastAsia="Times New Roman" w:hAnsi="Times New Roman" w:cs="Times New Roman"/>
+          <w:kern w:val="0"/>
+          <w14:ligatures w14:val="none"/>
+        </w:rPr>
+        <w:t xml:space="preserve"> records</w:t>
+      </w:r>
+    </w:p>
+    <w:p>
+      <w:pPr>
+        <w:numPr>
+          <w:ilvl w:val="0"/>
+          <w:numId w:val="103"/>
+        </w:numPr>
+        <w:spacing w:before="100" w:beforeAutospacing="1" w:after="100" w:afterAutospacing="1" w:line="240" w:lineRule="auto"/>
+        <w:rPr>
+          <w:rFonts w:ascii="Times New Roman" w:eastAsia="Times New Roman" w:hAnsi="Times New Roman" w:cs="Times New Roman"/>
+          <w:kern w:val="0"/>
+          <w14:ligatures w14:val="none"/>
+        </w:rPr>
+      </w:pPr>
+      <w:r>
+        <w:rPr>
+          <w:rFonts w:ascii="Times New Roman" w:eastAsia="Times New Roman" w:hAnsi="Times New Roman" w:cs="Times New Roman"/>
+          <w:kern w:val="0"/>
+          <w14:ligatures w14:val="none"/>
+        </w:rPr>
+        <w:t>Root is a special case: allowed to have fewer than minimums.</w:t>
+      </w:r>
+    </w:p>
+    <w:p>
+      <w:pPr>
+        <w:spacing w:before="100" w:beforeAutospacing="1" w:after="100" w:afterAutospacing="1" w:line="240" w:lineRule="auto"/>
+        <w:outlineLvl w:val="2"/>
+        <w:rPr>
+          <w:rFonts w:ascii="Times New Roman" w:eastAsia="Times New Roman" w:hAnsi="Times New Roman" w:cs="Times New Roman"/>
+          <w:b/>
+          <w:bCs/>
+          <w:kern w:val="0"/>
+          <w:sz w:val="27"/>
+          <w:szCs w:val="27"/>
+          <w14:ligatures w14:val="none"/>
+        </w:rPr>
+      </w:pPr>
+      <w:r>
+        <w:rPr>
+          <w:rFonts w:ascii="Times New Roman" w:eastAsia="Times New Roman" w:hAnsi="Times New Roman" w:cs="Times New Roman"/>
+          <w:b/>
+          <w:bCs/>
+          <w:kern w:val="0"/>
+          <w:sz w:val="27"/>
+          <w:szCs w:val="27"/>
+          <w14:ligatures w14:val="none"/>
+        </w:rPr>
+        <w:t>Properties (Rules) of a B+ Tree</w:t>
+      </w:r>
+    </w:p>
+    <w:p>
+      <w:pPr>
+        <w:numPr>
+          <w:ilvl w:val="0"/>
+          <w:numId w:val="104"/>
+        </w:numPr>
+        <w:spacing w:before="100" w:beforeAutospacing="1" w:after="100" w:afterAutospacing="1" w:line="240" w:lineRule="auto"/>
+        <w:rPr>
+          <w:rFonts w:ascii="Times New Roman" w:eastAsia="Times New Roman" w:hAnsi="Times New Roman" w:cs="Times New Roman"/>
+          <w:kern w:val="0"/>
+          <w14:ligatures w14:val="none"/>
+        </w:rPr>
+      </w:pPr>
+      <w:r>
+        <w:rPr>
+          <w:rFonts w:ascii="Times New Roman" w:eastAsia="Times New Roman" w:hAnsi="Times New Roman" w:cs="Times New Roman"/>
+          <w:b/>
+          <w:bCs/>
+          <w:kern w:val="0"/>
+          <w14:ligatures w14:val="none"/>
+        </w:rPr>
+        <w:t>All leaves appear at the same level</w:t>
+      </w:r>
+      <w:r>
+        <w:rPr>
+          <w:rFonts w:ascii="Times New Roman" w:eastAsia="Times New Roman" w:hAnsi="Times New Roman" w:cs="Times New Roman"/>
+          <w:kern w:val="0"/>
+          <w14:ligatures w14:val="none"/>
+        </w:rPr>
+        <w:t xml:space="preserve"> (balanced tree).</w:t>
+      </w:r>
+    </w:p>
+    <w:p>
+      <w:pPr>
+        <w:numPr>
+          <w:ilvl w:val="0"/>
+          <w:numId w:val="104"/>
+        </w:numPr>
+        <w:spacing w:before="100" w:beforeAutospacing="1" w:after="100" w:afterAutospacing="1" w:line="240" w:lineRule="auto"/>
+        <w:rPr>
+          <w:rFonts w:ascii="Times New Roman" w:eastAsia="Times New Roman" w:hAnsi="Times New Roman" w:cs="Times New Roman"/>
+          <w:kern w:val="0"/>
+          <w14:ligatures w14:val="none"/>
+        </w:rPr>
+      </w:pPr>
+      <w:r>
+        <w:rPr>
+          <w:rFonts w:ascii="Times New Roman" w:eastAsia="Times New Roman" w:hAnsi="Times New Roman" w:cs="Times New Roman"/>
+          <w:b/>
+          <w:bCs/>
+          <w:kern w:val="0"/>
+          <w14:ligatures w14:val="none"/>
+        </w:rPr>
+        <w:t>Leaf pointers point to data records</w:t>
+      </w:r>
+      <w:r>
+        <w:rPr>
+          <w:rFonts w:ascii="Times New Roman" w:eastAsia="Times New Roman" w:hAnsi="Times New Roman" w:cs="Times New Roman"/>
+          <w:kern w:val="0"/>
+          <w14:ligatures w14:val="none"/>
+        </w:rPr>
+        <w:t>, except the sequence pointer.</w:t>
+      </w:r>
+    </w:p>
+    <w:p>
+      <w:pPr>
+        <w:numPr>
+          <w:ilvl w:val="0"/>
+          <w:numId w:val="104"/>
+        </w:numPr>
+        <w:spacing w:before="100" w:beforeAutospacing="1" w:after="100" w:afterAutospacing="1" w:line="240" w:lineRule="auto"/>
+        <w:rPr>
+          <w:rFonts w:ascii="Times New Roman" w:eastAsia="Times New Roman" w:hAnsi="Times New Roman" w:cs="Times New Roman"/>
+          <w:kern w:val="0"/>
+          <w14:ligatures w14:val="none"/>
+        </w:rPr>
+      </w:pPr>
+      <w:r>
+        <w:rPr>
+          <w:rFonts w:ascii="Times New Roman" w:eastAsia="Times New Roman" w:hAnsi="Times New Roman" w:cs="Times New Roman"/>
+          <w:kern w:val="0"/>
+          <w14:ligatures w14:val="none"/>
+        </w:rPr>
+        <w:t xml:space="preserve">Maximum/minimum keys and pointers are governed by </w:t>
+      </w:r>
+      <w:r>
+        <w:rPr>
+          <w:rFonts w:ascii="Times New Roman" w:eastAsia="Times New Roman" w:hAnsi="Times New Roman" w:cs="Times New Roman"/>
+          <w:i/>
+          <w:iCs/>
+          <w:kern w:val="0"/>
+          <w14:ligatures w14:val="none"/>
+        </w:rPr>
+        <w:t>n</w:t>
+      </w:r>
+      <w:r>
+        <w:rPr>
+          <w:rFonts w:ascii="Times New Roman" w:eastAsia="Times New Roman" w:hAnsi="Times New Roman" w:cs="Times New Roman"/>
+          <w:kern w:val="0"/>
+          <w14:ligatures w14:val="none"/>
+        </w:rPr>
+        <w:t>.</w:t>
+      </w:r>
+    </w:p>
+    <w:p>
+      <w:pPr>
+        <w:spacing w:before="100" w:beforeAutospacing="1" w:after="100" w:afterAutospacing="1" w:line="240" w:lineRule="auto"/>
+        <w:outlineLvl w:val="2"/>
+        <w:rPr>
+          <w:rFonts w:ascii="Times New Roman" w:eastAsia="Times New Roman" w:hAnsi="Times New Roman" w:cs="Times New Roman"/>
+          <w:b/>
+          <w:bCs/>
+          <w:kern w:val="0"/>
+          <w:sz w:val="27"/>
+          <w:szCs w:val="27"/>
+          <w14:ligatures w14:val="none"/>
+        </w:rPr>
+      </w:pPr>
+      <w:r>
+        <w:rPr>
+          <w:rFonts w:ascii="Times New Roman" w:eastAsia="Times New Roman" w:hAnsi="Times New Roman" w:cs="Times New Roman"/>
+          <w:b/>
+          <w:bCs/>
+          <w:kern w:val="0"/>
+          <w:sz w:val="27"/>
+          <w:szCs w:val="27"/>
+          <w14:ligatures w14:val="none"/>
+        </w:rPr>
+        <w:t>Lookup Algorithm</w:t>
+      </w:r>
+    </w:p>
+    <w:p>
+      <w:pPr>
+        <w:numPr>
+          <w:ilvl w:val="0"/>
+          <w:numId w:val="105"/>
+        </w:numPr>
+        <w:spacing w:before="100" w:beforeAutospacing="1" w:after="100" w:afterAutospacing="1" w:line="240" w:lineRule="auto"/>
+        <w:rPr>
+          <w:rFonts w:ascii="Times New Roman" w:eastAsia="Times New Roman" w:hAnsi="Times New Roman" w:cs="Times New Roman"/>
+          <w:kern w:val="0"/>
+          <w14:ligatures w14:val="none"/>
+        </w:rPr>
+      </w:pPr>
+      <w:r>
+        <w:rPr>
+          <w:rFonts w:ascii="Times New Roman" w:eastAsia="Times New Roman" w:hAnsi="Times New Roman" w:cs="Times New Roman"/>
+          <w:kern w:val="0"/>
+          <w14:ligatures w14:val="none"/>
+        </w:rPr>
+        <w:t xml:space="preserve">Start at the </w:t>
+      </w:r>
+      <w:r>
+        <w:rPr>
+          <w:rFonts w:ascii="Times New Roman" w:eastAsia="Times New Roman" w:hAnsi="Times New Roman" w:cs="Times New Roman"/>
+          <w:b/>
+          <w:bCs/>
+          <w:kern w:val="0"/>
+          <w14:ligatures w14:val="none"/>
+        </w:rPr>
+        <w:t>root</w:t>
+      </w:r>
+      <w:r>
+        <w:rPr>
+          <w:rFonts w:ascii="Times New Roman" w:eastAsia="Times New Roman" w:hAnsi="Times New Roman" w:cs="Times New Roman"/>
+          <w:kern w:val="0"/>
+          <w14:ligatures w14:val="none"/>
+        </w:rPr>
+        <w:t>.</w:t>
+      </w:r>
+    </w:p>
+    <w:p>
+      <w:pPr>
+        <w:numPr>
+          <w:ilvl w:val="0"/>
+          <w:numId w:val="105"/>
+        </w:numPr>
+        <w:spacing w:before="100" w:beforeAutospacing="1" w:after="100" w:afterAutospacing="1" w:line="240" w:lineRule="auto"/>
+        <w:rPr>
+          <w:rFonts w:ascii="Times New Roman" w:eastAsia="Times New Roman" w:hAnsi="Times New Roman" w:cs="Times New Roman"/>
+          <w:kern w:val="0"/>
+          <w14:ligatures w14:val="none"/>
+        </w:rPr>
+      </w:pPr>
+      <w:r>
+        <w:rPr>
+          <w:rFonts w:ascii="Times New Roman" w:eastAsia="Times New Roman" w:hAnsi="Times New Roman" w:cs="Times New Roman"/>
+          <w:kern w:val="0"/>
+          <w14:ligatures w14:val="none"/>
+        </w:rPr>
+        <w:t>Follow the child pointer leading to the range containing the key.</w:t>
+      </w:r>
+    </w:p>
+    <w:p>
+      <w:pPr>
+        <w:numPr>
+          <w:ilvl w:val="0"/>
+          <w:numId w:val="105"/>
+        </w:numPr>
+        <w:spacing w:before="100" w:beforeAutospacing="1" w:after="100" w:afterAutospacing="1" w:line="240" w:lineRule="auto"/>
+        <w:rPr>
+          <w:rFonts w:ascii="Times New Roman" w:eastAsia="Times New Roman" w:hAnsi="Times New Roman" w:cs="Times New Roman"/>
+          <w:kern w:val="0"/>
+          <w14:ligatures w14:val="none"/>
+        </w:rPr>
+      </w:pPr>
+      <w:r>
+        <w:rPr>
+          <w:rFonts w:ascii="Times New Roman" w:eastAsia="Times New Roman" w:hAnsi="Times New Roman" w:cs="Times New Roman"/>
+          <w:kern w:val="0"/>
+          <w14:ligatures w14:val="none"/>
+        </w:rPr>
+        <w:t>When a leaf is reached:</w:t>
+      </w:r>
+    </w:p>
+    <w:p>
+      <w:pPr>
+        <w:numPr>
+          <w:ilvl w:val="1"/>
+          <w:numId w:val="105"/>
+        </w:numPr>
+        <w:spacing w:before="100" w:beforeAutospacing="1" w:after="100" w:afterAutospacing="1" w:line="240" w:lineRule="auto"/>
+        <w:rPr>
+          <w:rFonts w:ascii="Times New Roman" w:eastAsia="Times New Roman" w:hAnsi="Times New Roman" w:cs="Times New Roman"/>
+          <w:kern w:val="0"/>
+          <w14:ligatures w14:val="none"/>
+        </w:rPr>
+      </w:pPr>
+      <w:r>
+        <w:rPr>
+          <w:rFonts w:ascii="Times New Roman" w:eastAsia="Times New Roman" w:hAnsi="Times New Roman" w:cs="Times New Roman"/>
+          <w:kern w:val="0"/>
+          <w14:ligatures w14:val="none"/>
+        </w:rPr>
+        <w:t>Search for the key.</w:t>
+      </w:r>
+    </w:p>
+    <w:p>
+      <w:pPr>
+        <w:numPr>
+          <w:ilvl w:val="1"/>
+          <w:numId w:val="105"/>
+        </w:numPr>
+        <w:spacing w:before="100" w:beforeAutospacing="1" w:after="100" w:afterAutospacing="1" w:line="240" w:lineRule="auto"/>
+        <w:rPr>
+          <w:rFonts w:ascii="Times New Roman" w:eastAsia="Times New Roman" w:hAnsi="Times New Roman" w:cs="Times New Roman"/>
+          <w:kern w:val="0"/>
+          <w14:ligatures w14:val="none"/>
+        </w:rPr>
+      </w:pPr>
+      <w:r>
+        <w:rPr>
+          <w:rFonts w:ascii="Times New Roman" w:eastAsia="Times New Roman" w:hAnsi="Times New Roman" w:cs="Times New Roman"/>
+          <w:kern w:val="0"/>
+          <w14:ligatures w14:val="none"/>
+        </w:rPr>
+        <w:t>If duplicates exist, check following leaves.</w:t>
+      </w:r>
+    </w:p>
+    <w:p>
+      <w:pPr>
+        <w:spacing w:before="100" w:beforeAutospacing="1" w:after="100" w:afterAutospacing="1" w:line="240" w:lineRule="auto"/>
+        <w:outlineLvl w:val="2"/>
+        <w:rPr>
+          <w:rFonts w:ascii="Times New Roman" w:eastAsia="Times New Roman" w:hAnsi="Times New Roman" w:cs="Times New Roman"/>
+          <w:b/>
+          <w:bCs/>
+          <w:kern w:val="0"/>
+          <w:sz w:val="27"/>
+          <w:szCs w:val="27"/>
+          <w14:ligatures w14:val="none"/>
+        </w:rPr>
+      </w:pPr>
+      <w:r>
+        <w:rPr>
+          <w:rFonts w:ascii="Times New Roman" w:eastAsia="Times New Roman" w:hAnsi="Times New Roman" w:cs="Times New Roman"/>
+          <w:b/>
+          <w:bCs/>
+          <w:kern w:val="0"/>
+          <w:sz w:val="27"/>
+          <w:szCs w:val="27"/>
+          <w14:ligatures w14:val="none"/>
+        </w:rPr>
+        <w:lastRenderedPageBreak/>
+        <w:t>Insertion Algorithm</w:t>
+      </w:r>
+    </w:p>
+    <w:p>
+      <w:pPr>
+        <w:numPr>
+          <w:ilvl w:val="0"/>
+          <w:numId w:val="106"/>
+        </w:numPr>
+        <w:spacing w:before="100" w:beforeAutospacing="1" w:after="100" w:afterAutospacing="1" w:line="240" w:lineRule="auto"/>
+        <w:rPr>
+          <w:rFonts w:ascii="Times New Roman" w:eastAsia="Times New Roman" w:hAnsi="Times New Roman" w:cs="Times New Roman"/>
+          <w:kern w:val="0"/>
+          <w14:ligatures w14:val="none"/>
+        </w:rPr>
+      </w:pPr>
+      <w:r>
+        <w:rPr>
+          <w:rFonts w:ascii="Times New Roman" w:eastAsia="Times New Roman" w:hAnsi="Times New Roman" w:cs="Times New Roman"/>
+          <w:kern w:val="0"/>
+          <w14:ligatures w14:val="none"/>
+        </w:rPr>
+        <w:t xml:space="preserve">Search for the appropriate </w:t>
+      </w:r>
+      <w:r>
+        <w:rPr>
+          <w:rFonts w:ascii="Times New Roman" w:eastAsia="Times New Roman" w:hAnsi="Times New Roman" w:cs="Times New Roman"/>
+          <w:b/>
+          <w:bCs/>
+          <w:kern w:val="0"/>
+          <w14:ligatures w14:val="none"/>
+        </w:rPr>
+        <w:t>leaf</w:t>
+      </w:r>
+      <w:r>
+        <w:rPr>
+          <w:rFonts w:ascii="Times New Roman" w:eastAsia="Times New Roman" w:hAnsi="Times New Roman" w:cs="Times New Roman"/>
+          <w:kern w:val="0"/>
+          <w14:ligatures w14:val="none"/>
+        </w:rPr>
+        <w:t>.</w:t>
+      </w:r>
+    </w:p>
+    <w:p>
+      <w:pPr>
+        <w:numPr>
+          <w:ilvl w:val="0"/>
+          <w:numId w:val="106"/>
+        </w:numPr>
+        <w:spacing w:before="100" w:beforeAutospacing="1" w:after="100" w:afterAutospacing="1" w:line="240" w:lineRule="auto"/>
+        <w:rPr>
+          <w:rFonts w:ascii="Times New Roman" w:eastAsia="Times New Roman" w:hAnsi="Times New Roman" w:cs="Times New Roman"/>
+          <w:kern w:val="0"/>
+          <w14:ligatures w14:val="none"/>
+        </w:rPr>
+      </w:pPr>
+      <w:r>
+        <w:rPr>
+          <w:rFonts w:ascii="Times New Roman" w:eastAsia="Times New Roman" w:hAnsi="Times New Roman" w:cs="Times New Roman"/>
+          <w:kern w:val="0"/>
+          <w14:ligatures w14:val="none"/>
+        </w:rPr>
+        <w:t>If the leaf has space → insert directly.</w:t>
+      </w:r>
+    </w:p>
+    <w:p>
+      <w:pPr>
+        <w:numPr>
+          <w:ilvl w:val="0"/>
+          <w:numId w:val="106"/>
+        </w:numPr>
+        <w:spacing w:before="100" w:beforeAutospacing="1" w:after="100" w:afterAutospacing="1" w:line="240" w:lineRule="auto"/>
+        <w:rPr>
+          <w:rFonts w:ascii="Times New Roman" w:eastAsia="Times New Roman" w:hAnsi="Times New Roman" w:cs="Times New Roman"/>
+          <w:kern w:val="0"/>
+          <w14:ligatures w14:val="none"/>
+        </w:rPr>
+      </w:pPr>
+      <w:r>
+        <w:rPr>
+          <w:rFonts w:ascii="Times New Roman" w:eastAsia="Times New Roman" w:hAnsi="Times New Roman" w:cs="Times New Roman"/>
+          <w:kern w:val="0"/>
+          <w14:ligatures w14:val="none"/>
+        </w:rPr>
+        <w:t xml:space="preserve">If full → </w:t>
+      </w:r>
+      <w:r>
+        <w:rPr>
+          <w:rFonts w:ascii="Times New Roman" w:eastAsia="Times New Roman" w:hAnsi="Times New Roman" w:cs="Times New Roman"/>
+          <w:b/>
+          <w:bCs/>
+          <w:kern w:val="0"/>
+          <w14:ligatures w14:val="none"/>
+        </w:rPr>
+        <w:t>split</w:t>
+      </w:r>
+      <w:r>
+        <w:rPr>
+          <w:rFonts w:ascii="Times New Roman" w:eastAsia="Times New Roman" w:hAnsi="Times New Roman" w:cs="Times New Roman"/>
+          <w:kern w:val="0"/>
+          <w14:ligatures w14:val="none"/>
+        </w:rPr>
+        <w:t xml:space="preserve"> the leaf:</w:t>
+      </w:r>
+    </w:p>
+    <w:p>
+      <w:pPr>
+        <w:numPr>
+          <w:ilvl w:val="1"/>
+          <w:numId w:val="106"/>
+        </w:numPr>
+        <w:spacing w:before="100" w:beforeAutospacing="1" w:after="100" w:afterAutospacing="1" w:line="240" w:lineRule="auto"/>
+        <w:rPr>
+          <w:rFonts w:ascii="Times New Roman" w:eastAsia="Times New Roman" w:hAnsi="Times New Roman" w:cs="Times New Roman"/>
+          <w:kern w:val="0"/>
+          <w14:ligatures w14:val="none"/>
+        </w:rPr>
+      </w:pPr>
+      <w:r>
+        <w:rPr>
+          <w:rFonts w:ascii="Times New Roman" w:eastAsia="Times New Roman" w:hAnsi="Times New Roman" w:cs="Times New Roman"/>
+          <w:kern w:val="0"/>
+          <w14:ligatures w14:val="none"/>
+        </w:rPr>
+        <w:t>Split roughly in half (left gets the extra item when odd).</w:t>
+      </w:r>
+    </w:p>
+    <w:p>
+      <w:pPr>
+        <w:numPr>
+          <w:ilvl w:val="1"/>
+          <w:numId w:val="106"/>
+        </w:numPr>
+        <w:spacing w:before="100" w:beforeAutospacing="1" w:after="100" w:afterAutospacing="1" w:line="240" w:lineRule="auto"/>
+        <w:rPr>
+          <w:rFonts w:ascii="Times New Roman" w:eastAsia="Times New Roman" w:hAnsi="Times New Roman" w:cs="Times New Roman"/>
+          <w:kern w:val="0"/>
+          <w14:ligatures w14:val="none"/>
+        </w:rPr>
+      </w:pPr>
+      <w:r>
+        <w:rPr>
+          <w:rFonts w:ascii="Times New Roman" w:eastAsia="Times New Roman" w:hAnsi="Times New Roman" w:cs="Times New Roman"/>
+          <w:kern w:val="0"/>
+          <w14:ligatures w14:val="none"/>
+        </w:rPr>
+        <w:t xml:space="preserve">Copy the split key upward (in B+ trees, leaf keys are </w:t>
+      </w:r>
+      <w:r>
+        <w:rPr>
+          <w:rFonts w:ascii="Times New Roman" w:eastAsia="Times New Roman" w:hAnsi="Times New Roman" w:cs="Times New Roman"/>
+          <w:i/>
+          <w:iCs/>
+          <w:kern w:val="0"/>
+          <w14:ligatures w14:val="none"/>
+        </w:rPr>
+        <w:t>copied</w:t>
+      </w:r>
+      <w:r>
+        <w:rPr>
+          <w:rFonts w:ascii="Times New Roman" w:eastAsia="Times New Roman" w:hAnsi="Times New Roman" w:cs="Times New Roman"/>
+          <w:kern w:val="0"/>
+          <w14:ligatures w14:val="none"/>
+        </w:rPr>
+        <w:t xml:space="preserve">, non-leaf keys are </w:t>
+      </w:r>
+      <w:r>
+        <w:rPr>
+          <w:rFonts w:ascii="Times New Roman" w:eastAsia="Times New Roman" w:hAnsi="Times New Roman" w:cs="Times New Roman"/>
+          <w:i/>
+          <w:iCs/>
+          <w:kern w:val="0"/>
+          <w14:ligatures w14:val="none"/>
+        </w:rPr>
+        <w:t>moved</w:t>
+      </w:r>
+      <w:r>
+        <w:rPr>
+          <w:rFonts w:ascii="Times New Roman" w:eastAsia="Times New Roman" w:hAnsi="Times New Roman" w:cs="Times New Roman"/>
+          <w:kern w:val="0"/>
+          <w14:ligatures w14:val="none"/>
+        </w:rPr>
+        <w:t>).</w:t>
+      </w:r>
+    </w:p>
+    <w:p>
+      <w:pPr>
+        <w:numPr>
+          <w:ilvl w:val="0"/>
+          <w:numId w:val="106"/>
+        </w:numPr>
+        <w:spacing w:before="100" w:beforeAutospacing="1" w:after="100" w:afterAutospacing="1" w:line="240" w:lineRule="auto"/>
+        <w:rPr>
+          <w:rFonts w:ascii="Times New Roman" w:eastAsia="Times New Roman" w:hAnsi="Times New Roman" w:cs="Times New Roman"/>
+          <w:kern w:val="0"/>
+          <w14:ligatures w14:val="none"/>
+        </w:rPr>
+      </w:pPr>
+      <w:r>
+        <w:rPr>
+          <w:rFonts w:ascii="Times New Roman" w:eastAsia="Times New Roman" w:hAnsi="Times New Roman" w:cs="Times New Roman"/>
+          <w:kern w:val="0"/>
+          <w14:ligatures w14:val="none"/>
+        </w:rPr>
+        <w:t>If parent becomes full, it may also split → propagate upward.</w:t>
+      </w:r>
+    </w:p>
+    <w:p>
+      <w:pPr>
+        <w:numPr>
+          <w:ilvl w:val="0"/>
+          <w:numId w:val="106"/>
+        </w:numPr>
+        <w:spacing w:before="100" w:beforeAutospacing="1" w:after="100" w:afterAutospacing="1" w:line="240" w:lineRule="auto"/>
+        <w:rPr>
+          <w:rFonts w:ascii="Times New Roman" w:eastAsia="Times New Roman" w:hAnsi="Times New Roman" w:cs="Times New Roman"/>
+          <w:kern w:val="0"/>
+          <w14:ligatures w14:val="none"/>
+        </w:rPr>
+      </w:pPr>
+      <w:r>
+        <w:rPr>
+          <w:rFonts w:ascii="Times New Roman" w:eastAsia="Times New Roman" w:hAnsi="Times New Roman" w:cs="Times New Roman"/>
+          <w:kern w:val="0"/>
+          <w14:ligatures w14:val="none"/>
+        </w:rPr>
+        <w:t>This may continue until the root, which may cause a new root to be created.</w:t>
+      </w:r>
+    </w:p>
+    <w:p>
+      <w:pPr>
+        <w:spacing w:after="0" w:line="240" w:lineRule="auto"/>
+        <w:rPr>
+          <w:rFonts w:ascii="Times New Roman" w:eastAsia="Times New Roman" w:hAnsi="Times New Roman" w:cs="Times New Roman"/>
+          <w:kern w:val="0"/>
+          <w14:ligatures w14:val="none"/>
+        </w:rPr>
+      </w:pPr>
+      <w:r>
+        <w:rPr>
+          <w:rFonts w:ascii="Times New Roman" w:eastAsia="Times New Roman" w:hAnsi="Times New Roman" w:cs="Times New Roman"/>
+          <w:kern w:val="0"/>
+          <w14:ligatures w14:val="none"/>
+        </w:rPr>
+        <w:pict w14:anchorId="7D624E3F">
+          <v:rect id="_x0000_i1026" style="width:0;height:1.5pt" o:hralign="center" o:hrstd="t" o:hr="t" fillcolor="#a0a0a0" stroked="f"/>
+        </w:pict>
+      </w:r>
+    </w:p>
+    <w:p>
+      <w:pPr>
+        <w:spacing w:after="0" w:line="240" w:lineRule="auto"/>
+        <w:rPr>
+          <w:rFonts w:ascii="Times New Roman" w:eastAsia="Times New Roman" w:hAnsi="Times New Roman" w:cs="Times New Roman"/>
+          <w:kern w:val="0"/>
+          <w14:ligatures w14:val="none"/>
+        </w:rPr>
+      </w:pPr>
+    </w:p>
+    <w:p>
+      <w:pPr>
+        <w:spacing w:before="100" w:beforeAutospacing="1" w:after="100" w:afterAutospacing="1" w:line="240" w:lineRule="auto"/>
+        <w:outlineLvl w:val="0"/>
+        <w:rPr>
+          <w:rFonts w:ascii="Times New Roman" w:eastAsia="Times New Roman" w:hAnsi="Times New Roman" w:cs="Times New Roman"/>
+          <w:b/>
+          <w:bCs/>
+          <w:kern w:val="36"/>
+          <w:sz w:val="48"/>
+          <w:szCs w:val="48"/>
+          <w14:ligatures w14:val="none"/>
+        </w:rPr>
+      </w:pPr>
+      <w:r>
+        <w:rPr>
+          <w:rFonts w:ascii="Segoe UI Emoji" w:eastAsia="Times New Roman" w:hAnsi="Segoe UI Emoji" w:cs="Segoe UI Emoji"/>
+          <w:b/>
+          <w:bCs/>
+          <w:kern w:val="36"/>
+          <w:sz w:val="48"/>
+          <w:szCs w:val="48"/>
+          <w14:ligatures w14:val="none"/>
+        </w:rPr>
+        <w:t>📌</w:t>
+      </w:r>
+      <w:r>
+        <w:rPr>
+          <w:rFonts w:ascii="Times New Roman" w:eastAsia="Times New Roman" w:hAnsi="Times New Roman" w:cs="Times New Roman"/>
+          <w:b/>
+          <w:bCs/>
+          <w:kern w:val="36"/>
+          <w:sz w:val="48"/>
+          <w:szCs w:val="48"/>
+          <w14:ligatures w14:val="none"/>
+        </w:rPr>
+        <w:t xml:space="preserve"> B+ Tree Cheat Sheet</w:t>
+      </w:r>
+    </w:p>
+    <w:p>
+      <w:pPr>
+        <w:spacing w:before="100" w:beforeAutospacing="1" w:after="100" w:afterAutospacing="1" w:line="240" w:lineRule="auto"/>
+        <w:rPr>
+          <w:rFonts w:ascii="Times New Roman" w:eastAsia="Times New Roman" w:hAnsi="Times New Roman" w:cs="Times New Roman"/>
+          <w:kern w:val="0"/>
+          <w14:ligatures w14:val="none"/>
+        </w:rPr>
+      </w:pPr>
+      <w:r>
+        <w:rPr>
+          <w:rFonts w:ascii="Times New Roman" w:eastAsia="Times New Roman" w:hAnsi="Times New Roman" w:cs="Times New Roman"/>
+          <w:b/>
+          <w:bCs/>
+          <w:kern w:val="0"/>
+          <w14:ligatures w14:val="none"/>
+        </w:rPr>
+        <w:t>Perfect for exams, quizzes, and implementation tasks</w:t>
+      </w:r>
+    </w:p>
+    <w:p>
+      <w:pPr>
+        <w:spacing w:after="0" w:line="240" w:lineRule="auto"/>
+        <w:rPr>
           <w:rFonts w:ascii="Times New Roman" w:eastAsia="Times New Roman" w:hAnsi="Times New Roman" w:cs="Times New Roman"/>
           <w:kern w:val="0"/>
           <w14:ligatures w14:val="none"/>
@@ -1377,7 +4240,7 @@
           <w14:ligatures w14:val="none"/>
         </w:rPr>
         <w:pict w14:anchorId="3F60D27A">
-          <v:rect id="_x0000_i1026" style="width:0;height:1.5pt" o:hralign="center" o:hrstd="t" o:hr="t" fillcolor="#a0a0a0" stroked="f"/>
+          <v:rect id="_x0000_i1027" style="width:0;height:1.5pt" o:hralign="center" o:hrstd="t" o:hr="t" fillcolor="#a0a0a0" stroked="f"/>
         </w:pict>
       </w:r>
     </w:p>
@@ -1564,7 +4427,7 @@
           <w14:ligatures w14:val="none"/>
         </w:rPr>
         <w:pict w14:anchorId="00777B73">
-          <v:rect id="_x0000_i1027" style="width:0;height:1.5pt" o:hralign="center" o:hrstd="t" o:hr="t" fillcolor="#a0a0a0" stroked="f"/>
+          <v:rect id="_x0000_i1028" style="width:0;height:1.5pt" o:hralign="center" o:hrstd="t" o:hr="t" fillcolor="#a0a0a0" stroked="f"/>
         </w:pict>
       </w:r>
     </w:p>
@@ -1888,7 +4751,7 @@
           <w14:ligatures w14:val="none"/>
         </w:rPr>
         <w:pict w14:anchorId="02C79830">
-          <v:rect id="_x0000_i1028" style="width:0;height:1.5pt" o:hralign="center" o:hrstd="t" o:hr="t" fillcolor="#a0a0a0" stroked="f"/>
+          <v:rect id="_x0000_i1029" style="width:0;height:1.5pt" o:hralign="center" o:hrstd="t" o:hr="t" fillcolor="#a0a0a0" stroked="f"/>
         </w:pict>
       </w:r>
     </w:p>
@@ -2247,7 +5110,7 @@
           <w14:ligatures w14:val="none"/>
         </w:rPr>
         <w:pict w14:anchorId="3E261FC3">
-          <v:rect id="_x0000_i1029" style="width:0;height:1.5pt" o:hralign="center" o:hrstd="t" o:hr="t" fillcolor="#a0a0a0" stroked="f"/>
+          <v:rect id="_x0000_i1030" style="width:0;height:1.5pt" o:hralign="center" o:hrstd="t" o:hr="t" fillcolor="#a0a0a0" stroked="f"/>
         </w:pict>
       </w:r>
     </w:p>
@@ -2373,8 +5236,9 @@
           <w:kern w:val="0"/>
           <w14:ligatures w14:val="none"/>
         </w:rPr>
+        <w:lastRenderedPageBreak/>
         <w:pict w14:anchorId="579D5543">
-          <v:rect id="_x0000_i1030" style="width:0;height:1.5pt" o:hralign="center" o:hrstd="t" o:hr="t" fillcolor="#a0a0a0" stroked="f"/>
+          <v:rect id="_x0000_i1031" style="width:0;height:1.5pt" o:hralign="center" o:hrstd="t" o:hr="t" fillcolor="#a0a0a0" stroked="f"/>
         </w:pict>
       </w:r>
     </w:p>
@@ -2422,7 +5286,6 @@
           <w:szCs w:val="36"/>
           <w14:ligatures w14:val="none"/>
         </w:rPr>
-        <w:lastRenderedPageBreak/>
         <w:t>🔍</w:t>
       </w:r>
       <w:r>
@@ -2560,7 +5423,7 @@
           <w14:ligatures w14:val="none"/>
         </w:rPr>
         <w:pict w14:anchorId="49DCDFA1">
-          <v:rect id="_x0000_i1031" style="width:0;height:1.5pt" o:hralign="center" o:hrstd="t" o:hr="t" fillcolor="#a0a0a0" stroked="f"/>
+          <v:rect id="_x0000_i1032" style="width:0;height:1.5pt" o:hralign="center" o:hrstd="t" o:hr="t" fillcolor="#a0a0a0" stroked="f"/>
         </w:pict>
       </w:r>
     </w:p>
@@ -2853,7 +5716,7 @@
           <w14:ligatures w14:val="none"/>
         </w:rPr>
         <w:pict w14:anchorId="397BF9BB">
-          <v:rect id="_x0000_i1032" style="width:0;height:1.5pt" o:hralign="center" o:hrstd="t" o:hr="t" fillcolor="#a0a0a0" stroked="f"/>
+          <v:rect id="_x0000_i1033" style="width:0;height:1.5pt" o:hralign="center" o:hrstd="t" o:hr="t" fillcolor="#a0a0a0" stroked="f"/>
         </w:pict>
       </w:r>
     </w:p>
@@ -3020,7 +5883,7 @@
           <w14:ligatures w14:val="none"/>
         </w:rPr>
         <w:pict w14:anchorId="64285765">
-          <v:rect id="_x0000_i1033" style="width:0;height:1.5pt" o:hralign="center" o:hrstd="t" o:hr="t" fillcolor="#a0a0a0" stroked="f"/>
+          <v:rect id="_x0000_i1034" style="width:0;height:1.5pt" o:hralign="center" o:hrstd="t" o:hr="t" fillcolor="#a0a0a0" stroked="f"/>
         </w:pict>
       </w:r>
     </w:p>
@@ -3199,7 +6062,7 @@
           <w14:ligatures w14:val="none"/>
         </w:rPr>
         <w:pict w14:anchorId="7AAD9D12">
-          <v:rect id="_x0000_i1034" style="width:0;height:1.5pt" o:hralign="center" o:hrstd="t" o:hr="t" fillcolor="#a0a0a0" stroked="f"/>
+          <v:rect id="_x0000_i1035" style="width:0;height:1.5pt" o:hralign="center" o:hrstd="t" o:hr="t" fillcolor="#a0a0a0" stroked="f"/>
         </w:pict>
       </w:r>
     </w:p>
@@ -3455,7 +6318,7 @@
           <w14:ligatures w14:val="none"/>
         </w:rPr>
         <w:pict w14:anchorId="52D3A7DA">
-          <v:rect id="_x0000_i1035" style="width:0;height:1.5pt" o:hralign="center" o:hrstd="t" o:hr="t" fillcolor="#a0a0a0" stroked="f"/>
+          <v:rect id="_x0000_i1036" style="width:0;height:1.5pt" o:hralign="center" o:hrstd="t" o:hr="t" fillcolor="#a0a0a0" stroked="f"/>
         </w:pict>
       </w:r>
     </w:p>
@@ -4031,7 +6894,7 @@
           <w14:ligatures w14:val="none"/>
         </w:rPr>
         <w:pict w14:anchorId="1CDB4025">
-          <v:rect id="_x0000_i1036" style="width:0;height:1.5pt" o:hralign="center" o:hrstd="t" o:hr="t" fillcolor="#a0a0a0" stroked="f"/>
+          <v:rect id="_x0000_i1037" style="width:0;height:1.5pt" o:hralign="center" o:hrstd="t" o:hr="t" fillcolor="#a0a0a0" stroked="f"/>
         </w:pict>
       </w:r>
     </w:p>
@@ -4184,7 +7047,7 @@
           <w14:ligatures w14:val="none"/>
         </w:rPr>
         <w:pict w14:anchorId="22389F23">
-          <v:rect id="_x0000_i1037" style="width:0;height:1.5pt" o:hralign="center" o:hrstd="t" o:hr="t" fillcolor="#a0a0a0" stroked="f"/>
+          <v:rect id="_x0000_i1038" style="width:0;height:1.5pt" o:hralign="center" o:hrstd="t" o:hr="t" fillcolor="#a0a0a0" stroked="f"/>
         </w:pict>
       </w:r>
     </w:p>
@@ -4490,7 +7353,7 @@
         </w:rPr>
         <w:lastRenderedPageBreak/>
         <w:pict w14:anchorId="713DD76E">
-          <v:rect id="_x0000_i1038" style="width:0;height:1.5pt" o:hralign="center" o:hrstd="t" o:hr="t" fillcolor="#a0a0a0" stroked="f"/>
+          <v:rect id="_x0000_i1039" style="width:0;height:1.5pt" o:hralign="center" o:hrstd="t" o:hr="t" fillcolor="#a0a0a0" stroked="f"/>
         </w:pict>
       </w:r>
     </w:p>
@@ -4673,7 +7536,7 @@
           <w14:ligatures w14:val="none"/>
         </w:rPr>
         <w:pict w14:anchorId="6C7E8F5E">
-          <v:rect id="_x0000_i1054" style="width:0;height:1.5pt" o:hralign="center" o:bullet="t" o:hrstd="t" o:hr="t" fillcolor="#a0a0a0" stroked="f"/>
+          <v:rect id="_x0000_i1040" style="width:0;height:1.5pt" o:hralign="center" o:bullet="t" o:hrstd="t" o:hr="t" fillcolor="#a0a0a0" stroked="f"/>
         </w:pict>
       </w:r>
     </w:p>
@@ -4752,7 +7615,7 @@
           <w14:ligatures w14:val="none"/>
         </w:rPr>
         <w:pict w14:anchorId="4E4F0574">
-          <v:rect id="_x0000_i1040" style="width:0;height:1.5pt" o:hralign="center" o:hrstd="t" o:hr="t" fillcolor="#a0a0a0" stroked="f"/>
+          <v:rect id="_x0000_i1041" style="width:0;height:1.5pt" o:hralign="center" o:hrstd="t" o:hr="t" fillcolor="#a0a0a0" stroked="f"/>
         </w:pict>
       </w:r>
     </w:p>
@@ -4995,7 +7858,7 @@
           <w14:ligatures w14:val="none"/>
         </w:rPr>
         <w:pict w14:anchorId="48911A2B">
-          <v:rect id="_x0000_i1041" style="width:0;height:1.5pt" o:hralign="center" o:hrstd="t" o:hr="t" fillcolor="#a0a0a0" stroked="f"/>
+          <v:rect id="_x0000_i1042" style="width:0;height:1.5pt" o:hralign="center" o:hrstd="t" o:hr="t" fillcolor="#a0a0a0" stroked="f"/>
         </w:pict>
       </w:r>
     </w:p>
@@ -5236,7 +8099,7 @@
           <w14:ligatures w14:val="none"/>
         </w:rPr>
         <w:pict w14:anchorId="01A5B419">
-          <v:rect id="_x0000_i1042" style="width:0;height:1.5pt" o:hralign="center" o:hrstd="t" o:hr="t" fillcolor="#a0a0a0" stroked="f"/>
+          <v:rect id="_x0000_i1043" style="width:0;height:1.5pt" o:hralign="center" o:hrstd="t" o:hr="t" fillcolor="#a0a0a0" stroked="f"/>
         </w:pict>
       </w:r>
     </w:p>
@@ -5367,7 +8230,7 @@
           <w14:ligatures w14:val="none"/>
         </w:rPr>
         <w:pict w14:anchorId="4CFAD9B4">
-          <v:rect id="_x0000_i1043" style="width:0;height:1.5pt" o:hralign="center" o:hrstd="t" o:hr="t" fillcolor="#a0a0a0" stroked="f"/>
+          <v:rect id="_x0000_i1044" style="width:0;height:1.5pt" o:hralign="center" o:hrstd="t" o:hr="t" fillcolor="#a0a0a0" stroked="f"/>
         </w:pict>
       </w:r>
     </w:p>
@@ -5558,7 +8421,7 @@
           <w14:ligatures w14:val="none"/>
         </w:rPr>
         <w:pict w14:anchorId="4E7EB831">
-          <v:rect id="_x0000_i1044" style="width:0;height:1.5pt" o:hralign="center" o:hrstd="t" o:hr="t" fillcolor="#a0a0a0" stroked="f"/>
+          <v:rect id="_x0000_i1045" style="width:0;height:1.5pt" o:hralign="center" o:hrstd="t" o:hr="t" fillcolor="#a0a0a0" stroked="f"/>
         </w:pict>
       </w:r>
     </w:p>
@@ -5706,7 +8569,7 @@
           <w14:ligatures w14:val="none"/>
         </w:rPr>
         <w:pict w14:anchorId="6E6D0105">
-          <v:rect id="_x0000_i1045" style="width:0;height:1.5pt" o:hralign="center" o:hrstd="t" o:hr="t" fillcolor="#a0a0a0" stroked="f"/>
+          <v:rect id="_x0000_i1046" style="width:0;height:1.5pt" o:hralign="center" o:hrstd="t" o:hr="t" fillcolor="#a0a0a0" stroked="f"/>
         </w:pict>
       </w:r>
     </w:p>
@@ -5881,7 +8744,7 @@
           <w14:ligatures w14:val="none"/>
         </w:rPr>
         <w:pict w14:anchorId="66CD191F">
-          <v:rect id="_x0000_i1046" style="width:0;height:1.5pt" o:hralign="center" o:hrstd="t" o:hr="t" fillcolor="#a0a0a0" stroked="f"/>
+          <v:rect id="_x0000_i1047" style="width:0;height:1.5pt" o:hralign="center" o:hrstd="t" o:hr="t" fillcolor="#a0a0a0" stroked="f"/>
         </w:pict>
       </w:r>
     </w:p>
@@ -6096,7 +8959,7 @@
           <w14:ligatures w14:val="none"/>
         </w:rPr>
         <w:pict w14:anchorId="6549A149">
-          <v:rect id="_x0000_i1047" style="width:0;height:1.5pt" o:hralign="center" o:hrstd="t" o:hr="t" fillcolor="#a0a0a0" stroked="f"/>
+          <v:rect id="_x0000_i1048" style="width:0;height:1.5pt" o:hralign="center" o:hrstd="t" o:hr="t" fillcolor="#a0a0a0" stroked="f"/>
         </w:pict>
       </w:r>
     </w:p>
@@ -6165,7 +9028,7 @@
           <w14:ligatures w14:val="none"/>
         </w:rPr>
         <w:pict w14:anchorId="54BD645B">
-          <v:rect id="_x0000_i1048" style="width:0;height:1.5pt" o:hralign="center" o:hrstd="t" o:hr="t" fillcolor="#a0a0a0" stroked="f"/>
+          <v:rect id="_x0000_i1049" style="width:0;height:1.5pt" o:hralign="center" o:hrstd="t" o:hr="t" fillcolor="#a0a0a0" stroked="f"/>
         </w:pict>
       </w:r>
     </w:p>
@@ -6293,7 +9156,7 @@
           <w14:ligatures w14:val="none"/>
         </w:rPr>
         <w:pict w14:anchorId="00BFD40C">
-          <v:rect id="_x0000_i1049" style="width:0;height:1.5pt" o:hralign="center" o:hrstd="t" o:hr="t" fillcolor="#a0a0a0" stroked="f"/>
+          <v:rect id="_x0000_i1050" style="width:0;height:1.5pt" o:hralign="center" o:hrstd="t" o:hr="t" fillcolor="#a0a0a0" stroked="f"/>
         </w:pict>
       </w:r>
     </w:p>
@@ -6397,7 +9260,7 @@
           <w14:ligatures w14:val="none"/>
         </w:rPr>
         <w:pict w14:anchorId="5A3693CB">
-          <v:rect id="_x0000_i1050" style="width:0;height:1.5pt" o:hralign="center" o:hrstd="t" o:hr="t" fillcolor="#a0a0a0" stroked="f"/>
+          <v:rect id="_x0000_i1051" style="width:0;height:1.5pt" o:hralign="center" o:hrstd="t" o:hr="t" fillcolor="#a0a0a0" stroked="f"/>
         </w:pict>
       </w:r>
     </w:p>
@@ -6525,7 +9388,7 @@
           <w14:ligatures w14:val="none"/>
         </w:rPr>
         <w:pict w14:anchorId="7AD0BEDE">
-          <v:rect id="_x0000_i1051" style="width:0;height:1.5pt" o:hralign="center" o:hrstd="t" o:hr="t" fillcolor="#a0a0a0" stroked="f"/>
+          <v:rect id="_x0000_i1052" style="width:0;height:1.5pt" o:hralign="center" o:hrstd="t" o:hr="t" fillcolor="#a0a0a0" stroked="f"/>
         </w:pict>
       </w:r>
     </w:p>
@@ -6544,7 +9407,7 @@
 <w:numbering xmlns:wpc="http://schemas.microsoft.com/office/word/2010/wordprocessingCanvas" xmlns:cx="http://schemas.microsoft.com/office/drawing/2014/chartex" xmlns:cx1="http://schemas.microsoft.com/office/drawing/2015/9/8/chartex" xmlns:cx2="http://schemas.microsoft.com/office/drawing/2015/10/21/chartex" xmlns:cx3="http://schemas.microsoft.com/office/drawing/2016/5/9/chartex" xmlns:cx4="http://schemas.microsoft.com/office/drawing/2016/5/10/chartex" xmlns:cx5="http://schemas.microsoft.com/office/drawing/2016/5/11/chartex" xmlns:cx6="http://schemas.microsoft.com/office/drawing/2016/5/12/chartex" xmlns:cx7="http://schemas.microsoft.com/office/drawing/2016/5/13/chartex" xmlns:cx8="http://schemas.microsoft.com/office/drawing/2016/5/14/chartex" xmlns:mc="http://schemas.openxmlformats.org/markup-compatibility/2006" xmlns:aink="http://schemas.microsoft.com/office/drawing/2016/ink" xmlns:am3d="http://schemas.microsoft.com/office/drawing/2017/model3d" xmlns:o="urn:schemas-microsoft-com:office:office" xmlns:oel="http://schemas.microsoft.com/office/2019/extlst" xmlns:r="http://schemas.openxmlformats.org/officeDocument/2006/relationships" xmlns:m="http://schemas.openxmlformats.org/officeDocument/2006/math" xmlns:v="urn:schemas-microsoft-com:vml" xmlns:wp14="http://schemas.microsoft.com/office/word/2010/wordprocessingDrawing" xmlns:wp="http://schemas.openxmlformats.org/drawingml/2006/wordprocessingDrawing" xmlns:w10="urn:schemas-microsoft-com:office:word" xmlns:w="http://schemas.openxmlformats.org/wordprocessingml/2006/main" xmlns:w14="http://schemas.microsoft.com/office/word/2010/wordml" xmlns:w15="http://schemas.microsoft.com/office/word/2012/wordml" xmlns:w16cex="http://schemas.microsoft.com/office/word/2018/wordml/cex" xmlns:w16cid="http://schemas.microsoft.com/office/word/2016/wordml/cid" xmlns:w16="http://schemas.microsoft.com/office/word/2018/wordml" xmlns:w16du="http://schemas.microsoft.com/office/word/2023/wordml/word16du" xmlns:w16sdtdh="http://schemas.microsoft.com/office/word/2020/wordml/sdtdatahash" xmlns:w16sdtfl="http://schemas.microsoft.com/office/word/2024/wordml/sdtformatlock" xmlns:w16se="http://schemas.microsoft.com/office/word/2015/wordml/symex" xmlns:wpg="http://schemas.microsoft.com/office/word/2010/wordprocessingGroup" xmlns:wpi="http://schemas.microsoft.com/office/word/2010/wordprocessingInk" xmlns:wne="http://schemas.microsoft.com/office/word/2006/wordml" xmlns:wps="http://schemas.microsoft.com/office/word/2010/wordprocessingShape" mc:Ignorable="w14 w15 w16se w16cid w16 w16cex w16sdtdh w16sdtfl w16du wp14">
   <w:numPicBullet w:numPicBulletId="0">
     <w:pict>
-      <v:rect id="_x0000_i1028" style="width:0;height:1.5pt" o:hralign="center" o:bullet="t" o:hrstd="t" o:hr="t" fillcolor="#a0a0a0" stroked="f"/>
+      <v:rect id="_x0000_i1031" style="width:0;height:1.5pt" o:hralign="center" o:bullet="t" o:hrstd="t" o:hr="t" fillcolor="#a0a0a0" stroked="f"/>
     </w:pict>
   </w:numPicBullet>
   <w:abstractNum w:abstractNumId="0" w15:restartNumberingAfterBreak="0">
@@ -23271,6 +26134,155 @@
     </w:lvl>
   </w:abstractNum>
   <w:abstractNum w:abstractNumId="119" w15:restartNumberingAfterBreak="0">
+    <w:nsid w:val="799B7F57"/>
+    <w:multiLevelType w:val="multilevel"/>
+    <w:tmpl w:val="0DF8466A"/>
+    <w:lvl w:ilvl="0">
+      <w:start w:val="1"/>
+      <w:numFmt w:val="bullet"/>
+      <w:lvlText w:val=""/>
+      <w:lvlJc w:val="left"/>
+      <w:pPr>
+        <w:tabs>
+          <w:tab w:val="num" w:pos="720"/>
+        </w:tabs>
+        <w:ind w:left="720" w:hanging="360"/>
+      </w:pPr>
+      <w:rPr>
+        <w:rFonts w:ascii="Symbol" w:hAnsi="Symbol" w:hint="default"/>
+        <w:sz w:val="20"/>
+      </w:rPr>
+    </w:lvl>
+    <w:lvl w:ilvl="1" w:tentative="1">
+      <w:start w:val="1"/>
+      <w:numFmt w:val="bullet"/>
+      <w:lvlText w:val="o"/>
+      <w:lvlJc w:val="left"/>
+      <w:pPr>
+        <w:tabs>
+          <w:tab w:val="num" w:pos="1440"/>
+        </w:tabs>
+        <w:ind w:left="1440" w:hanging="360"/>
+      </w:pPr>
+      <w:rPr>
+        <w:rFonts w:ascii="Courier New" w:hAnsi="Courier New" w:hint="default"/>
+        <w:sz w:val="20"/>
+      </w:rPr>
+    </w:lvl>
+    <w:lvl w:ilvl="2" w:tentative="1">
+      <w:start w:val="1"/>
+      <w:numFmt w:val="bullet"/>
+      <w:lvlText w:val=""/>
+      <w:lvlJc w:val="left"/>
+      <w:pPr>
+        <w:tabs>
+          <w:tab w:val="num" w:pos="2160"/>
+        </w:tabs>
+        <w:ind w:left="2160" w:hanging="360"/>
+      </w:pPr>
+      <w:rPr>
+        <w:rFonts w:ascii="Wingdings" w:hAnsi="Wingdings" w:hint="default"/>
+        <w:sz w:val="20"/>
+      </w:rPr>
+    </w:lvl>
+    <w:lvl w:ilvl="3" w:tentative="1">
+      <w:start w:val="1"/>
+      <w:numFmt w:val="bullet"/>
+      <w:lvlText w:val=""/>
+      <w:lvlJc w:val="left"/>
+      <w:pPr>
+        <w:tabs>
+          <w:tab w:val="num" w:pos="2880"/>
+        </w:tabs>
+        <w:ind w:left="2880" w:hanging="360"/>
+      </w:pPr>
+      <w:rPr>
+        <w:rFonts w:ascii="Wingdings" w:hAnsi="Wingdings" w:hint="default"/>
+        <w:sz w:val="20"/>
+      </w:rPr>
+    </w:lvl>
+    <w:lvl w:ilvl="4" w:tentative="1">
+      <w:start w:val="1"/>
+      <w:numFmt w:val="bullet"/>
+      <w:lvlText w:val=""/>
+      <w:lvlJc w:val="left"/>
+      <w:pPr>
+        <w:tabs>
+          <w:tab w:val="num" w:pos="3600"/>
+        </w:tabs>
+        <w:ind w:left="3600" w:hanging="360"/>
+      </w:pPr>
+      <w:rPr>
+        <w:rFonts w:ascii="Wingdings" w:hAnsi="Wingdings" w:hint="default"/>
+        <w:sz w:val="20"/>
+      </w:rPr>
+    </w:lvl>
+    <w:lvl w:ilvl="5" w:tentative="1">
+      <w:start w:val="1"/>
+      <w:numFmt w:val="bullet"/>
+      <w:lvlText w:val=""/>
+      <w:lvlJc w:val="left"/>
+      <w:pPr>
+        <w:tabs>
+          <w:tab w:val="num" w:pos="4320"/>
+        </w:tabs>
+        <w:ind w:left="4320" w:hanging="360"/>
+      </w:pPr>
+      <w:rPr>
+        <w:rFonts w:ascii="Wingdings" w:hAnsi="Wingdings" w:hint="default"/>
+        <w:sz w:val="20"/>
+      </w:rPr>
+    </w:lvl>
+    <w:lvl w:ilvl="6" w:tentative="1">
+      <w:start w:val="1"/>
+      <w:numFmt w:val="bullet"/>
+      <w:lvlText w:val=""/>
+      <w:lvlJc w:val="left"/>
+      <w:pPr>
+        <w:tabs>
+          <w:tab w:val="num" w:pos="5040"/>
+        </w:tabs>
+        <w:ind w:left="5040" w:hanging="360"/>
+      </w:pPr>
+      <w:rPr>
+        <w:rFonts w:ascii="Wingdings" w:hAnsi="Wingdings" w:hint="default"/>
+        <w:sz w:val="20"/>
+      </w:rPr>
+    </w:lvl>
+    <w:lvl w:ilvl="7" w:tentative="1">
+      <w:start w:val="1"/>
+      <w:numFmt w:val="bullet"/>
+      <w:lvlText w:val=""/>
+      <w:lvlJc w:val="left"/>
+      <w:pPr>
+        <w:tabs>
+          <w:tab w:val="num" w:pos="5760"/>
+        </w:tabs>
+        <w:ind w:left="5760" w:hanging="360"/>
+      </w:pPr>
+      <w:rPr>
+        <w:rFonts w:ascii="Wingdings" w:hAnsi="Wingdings" w:hint="default"/>
+        <w:sz w:val="20"/>
+      </w:rPr>
+    </w:lvl>
+    <w:lvl w:ilvl="8" w:tentative="1">
+      <w:start w:val="1"/>
+      <w:numFmt w:val="bullet"/>
+      <w:lvlText w:val=""/>
+      <w:lvlJc w:val="left"/>
+      <w:pPr>
+        <w:tabs>
+          <w:tab w:val="num" w:pos="6480"/>
+        </w:tabs>
+        <w:ind w:left="6480" w:hanging="360"/>
+      </w:pPr>
+      <w:rPr>
+        <w:rFonts w:ascii="Wingdings" w:hAnsi="Wingdings" w:hint="default"/>
+        <w:sz w:val="20"/>
+      </w:rPr>
+    </w:lvl>
+  </w:abstractNum>
+  <w:abstractNum w:abstractNumId="120" w15:restartNumberingAfterBreak="0">
     <w:nsid w:val="7A9B708B"/>
     <w:multiLevelType w:val="multilevel"/>
     <w:tmpl w:val="A2260414"/>
@@ -23419,7 +26431,7 @@
       </w:rPr>
     </w:lvl>
   </w:abstractNum>
-  <w:abstractNum w:abstractNumId="120" w15:restartNumberingAfterBreak="0">
+  <w:abstractNum w:abstractNumId="121" w15:restartNumberingAfterBreak="0">
     <w:nsid w:val="7B3205E6"/>
     <w:multiLevelType w:val="multilevel"/>
     <w:tmpl w:val="FDCE7632"/>
@@ -23568,7 +26580,7 @@
       </w:rPr>
     </w:lvl>
   </w:abstractNum>
-  <w:abstractNum w:abstractNumId="121" w15:restartNumberingAfterBreak="0">
+  <w:abstractNum w:abstractNumId="122" w15:restartNumberingAfterBreak="0">
     <w:nsid w:val="7CDA7F65"/>
     <w:multiLevelType w:val="multilevel"/>
     <w:tmpl w:val="20221910"/>
@@ -23681,7 +26693,7 @@
       </w:pPr>
     </w:lvl>
   </w:abstractNum>
-  <w:abstractNum w:abstractNumId="122" w15:restartNumberingAfterBreak="0">
+  <w:abstractNum w:abstractNumId="123" w15:restartNumberingAfterBreak="0">
     <w:nsid w:val="7CED5B18"/>
     <w:multiLevelType w:val="multilevel"/>
     <w:tmpl w:val="D44E6EBE"/>
@@ -23830,7 +26842,7 @@
       </w:rPr>
     </w:lvl>
   </w:abstractNum>
-  <w:abstractNum w:abstractNumId="123" w15:restartNumberingAfterBreak="0">
+  <w:abstractNum w:abstractNumId="124" w15:restartNumberingAfterBreak="0">
     <w:nsid w:val="7D3C4A88"/>
     <w:multiLevelType w:val="multilevel"/>
     <w:tmpl w:val="0A8CDE34"/>
@@ -23979,7 +26991,7 @@
       </w:rPr>
     </w:lvl>
   </w:abstractNum>
-  <w:abstractNum w:abstractNumId="124" w15:restartNumberingAfterBreak="0">
+  <w:abstractNum w:abstractNumId="125" w15:restartNumberingAfterBreak="0">
     <w:nsid w:val="7E392CE2"/>
     <w:multiLevelType w:val="multilevel"/>
     <w:tmpl w:val="0E72AEB4"/>
@@ -24128,7 +27140,7 @@
       </w:rPr>
     </w:lvl>
   </w:abstractNum>
-  <w:abstractNum w:abstractNumId="125" w15:restartNumberingAfterBreak="0">
+  <w:abstractNum w:abstractNumId="126" w15:restartNumberingAfterBreak="0">
     <w:nsid w:val="7E901D09"/>
     <w:multiLevelType w:val="multilevel"/>
     <w:tmpl w:val="54F24102"/>
@@ -24353,7 +27365,7 @@
     <w:abstractNumId w:val="27"/>
   </w:num>
   <w:num w:numId="26" w16cid:durableId="139807973">
-    <w:abstractNumId w:val="122"/>
+    <w:abstractNumId w:val="123"/>
   </w:num>
   <w:num w:numId="27" w16cid:durableId="218706756">
     <w:abstractNumId w:val="35"/>
@@ -24383,7 +27395,7 @@
     <w:abstractNumId w:val="64"/>
   </w:num>
   <w:num w:numId="36" w16cid:durableId="2137290252">
-    <w:abstractNumId w:val="123"/>
+    <w:abstractNumId w:val="124"/>
   </w:num>
   <w:num w:numId="37" w16cid:durableId="1426076804">
     <w:abstractNumId w:val="107"/>
@@ -24441,7 +27453,7 @@
     <w:abstractNumId w:val="61"/>
   </w:num>
   <w:num w:numId="53" w16cid:durableId="1890454336">
-    <w:abstractNumId w:val="119"/>
+    <w:abstractNumId w:val="120"/>
   </w:num>
   <w:num w:numId="54" w16cid:durableId="371417822">
     <w:abstractNumId w:val="85"/>
@@ -24525,7 +27537,7 @@
     <w:abstractNumId w:val="69"/>
   </w:num>
   <w:num w:numId="81" w16cid:durableId="1444766705">
-    <w:abstractNumId w:val="124"/>
+    <w:abstractNumId w:val="125"/>
   </w:num>
   <w:num w:numId="82" w16cid:durableId="326633648">
     <w:abstractNumId w:val="100"/>
@@ -24546,7 +27558,7 @@
     <w:abstractNumId w:val="14"/>
   </w:num>
   <w:num w:numId="88" w16cid:durableId="1968467010">
-    <w:abstractNumId w:val="120"/>
+    <w:abstractNumId w:val="121"/>
   </w:num>
   <w:num w:numId="89" w16cid:durableId="76443931">
     <w:abstractNumId w:val="118"/>
@@ -24579,7 +27591,7 @@
     <w:abstractNumId w:val="15"/>
   </w:num>
   <w:num w:numId="99" w16cid:durableId="476797466">
-    <w:abstractNumId w:val="125"/>
+    <w:abstractNumId w:val="126"/>
   </w:num>
   <w:num w:numId="100" w16cid:durableId="395517808">
     <w:abstractNumId w:val="86"/>
@@ -24642,7 +27654,7 @@
     <w:abstractNumId w:val="83"/>
   </w:num>
   <w:num w:numId="120" w16cid:durableId="1626499883">
-    <w:abstractNumId w:val="121"/>
+    <w:abstractNumId w:val="122"/>
   </w:num>
   <w:num w:numId="121" w16cid:durableId="1005479973">
     <w:abstractNumId w:val="25"/>
@@ -24664,6 +27676,9 @@
   </w:num>
   <w:num w:numId="127" w16cid:durableId="1218205221">
     <w:abstractNumId w:val="72"/>
+  </w:num>
+  <w:num w:numId="128" w16cid:durableId="1618105149">
+    <w:abstractNumId w:val="119"/>
   </w:num>
 </w:numbering>
 </file>
@@ -25735,10 +28750,10 @@
   <a:themeElements>
     <a:clrScheme name="Office">
       <a:dk1>
-        <a:sysClr val="windowText" lastClr="FFFFFF"/>
+        <a:sysClr val="windowText" lastClr="000000"/>
       </a:dk1>
       <a:lt1>
-        <a:sysClr val="window" lastClr="202020"/>
+        <a:sysClr val="window" lastClr="FFFFFF"/>
       </a:lt1>
       <a:dk2>
         <a:srgbClr val="0E2841"/>
